--- a/Documentos/PROYECTO DE TITULO CENTINELA.docx
+++ b/Documentos/PROYECTO DE TITULO CENTINELA.docx
@@ -499,42 +499,6 @@
           <w:lang w:val="es-CL"/>
         </w:rPr>
         <w:t>inseguros</w:t>
-      </w:r>
-    </w:p>
-    <w:p>
-      <w:pPr>
-        <w:pStyle w:val="ListParagraph"/>
-        <w:numPr>
-          <w:ilvl w:val="0"/>
-          <w:numId w:val="6"/>
-        </w:numPr>
-        <w:rPr>
-          <w:lang w:val="es-CL"/>
-        </w:rPr>
-      </w:pPr>
-      <w:r>
-        <w:rPr>
-          <w:lang w:val="es-CL"/>
-        </w:rPr>
-        <w:t xml:space="preserve">Ejecución de </w:t>
-      </w:r>
-      <w:r>
-        <w:rPr>
-          <w:lang w:val="es-CL"/>
-        </w:rPr>
-        <w:t>Banner grab</w:t>
-      </w:r>
-      <w:r>
-        <w:rPr>
-          <w:lang w:val="es-CL"/>
-        </w:rPr>
-        <w:t>b</w:t>
-      </w:r>
-      <w:r>
-        <w:rPr>
-          <w:lang w:val="es-CL"/>
-        </w:rPr>
-        <w:t>ing</w:t>
       </w:r>
     </w:p>
     <w:p>
@@ -1464,7 +1428,7 @@
               <w:rPr>
                 <w:lang w:val="es-CL"/>
               </w:rPr>
-              <w:t>El sistema debe ejecutar múltiples escaneos: Nmap, WHOIS, Headers HTTP, Certificado SSL, DNS Resolver, Banner Grabbing, Dorks.</w:t>
+              <w:t>El sistema debe ejecutar múltiples escaneos: Nmap, WHOIS, Headers HTTP, Certificado SSL, DNS Resolver, Dorks.</w:t>
             </w:r>
           </w:p>
         </w:tc>
@@ -12899,7 +12863,7 @@
           <w:lang w:val="es-CL"/>
         </w:rPr>
         <w:drawing>
-          <wp:inline distT="0" distB="0" distL="0" distR="0" wp14:anchorId="6F69F25A" wp14:editId="7F1E6411">
+          <wp:inline distT="0" distB="0" distL="0" distR="0" wp14:anchorId="6F69F25A" wp14:editId="1D2CCD51">
             <wp:extent cx="5783946" cy="7482177"/>
             <wp:effectExtent l="0" t="0" r="7620" b="5080"/>
             <wp:docPr id="520749981" name="Picture 1"/>
@@ -13126,7 +13090,7 @@
           <w:lang w:val="es-CL"/>
         </w:rPr>
         <w:drawing>
-          <wp:inline distT="0" distB="0" distL="0" distR="0" wp14:anchorId="57D0F556" wp14:editId="505B2463">
+          <wp:inline distT="0" distB="0" distL="0" distR="0" wp14:anchorId="57D0F556" wp14:editId="68479505">
             <wp:extent cx="6082748" cy="4729956"/>
             <wp:effectExtent l="0" t="0" r="0" b="0"/>
             <wp:docPr id="1525032985" name="Picture 1"/>

--- a/Documentos/PROYECTO DE TITULO CENTINELA.docx
+++ b/Documentos/PROYECTO DE TITULO CENTINELA.docx
@@ -378,13 +378,37 @@
           <w:bCs/>
           <w:lang w:val="es-CL"/>
         </w:rPr>
-        <w:t>Centinela/Golem</w:t>
-      </w:r>
-      <w:r>
-        <w:rPr>
-          <w:lang w:val="es-CL"/>
-        </w:rPr>
-        <w:t xml:space="preserve">, orientada a realizar análisis de seguridad sobre dominios o IPs públicas. </w:t>
+        <w:t>Centinela/</w:t>
+      </w:r>
+      <w:proofErr w:type="spellStart"/>
+      <w:r>
+        <w:rPr>
+          <w:b/>
+          <w:bCs/>
+          <w:lang w:val="es-CL"/>
+        </w:rPr>
+        <w:t>Golem</w:t>
+      </w:r>
+      <w:proofErr w:type="spellEnd"/>
+      <w:r>
+        <w:rPr>
+          <w:lang w:val="es-CL"/>
+        </w:rPr>
+        <w:t xml:space="preserve">, orientada a realizar análisis de seguridad sobre dominios o </w:t>
+      </w:r>
+      <w:proofErr w:type="spellStart"/>
+      <w:r>
+        <w:rPr>
+          <w:lang w:val="es-CL"/>
+        </w:rPr>
+        <w:t>IPs</w:t>
+      </w:r>
+      <w:proofErr w:type="spellEnd"/>
+      <w:r>
+        <w:rPr>
+          <w:lang w:val="es-CL"/>
+        </w:rPr>
+        <w:t xml:space="preserve"> públicas. </w:t>
       </w:r>
     </w:p>
     <w:p>
@@ -480,7 +504,21 @@
         <w:rPr>
           <w:lang w:val="es-CL"/>
         </w:rPr>
-        <w:t>de headers HTTP</w:t>
+        <w:t xml:space="preserve">de </w:t>
+      </w:r>
+      <w:proofErr w:type="spellStart"/>
+      <w:r>
+        <w:rPr>
+          <w:lang w:val="es-CL"/>
+        </w:rPr>
+        <w:t>headers</w:t>
+      </w:r>
+      <w:proofErr w:type="spellEnd"/>
+      <w:r>
+        <w:rPr>
+          <w:lang w:val="es-CL"/>
+        </w:rPr>
+        <w:t xml:space="preserve"> HTTP</w:t>
       </w:r>
       <w:r>
         <w:rPr>
@@ -582,8 +620,16 @@
         <w:rPr>
           <w:lang w:val="es-CL"/>
         </w:rPr>
-        <w:t xml:space="preserve"> de dorks</w:t>
-      </w:r>
+        <w:t xml:space="preserve"> de </w:t>
+      </w:r>
+      <w:proofErr w:type="spellStart"/>
+      <w:r>
+        <w:rPr>
+          <w:lang w:val="es-CL"/>
+        </w:rPr>
+        <w:t>dorks</w:t>
+      </w:r>
+      <w:proofErr w:type="spellEnd"/>
       <w:r>
         <w:rPr>
           <w:lang w:val="es-CL"/>
@@ -738,7 +784,21 @@
         <w:rPr>
           <w:lang w:val="es-CL"/>
         </w:rPr>
-        <w:t>Procesamiento asíncrono a través de Celery y Redis, permitiendo múltiples escaneos en segundo plano sin bloquear el servidor web.</w:t>
+        <w:t xml:space="preserve">Procesamiento asíncrono a través de </w:t>
+      </w:r>
+      <w:proofErr w:type="spellStart"/>
+      <w:r>
+        <w:rPr>
+          <w:lang w:val="es-CL"/>
+        </w:rPr>
+        <w:t>Celery</w:t>
+      </w:r>
+      <w:proofErr w:type="spellEnd"/>
+      <w:r>
+        <w:rPr>
+          <w:lang w:val="es-CL"/>
+        </w:rPr>
+        <w:t xml:space="preserve"> y Redis, permitiendo múltiples escaneos en segundo plano sin bloquear el servidor web.</w:t>
       </w:r>
     </w:p>
     <w:p>
@@ -753,11 +813,19 @@
           <w:lang w:val="es-CL"/>
         </w:rPr>
       </w:pPr>
-      <w:r>
-        <w:rPr>
-          <w:lang w:val="es-CL"/>
-        </w:rPr>
-        <w:t>Backend desarrollado con Django</w:t>
+      <w:proofErr w:type="spellStart"/>
+      <w:r>
+        <w:rPr>
+          <w:lang w:val="es-CL"/>
+        </w:rPr>
+        <w:t>Backend</w:t>
+      </w:r>
+      <w:proofErr w:type="spellEnd"/>
+      <w:r>
+        <w:rPr>
+          <w:lang w:val="es-CL"/>
+        </w:rPr>
+        <w:t xml:space="preserve"> desarrollado con Django</w:t>
       </w:r>
       <w:r>
         <w:rPr>
@@ -778,11 +846,33 @@
           <w:lang w:val="es-CL"/>
         </w:rPr>
       </w:pPr>
-      <w:r>
-        <w:rPr>
-          <w:lang w:val="es-CL"/>
-        </w:rPr>
-        <w:t>Frontend desarrollado con Django templates.</w:t>
+      <w:proofErr w:type="spellStart"/>
+      <w:r>
+        <w:rPr>
+          <w:lang w:val="es-CL"/>
+        </w:rPr>
+        <w:t>Frontend</w:t>
+      </w:r>
+      <w:proofErr w:type="spellEnd"/>
+      <w:r>
+        <w:rPr>
+          <w:lang w:val="es-CL"/>
+        </w:rPr>
+        <w:t xml:space="preserve"> desarrollado con Django </w:t>
+      </w:r>
+      <w:proofErr w:type="spellStart"/>
+      <w:r>
+        <w:rPr>
+          <w:lang w:val="es-CL"/>
+        </w:rPr>
+        <w:t>templates</w:t>
+      </w:r>
+      <w:proofErr w:type="spellEnd"/>
+      <w:r>
+        <w:rPr>
+          <w:lang w:val="es-CL"/>
+        </w:rPr>
+        <w:t>.</w:t>
       </w:r>
     </w:p>
     <w:p>
@@ -1428,7 +1518,49 @@
               <w:rPr>
                 <w:lang w:val="es-CL"/>
               </w:rPr>
-              <w:t>El sistema debe ejecutar múltiples escaneos: Nmap, WHOIS, Headers HTTP, Certificado SSL, DNS Resolver, Dorks.</w:t>
+              <w:t xml:space="preserve">El sistema debe ejecutar múltiples escaneos: </w:t>
+            </w:r>
+            <w:proofErr w:type="spellStart"/>
+            <w:r>
+              <w:rPr>
+                <w:lang w:val="es-CL"/>
+              </w:rPr>
+              <w:t>Nmap</w:t>
+            </w:r>
+            <w:proofErr w:type="spellEnd"/>
+            <w:r>
+              <w:rPr>
+                <w:lang w:val="es-CL"/>
+              </w:rPr>
+              <w:t xml:space="preserve">, WHOIS, </w:t>
+            </w:r>
+            <w:proofErr w:type="spellStart"/>
+            <w:r>
+              <w:rPr>
+                <w:lang w:val="es-CL"/>
+              </w:rPr>
+              <w:t>Headers</w:t>
+            </w:r>
+            <w:proofErr w:type="spellEnd"/>
+            <w:r>
+              <w:rPr>
+                <w:lang w:val="es-CL"/>
+              </w:rPr>
+              <w:t xml:space="preserve"> HTTP, Certificado SSL, DNS Resolver, </w:t>
+            </w:r>
+            <w:proofErr w:type="spellStart"/>
+            <w:r>
+              <w:rPr>
+                <w:lang w:val="es-CL"/>
+              </w:rPr>
+              <w:t>Dorks</w:t>
+            </w:r>
+            <w:proofErr w:type="spellEnd"/>
+            <w:r>
+              <w:rPr>
+                <w:lang w:val="es-CL"/>
+              </w:rPr>
+              <w:t>.</w:t>
             </w:r>
           </w:p>
         </w:tc>
@@ -2435,7 +2567,21 @@
               <w:rPr>
                 <w:lang w:val="es-CL"/>
               </w:rPr>
-              <w:t>El sistema debe desarrollarse utilizando el framework Django y una base de datos MySQL.</w:t>
+              <w:t xml:space="preserve">El sistema debe desarrollarse utilizando el </w:t>
+            </w:r>
+            <w:proofErr w:type="spellStart"/>
+            <w:r>
+              <w:rPr>
+                <w:lang w:val="es-CL"/>
+              </w:rPr>
+              <w:t>framework</w:t>
+            </w:r>
+            <w:proofErr w:type="spellEnd"/>
+            <w:r>
+              <w:rPr>
+                <w:lang w:val="es-CL"/>
+              </w:rPr>
+              <w:t xml:space="preserve"> Django y una base de datos MySQL.</w:t>
             </w:r>
           </w:p>
         </w:tc>
@@ -2521,7 +2667,21 @@
               <w:rPr>
                 <w:lang w:val="es-CL"/>
               </w:rPr>
-              <w:t>Los escaneos deben ejecutarse en segundo plano mediante Celery y Redis para evitar bloquear el servidor principal.</w:t>
+              <w:t xml:space="preserve">Los escaneos deben ejecutarse en segundo plano mediante </w:t>
+            </w:r>
+            <w:proofErr w:type="spellStart"/>
+            <w:r>
+              <w:rPr>
+                <w:lang w:val="es-CL"/>
+              </w:rPr>
+              <w:t>Celery</w:t>
+            </w:r>
+            <w:proofErr w:type="spellEnd"/>
+            <w:r>
+              <w:rPr>
+                <w:lang w:val="es-CL"/>
+              </w:rPr>
+              <w:t xml:space="preserve"> y Redis para evitar bloquear el servidor principal.</w:t>
             </w:r>
           </w:p>
         </w:tc>
@@ -2927,7 +3087,21 @@
               <w:rPr>
                 <w:lang w:val="es-CL"/>
               </w:rPr>
-              <w:t>La aplicación debe estar documentada internamente (docstrings, README, manual de despliegue).</w:t>
+              <w:t>La aplicación debe estar documentada internamente (</w:t>
+            </w:r>
+            <w:proofErr w:type="spellStart"/>
+            <w:r>
+              <w:rPr>
+                <w:lang w:val="es-CL"/>
+              </w:rPr>
+              <w:t>docstrings</w:t>
+            </w:r>
+            <w:proofErr w:type="spellEnd"/>
+            <w:r>
+              <w:rPr>
+                <w:lang w:val="es-CL"/>
+              </w:rPr>
+              <w:t>, README, manual de despliegue).</w:t>
             </w:r>
           </w:p>
         </w:tc>
@@ -3046,7 +3220,21 @@
         <w:rPr>
           <w:lang w:val="es-CL"/>
         </w:rPr>
-        <w:t>, siguiendo la estructura nativa del framework Django, lo que permite una adecuada separación de responsabilidades y facilita el mantenimiento y escalabilidad del proyecto.</w:t>
+        <w:t xml:space="preserve">, siguiendo la estructura nativa del </w:t>
+      </w:r>
+      <w:proofErr w:type="spellStart"/>
+      <w:r>
+        <w:rPr>
+          <w:lang w:val="es-CL"/>
+        </w:rPr>
+        <w:t>framework</w:t>
+      </w:r>
+      <w:proofErr w:type="spellEnd"/>
+      <w:r>
+        <w:rPr>
+          <w:lang w:val="es-CL"/>
+        </w:rPr>
+        <w:t xml:space="preserve"> Django, lo que permite una adecuada separación de responsabilidades y facilita el mantenimiento y escalabilidad del proyecto.</w:t>
       </w:r>
     </w:p>
     <w:p>
@@ -3070,9 +3258,9 @@
         <w:tblLook w:val="04A0" w:firstRow="1" w:lastRow="0" w:firstColumn="1" w:lastColumn="0" w:noHBand="0" w:noVBand="1"/>
       </w:tblPr>
       <w:tblGrid>
-        <w:gridCol w:w="1816"/>
-        <w:gridCol w:w="4528"/>
-        <w:gridCol w:w="2995"/>
+        <w:gridCol w:w="1829"/>
+        <w:gridCol w:w="4709"/>
+        <w:gridCol w:w="2801"/>
       </w:tblGrid>
       <w:tr>
         <w:trPr>
@@ -3165,11 +3353,19 @@
                 <w:lang w:val="es-CL"/>
               </w:rPr>
             </w:pPr>
-            <w:r>
-              <w:rPr>
-                <w:lang w:val="es-CL"/>
-              </w:rPr>
-              <w:t xml:space="preserve">Frontend </w:t>
+            <w:proofErr w:type="spellStart"/>
+            <w:r>
+              <w:rPr>
+                <w:lang w:val="es-CL"/>
+              </w:rPr>
+              <w:t>Frontend</w:t>
+            </w:r>
+            <w:proofErr w:type="spellEnd"/>
+            <w:r>
+              <w:rPr>
+                <w:lang w:val="es-CL"/>
+              </w:rPr>
+              <w:t xml:space="preserve"> </w:t>
             </w:r>
           </w:p>
         </w:tc>
@@ -3206,21 +3402,36 @@
               <w:jc w:val="both"/>
               <w:cnfStyle w:val="000000100000" w:firstRow="0" w:lastRow="0" w:firstColumn="0" w:lastColumn="0" w:oddVBand="0" w:evenVBand="0" w:oddHBand="1" w:evenHBand="0" w:firstRowFirstColumn="0" w:firstRowLastColumn="0" w:lastRowFirstColumn="0" w:lastRowLastColumn="0"/>
             </w:pPr>
-            <w:r>
-              <w:t>DjangoTemplates, HTML5,CSS3,</w:t>
-            </w:r>
-            <w:r>
-              <w:t>Tailwind</w:t>
+            <w:proofErr w:type="spellStart"/>
+            <w:r>
+              <w:t>DjangoTemplates</w:t>
+            </w:r>
+            <w:proofErr w:type="spellEnd"/>
+            <w:r>
+              <w:t>, HTML</w:t>
+            </w:r>
+            <w:proofErr w:type="gramStart"/>
+            <w:r>
+              <w:t>5,</w:t>
+            </w:r>
+            <w:r>
+              <w:t>Bootstrap</w:t>
+            </w:r>
+            <w:proofErr w:type="gramEnd"/>
+            <w:r>
+              <w:t>5</w:t>
             </w:r>
             <w:r>
               <w:t xml:space="preserve">, </w:t>
             </w:r>
+            <w:proofErr w:type="gramStart"/>
             <w:r>
               <w:t>JavaScript,</w:t>
             </w:r>
             <w:r>
               <w:t>Chart.js</w:t>
             </w:r>
+            <w:proofErr w:type="gramEnd"/>
           </w:p>
         </w:tc>
       </w:tr>
@@ -3242,12 +3453,14 @@
                 <w:lang w:val="es-CL"/>
               </w:rPr>
             </w:pPr>
+            <w:proofErr w:type="spellStart"/>
             <w:r>
               <w:rPr>
                 <w:lang w:val="es-CL"/>
               </w:rPr>
               <w:t>Backend</w:t>
             </w:r>
+            <w:proofErr w:type="spellEnd"/>
           </w:p>
         </w:tc>
         <w:tc>
@@ -3340,7 +3553,21 @@
               <w:rPr>
                 <w:lang w:val="es-CL"/>
               </w:rPr>
-              <w:t>Ejecuta escaneos pesados (Nmap, WHOIS, DNS, etc.) en segundo plano sin bloquear el servidor principal.</w:t>
+              <w:t>Ejecuta escaneos pesados (</w:t>
+            </w:r>
+            <w:proofErr w:type="spellStart"/>
+            <w:r>
+              <w:rPr>
+                <w:lang w:val="es-CL"/>
+              </w:rPr>
+              <w:t>Nmap</w:t>
+            </w:r>
+            <w:proofErr w:type="spellEnd"/>
+            <w:r>
+              <w:rPr>
+                <w:lang w:val="es-CL"/>
+              </w:rPr>
+              <w:t>, WHOIS, DNS, etc.) en segundo plano sin bloquear el servidor principal.</w:t>
             </w:r>
           </w:p>
         </w:tc>
@@ -3358,11 +3585,19 @@
                 <w:lang w:val="es-CL"/>
               </w:rPr>
             </w:pPr>
-            <w:r>
-              <w:rPr>
-                <w:lang w:val="es-CL"/>
-              </w:rPr>
-              <w:t>Celery + Redis</w:t>
+            <w:proofErr w:type="spellStart"/>
+            <w:r>
+              <w:rPr>
+                <w:lang w:val="es-CL"/>
+              </w:rPr>
+              <w:t>Celery</w:t>
+            </w:r>
+            <w:proofErr w:type="spellEnd"/>
+            <w:r>
+              <w:rPr>
+                <w:lang w:val="es-CL"/>
+              </w:rPr>
+              <w:t xml:space="preserve"> + Redis</w:t>
             </w:r>
           </w:p>
         </w:tc>
@@ -3505,8 +3740,16 @@
               <w:rPr>
                 <w:lang w:val="es-CL"/>
               </w:rPr>
-              <w:t>Docker y Docker Compose</w:t>
-            </w:r>
+              <w:t xml:space="preserve">Docker y Docker </w:t>
+            </w:r>
+            <w:proofErr w:type="spellStart"/>
+            <w:r>
+              <w:rPr>
+                <w:lang w:val="es-CL"/>
+              </w:rPr>
+              <w:t>Compose</w:t>
+            </w:r>
+            <w:proofErr w:type="spellEnd"/>
           </w:p>
         </w:tc>
       </w:tr>
@@ -3605,13 +3848,85 @@
         <w:rPr>
           <w:lang w:val="es-CL"/>
         </w:rPr>
-        <w:t xml:space="preserve"> por su robustez, comunidad activa, patrón MTV(Model Template View), facilidad para crear aplicaciones modulares con autenticación integrada y ORM</w:t>
-      </w:r>
-      <w:r>
-        <w:rPr>
-          <w:lang w:val="es-CL"/>
-        </w:rPr>
-        <w:t>(Object-Relational Mapper)</w:t>
+        <w:t xml:space="preserve"> por su robustez, comunidad activa, patrón </w:t>
+      </w:r>
+      <w:proofErr w:type="gramStart"/>
+      <w:r>
+        <w:rPr>
+          <w:lang w:val="es-CL"/>
+        </w:rPr>
+        <w:t>MTV(</w:t>
+      </w:r>
+      <w:proofErr w:type="spellStart"/>
+      <w:proofErr w:type="gramEnd"/>
+      <w:r>
+        <w:rPr>
+          <w:lang w:val="es-CL"/>
+        </w:rPr>
+        <w:t>Model</w:t>
+      </w:r>
+      <w:proofErr w:type="spellEnd"/>
+      <w:r>
+        <w:rPr>
+          <w:lang w:val="es-CL"/>
+        </w:rPr>
+        <w:t xml:space="preserve"> </w:t>
+      </w:r>
+      <w:proofErr w:type="spellStart"/>
+      <w:r>
+        <w:rPr>
+          <w:lang w:val="es-CL"/>
+        </w:rPr>
+        <w:t>Template</w:t>
+      </w:r>
+      <w:proofErr w:type="spellEnd"/>
+      <w:r>
+        <w:rPr>
+          <w:lang w:val="es-CL"/>
+        </w:rPr>
+        <w:t xml:space="preserve"> View), facilidad para crear aplicaciones modulares con autenticación integrada y </w:t>
+      </w:r>
+      <w:proofErr w:type="gramStart"/>
+      <w:r>
+        <w:rPr>
+          <w:lang w:val="es-CL"/>
+        </w:rPr>
+        <w:t>ORM</w:t>
+      </w:r>
+      <w:r>
+        <w:rPr>
+          <w:lang w:val="es-CL"/>
+        </w:rPr>
+        <w:t>(</w:t>
+      </w:r>
+      <w:proofErr w:type="spellStart"/>
+      <w:proofErr w:type="gramEnd"/>
+      <w:r>
+        <w:rPr>
+          <w:lang w:val="es-CL"/>
+        </w:rPr>
+        <w:t>Object-Relational</w:t>
+      </w:r>
+      <w:proofErr w:type="spellEnd"/>
+      <w:r>
+        <w:rPr>
+          <w:lang w:val="es-CL"/>
+        </w:rPr>
+        <w:t xml:space="preserve"> </w:t>
+      </w:r>
+      <w:proofErr w:type="spellStart"/>
+      <w:r>
+        <w:rPr>
+          <w:lang w:val="es-CL"/>
+        </w:rPr>
+        <w:t>Mapper</w:t>
+      </w:r>
+      <w:proofErr w:type="spellEnd"/>
+      <w:r>
+        <w:rPr>
+          <w:lang w:val="es-CL"/>
+        </w:rPr>
+        <w:t>)</w:t>
       </w:r>
       <w:r>
         <w:rPr>
@@ -3631,13 +3946,23 @@
           <w:lang w:val="es-CL"/>
         </w:rPr>
       </w:pPr>
+      <w:proofErr w:type="spellStart"/>
       <w:r>
         <w:rPr>
           <w:b/>
           <w:bCs/>
           <w:lang w:val="es-CL"/>
         </w:rPr>
-        <w:t>Celery y Redis:</w:t>
+        <w:t>Celery</w:t>
+      </w:r>
+      <w:proofErr w:type="spellEnd"/>
+      <w:r>
+        <w:rPr>
+          <w:b/>
+          <w:bCs/>
+          <w:lang w:val="es-CL"/>
+        </w:rPr>
+        <w:t xml:space="preserve"> y Redis:</w:t>
       </w:r>
       <w:r>
         <w:rPr>
@@ -3715,7 +4040,7 @@
           <w:bCs/>
           <w:lang w:val="es-CL"/>
         </w:rPr>
-        <w:t>Tailwind</w:t>
+        <w:t>Bootstrap</w:t>
       </w:r>
       <w:r>
         <w:rPr>
@@ -3811,11 +4136,47 @@
           <w:lang w:val="es-CL"/>
         </w:rPr>
       </w:pPr>
-      <w:r>
-        <w:rPr>
-          <w:lang w:val="es-CL"/>
-        </w:rPr>
-        <w:t>Workers Celery ejecutan módulos en paralelo (Nmap, WHOIS, etc.).</w:t>
+      <w:proofErr w:type="spellStart"/>
+      <w:r>
+        <w:rPr>
+          <w:lang w:val="es-CL"/>
+        </w:rPr>
+        <w:t>Workers</w:t>
+      </w:r>
+      <w:proofErr w:type="spellEnd"/>
+      <w:r>
+        <w:rPr>
+          <w:lang w:val="es-CL"/>
+        </w:rPr>
+        <w:t xml:space="preserve"> </w:t>
+      </w:r>
+      <w:proofErr w:type="spellStart"/>
+      <w:r>
+        <w:rPr>
+          <w:lang w:val="es-CL"/>
+        </w:rPr>
+        <w:t>Celery</w:t>
+      </w:r>
+      <w:proofErr w:type="spellEnd"/>
+      <w:r>
+        <w:rPr>
+          <w:lang w:val="es-CL"/>
+        </w:rPr>
+        <w:t xml:space="preserve"> ejecutan módulos en paralelo (</w:t>
+      </w:r>
+      <w:proofErr w:type="spellStart"/>
+      <w:r>
+        <w:rPr>
+          <w:lang w:val="es-CL"/>
+        </w:rPr>
+        <w:t>Nmap</w:t>
+      </w:r>
+      <w:proofErr w:type="spellEnd"/>
+      <w:r>
+        <w:rPr>
+          <w:lang w:val="es-CL"/>
+        </w:rPr>
+        <w:t>, WHOIS, etc.).</w:t>
       </w:r>
     </w:p>
     <w:p>
@@ -3851,7 +4212,21 @@
         <w:rPr>
           <w:lang w:val="es-CL"/>
         </w:rPr>
-        <w:t>El frontend consulta el estado y muestra visualizaciones.</w:t>
+        <w:t xml:space="preserve">El </w:t>
+      </w:r>
+      <w:proofErr w:type="spellStart"/>
+      <w:r>
+        <w:rPr>
+          <w:lang w:val="es-CL"/>
+        </w:rPr>
+        <w:t>frontend</w:t>
+      </w:r>
+      <w:proofErr w:type="spellEnd"/>
+      <w:r>
+        <w:rPr>
+          <w:lang w:val="es-CL"/>
+        </w:rPr>
+        <w:t xml:space="preserve"> consulta el estado y muestra visualizaciones.</w:t>
       </w:r>
     </w:p>
     <w:p>
@@ -12863,7 +13238,7 @@
           <w:lang w:val="es-CL"/>
         </w:rPr>
         <w:drawing>
-          <wp:inline distT="0" distB="0" distL="0" distR="0" wp14:anchorId="6F69F25A" wp14:editId="1D2CCD51">
+          <wp:inline distT="0" distB="0" distL="0" distR="0" wp14:anchorId="6F69F25A" wp14:editId="5CFFA99F">
             <wp:extent cx="5783946" cy="7482177"/>
             <wp:effectExtent l="0" t="0" r="7620" b="5080"/>
             <wp:docPr id="520749981" name="Picture 1"/>
@@ -13090,7 +13465,7 @@
           <w:lang w:val="es-CL"/>
         </w:rPr>
         <w:drawing>
-          <wp:inline distT="0" distB="0" distL="0" distR="0" wp14:anchorId="57D0F556" wp14:editId="68479505">
+          <wp:inline distT="0" distB="0" distL="0" distR="0" wp14:anchorId="57D0F556" wp14:editId="12583541">
             <wp:extent cx="6082748" cy="4729956"/>
             <wp:effectExtent l="0" t="0" r="0" b="0"/>
             <wp:docPr id="1525032985" name="Picture 1"/>

--- a/Documentos/PROYECTO DE TITULO CENTINELA.docx
+++ b/Documentos/PROYECTO DE TITULO CENTINELA.docx
@@ -378,37 +378,13 @@
           <w:bCs/>
           <w:lang w:val="es-CL"/>
         </w:rPr>
-        <w:t>Centinela/</w:t>
+        <w:t>Centinela/Golem</w:t>
       </w:r>
-      <w:proofErr w:type="spellStart"/>
       <w:r>
         <w:rPr>
-          <w:b/>
-          <w:bCs/>
-          <w:lang w:val="es-CL"/>
-        </w:rPr>
-        <w:t>Golem</w:t>
-      </w:r>
-      <w:proofErr w:type="spellEnd"/>
-      <w:r>
-        <w:rPr>
-          <w:lang w:val="es-CL"/>
-        </w:rPr>
-        <w:t xml:space="preserve">, orientada a realizar análisis de seguridad sobre dominios o </w:t>
-      </w:r>
-      <w:proofErr w:type="spellStart"/>
-      <w:r>
-        <w:rPr>
-          <w:lang w:val="es-CL"/>
-        </w:rPr>
-        <w:t>IPs</w:t>
-      </w:r>
-      <w:proofErr w:type="spellEnd"/>
-      <w:r>
-        <w:rPr>
-          <w:lang w:val="es-CL"/>
-        </w:rPr>
-        <w:t xml:space="preserve"> públicas. </w:t>
+          <w:lang w:val="es-CL"/>
+        </w:rPr>
+        <w:t xml:space="preserve">, orientada a realizar análisis de seguridad sobre dominios o IPs públicas. </w:t>
       </w:r>
     </w:p>
     <w:p>
@@ -504,21 +480,7 @@
         <w:rPr>
           <w:lang w:val="es-CL"/>
         </w:rPr>
-        <w:t xml:space="preserve">de </w:t>
-      </w:r>
-      <w:proofErr w:type="spellStart"/>
-      <w:r>
-        <w:rPr>
-          <w:lang w:val="es-CL"/>
-        </w:rPr>
-        <w:t>headers</w:t>
-      </w:r>
-      <w:proofErr w:type="spellEnd"/>
-      <w:r>
-        <w:rPr>
-          <w:lang w:val="es-CL"/>
-        </w:rPr>
-        <w:t xml:space="preserve"> HTTP</w:t>
+        <w:t>de headers HTTP</w:t>
       </w:r>
       <w:r>
         <w:rPr>
@@ -620,16 +582,8 @@
         <w:rPr>
           <w:lang w:val="es-CL"/>
         </w:rPr>
-        <w:t xml:space="preserve"> de </w:t>
+        <w:t xml:space="preserve"> de dorks</w:t>
       </w:r>
-      <w:proofErr w:type="spellStart"/>
-      <w:r>
-        <w:rPr>
-          <w:lang w:val="es-CL"/>
-        </w:rPr>
-        <w:t>dorks</w:t>
-      </w:r>
-      <w:proofErr w:type="spellEnd"/>
       <w:r>
         <w:rPr>
           <w:lang w:val="es-CL"/>
@@ -784,21 +738,7 @@
         <w:rPr>
           <w:lang w:val="es-CL"/>
         </w:rPr>
-        <w:t xml:space="preserve">Procesamiento asíncrono a través de </w:t>
-      </w:r>
-      <w:proofErr w:type="spellStart"/>
-      <w:r>
-        <w:rPr>
-          <w:lang w:val="es-CL"/>
-        </w:rPr>
-        <w:t>Celery</w:t>
-      </w:r>
-      <w:proofErr w:type="spellEnd"/>
-      <w:r>
-        <w:rPr>
-          <w:lang w:val="es-CL"/>
-        </w:rPr>
-        <w:t xml:space="preserve"> y Redis, permitiendo múltiples escaneos en segundo plano sin bloquear el servidor web.</w:t>
+        <w:t>Procesamiento asíncrono a través de Celery y Redis, permitiendo múltiples escaneos en segundo plano sin bloquear el servidor web.</w:t>
       </w:r>
     </w:p>
     <w:p>
@@ -813,19 +753,11 @@
           <w:lang w:val="es-CL"/>
         </w:rPr>
       </w:pPr>
-      <w:proofErr w:type="spellStart"/>
       <w:r>
         <w:rPr>
           <w:lang w:val="es-CL"/>
         </w:rPr>
-        <w:t>Backend</w:t>
-      </w:r>
-      <w:proofErr w:type="spellEnd"/>
-      <w:r>
-        <w:rPr>
-          <w:lang w:val="es-CL"/>
-        </w:rPr>
-        <w:t xml:space="preserve"> desarrollado con Django</w:t>
+        <w:t>Backend desarrollado con Django</w:t>
       </w:r>
       <w:r>
         <w:rPr>
@@ -846,33 +778,11 @@
           <w:lang w:val="es-CL"/>
         </w:rPr>
       </w:pPr>
-      <w:proofErr w:type="spellStart"/>
       <w:r>
         <w:rPr>
           <w:lang w:val="es-CL"/>
         </w:rPr>
-        <w:t>Frontend</w:t>
-      </w:r>
-      <w:proofErr w:type="spellEnd"/>
-      <w:r>
-        <w:rPr>
-          <w:lang w:val="es-CL"/>
-        </w:rPr>
-        <w:t xml:space="preserve"> desarrollado con Django </w:t>
-      </w:r>
-      <w:proofErr w:type="spellStart"/>
-      <w:r>
-        <w:rPr>
-          <w:lang w:val="es-CL"/>
-        </w:rPr>
-        <w:t>templates</w:t>
-      </w:r>
-      <w:proofErr w:type="spellEnd"/>
-      <w:r>
-        <w:rPr>
-          <w:lang w:val="es-CL"/>
-        </w:rPr>
-        <w:t>.</w:t>
+        <w:t>Frontend desarrollado con Django templates.</w:t>
       </w:r>
     </w:p>
     <w:p>
@@ -1518,49 +1428,7 @@
               <w:rPr>
                 <w:lang w:val="es-CL"/>
               </w:rPr>
-              <w:t xml:space="preserve">El sistema debe ejecutar múltiples escaneos: </w:t>
-            </w:r>
-            <w:proofErr w:type="spellStart"/>
-            <w:r>
-              <w:rPr>
-                <w:lang w:val="es-CL"/>
-              </w:rPr>
-              <w:t>Nmap</w:t>
-            </w:r>
-            <w:proofErr w:type="spellEnd"/>
-            <w:r>
-              <w:rPr>
-                <w:lang w:val="es-CL"/>
-              </w:rPr>
-              <w:t xml:space="preserve">, WHOIS, </w:t>
-            </w:r>
-            <w:proofErr w:type="spellStart"/>
-            <w:r>
-              <w:rPr>
-                <w:lang w:val="es-CL"/>
-              </w:rPr>
-              <w:t>Headers</w:t>
-            </w:r>
-            <w:proofErr w:type="spellEnd"/>
-            <w:r>
-              <w:rPr>
-                <w:lang w:val="es-CL"/>
-              </w:rPr>
-              <w:t xml:space="preserve"> HTTP, Certificado SSL, DNS Resolver, </w:t>
-            </w:r>
-            <w:proofErr w:type="spellStart"/>
-            <w:r>
-              <w:rPr>
-                <w:lang w:val="es-CL"/>
-              </w:rPr>
-              <w:t>Dorks</w:t>
-            </w:r>
-            <w:proofErr w:type="spellEnd"/>
-            <w:r>
-              <w:rPr>
-                <w:lang w:val="es-CL"/>
-              </w:rPr>
-              <w:t>.</w:t>
+              <w:t>El sistema debe ejecutar múltiples escaneos: Nmap, WHOIS, Headers HTTP, Certificado SSL, DNS Resolver, Dorks.</w:t>
             </w:r>
           </w:p>
         </w:tc>
@@ -2567,21 +2435,7 @@
               <w:rPr>
                 <w:lang w:val="es-CL"/>
               </w:rPr>
-              <w:t xml:space="preserve">El sistema debe desarrollarse utilizando el </w:t>
-            </w:r>
-            <w:proofErr w:type="spellStart"/>
-            <w:r>
-              <w:rPr>
-                <w:lang w:val="es-CL"/>
-              </w:rPr>
-              <w:t>framework</w:t>
-            </w:r>
-            <w:proofErr w:type="spellEnd"/>
-            <w:r>
-              <w:rPr>
-                <w:lang w:val="es-CL"/>
-              </w:rPr>
-              <w:t xml:space="preserve"> Django y una base de datos MySQL.</w:t>
+              <w:t>El sistema debe desarrollarse utilizando el framework Django y una base de datos MySQL.</w:t>
             </w:r>
           </w:p>
         </w:tc>
@@ -2667,21 +2521,7 @@
               <w:rPr>
                 <w:lang w:val="es-CL"/>
               </w:rPr>
-              <w:t xml:space="preserve">Los escaneos deben ejecutarse en segundo plano mediante </w:t>
-            </w:r>
-            <w:proofErr w:type="spellStart"/>
-            <w:r>
-              <w:rPr>
-                <w:lang w:val="es-CL"/>
-              </w:rPr>
-              <w:t>Celery</w:t>
-            </w:r>
-            <w:proofErr w:type="spellEnd"/>
-            <w:r>
-              <w:rPr>
-                <w:lang w:val="es-CL"/>
-              </w:rPr>
-              <w:t xml:space="preserve"> y Redis para evitar bloquear el servidor principal.</w:t>
+              <w:t>Los escaneos deben ejecutarse en segundo plano mediante Celery y Redis para evitar bloquear el servidor principal.</w:t>
             </w:r>
           </w:p>
         </w:tc>
@@ -3087,21 +2927,7 @@
               <w:rPr>
                 <w:lang w:val="es-CL"/>
               </w:rPr>
-              <w:t>La aplicación debe estar documentada internamente (</w:t>
-            </w:r>
-            <w:proofErr w:type="spellStart"/>
-            <w:r>
-              <w:rPr>
-                <w:lang w:val="es-CL"/>
-              </w:rPr>
-              <w:t>docstrings</w:t>
-            </w:r>
-            <w:proofErr w:type="spellEnd"/>
-            <w:r>
-              <w:rPr>
-                <w:lang w:val="es-CL"/>
-              </w:rPr>
-              <w:t>, README, manual de despliegue).</w:t>
+              <w:t>La aplicación debe estar documentada internamente (docstrings, README, manual de despliegue).</w:t>
             </w:r>
           </w:p>
         </w:tc>
@@ -3220,21 +3046,7 @@
         <w:rPr>
           <w:lang w:val="es-CL"/>
         </w:rPr>
-        <w:t xml:space="preserve">, siguiendo la estructura nativa del </w:t>
-      </w:r>
-      <w:proofErr w:type="spellStart"/>
-      <w:r>
-        <w:rPr>
-          <w:lang w:val="es-CL"/>
-        </w:rPr>
-        <w:t>framework</w:t>
-      </w:r>
-      <w:proofErr w:type="spellEnd"/>
-      <w:r>
-        <w:rPr>
-          <w:lang w:val="es-CL"/>
-        </w:rPr>
-        <w:t xml:space="preserve"> Django, lo que permite una adecuada separación de responsabilidades y facilita el mantenimiento y escalabilidad del proyecto.</w:t>
+        <w:t>, siguiendo la estructura nativa del framework Django, lo que permite una adecuada separación de responsabilidades y facilita el mantenimiento y escalabilidad del proyecto.</w:t>
       </w:r>
     </w:p>
     <w:p>
@@ -3353,19 +3165,11 @@
                 <w:lang w:val="es-CL"/>
               </w:rPr>
             </w:pPr>
-            <w:proofErr w:type="spellStart"/>
-            <w:r>
-              <w:rPr>
-                <w:lang w:val="es-CL"/>
-              </w:rPr>
-              <w:t>Frontend</w:t>
-            </w:r>
-            <w:proofErr w:type="spellEnd"/>
-            <w:r>
-              <w:rPr>
-                <w:lang w:val="es-CL"/>
-              </w:rPr>
-              <w:t xml:space="preserve"> </w:t>
+            <w:r>
+              <w:rPr>
+                <w:lang w:val="es-CL"/>
+              </w:rPr>
+              <w:t xml:space="preserve">Frontend </w:t>
             </w:r>
           </w:p>
         </w:tc>
@@ -3402,36 +3206,21 @@
               <w:jc w:val="both"/>
               <w:cnfStyle w:val="000000100000" w:firstRow="0" w:lastRow="0" w:firstColumn="0" w:lastColumn="0" w:oddVBand="0" w:evenVBand="0" w:oddHBand="1" w:evenHBand="0" w:firstRowFirstColumn="0" w:firstRowLastColumn="0" w:lastRowFirstColumn="0" w:lastRowLastColumn="0"/>
             </w:pPr>
-            <w:proofErr w:type="spellStart"/>
-            <w:r>
-              <w:t>DjangoTemplates</w:t>
-            </w:r>
-            <w:proofErr w:type="spellEnd"/>
-            <w:r>
-              <w:t>, HTML</w:t>
-            </w:r>
-            <w:proofErr w:type="gramStart"/>
-            <w:r>
-              <w:t>5,</w:t>
-            </w:r>
-            <w:r>
-              <w:t>Bootstrap</w:t>
-            </w:r>
-            <w:proofErr w:type="gramEnd"/>
-            <w:r>
-              <w:t>5</w:t>
+            <w:r>
+              <w:t>DjangoTemplates, HTML5,</w:t>
+            </w:r>
+            <w:r>
+              <w:t>Bootstrap5</w:t>
             </w:r>
             <w:r>
               <w:t xml:space="preserve">, </w:t>
             </w:r>
-            <w:proofErr w:type="gramStart"/>
             <w:r>
               <w:t>JavaScript,</w:t>
             </w:r>
             <w:r>
               <w:t>Chart.js</w:t>
             </w:r>
-            <w:proofErr w:type="gramEnd"/>
           </w:p>
         </w:tc>
       </w:tr>
@@ -3453,14 +3242,12 @@
                 <w:lang w:val="es-CL"/>
               </w:rPr>
             </w:pPr>
-            <w:proofErr w:type="spellStart"/>
             <w:r>
               <w:rPr>
                 <w:lang w:val="es-CL"/>
               </w:rPr>
               <w:t>Backend</w:t>
             </w:r>
-            <w:proofErr w:type="spellEnd"/>
           </w:p>
         </w:tc>
         <w:tc>
@@ -3553,21 +3340,7 @@
               <w:rPr>
                 <w:lang w:val="es-CL"/>
               </w:rPr>
-              <w:t>Ejecuta escaneos pesados (</w:t>
-            </w:r>
-            <w:proofErr w:type="spellStart"/>
-            <w:r>
-              <w:rPr>
-                <w:lang w:val="es-CL"/>
-              </w:rPr>
-              <w:t>Nmap</w:t>
-            </w:r>
-            <w:proofErr w:type="spellEnd"/>
-            <w:r>
-              <w:rPr>
-                <w:lang w:val="es-CL"/>
-              </w:rPr>
-              <w:t>, WHOIS, DNS, etc.) en segundo plano sin bloquear el servidor principal.</w:t>
+              <w:t>Ejecuta escaneos pesados (Nmap, WHOIS, DNS, etc.) en segundo plano sin bloquear el servidor principal.</w:t>
             </w:r>
           </w:p>
         </w:tc>
@@ -3585,19 +3358,11 @@
                 <w:lang w:val="es-CL"/>
               </w:rPr>
             </w:pPr>
-            <w:proofErr w:type="spellStart"/>
-            <w:r>
-              <w:rPr>
-                <w:lang w:val="es-CL"/>
-              </w:rPr>
-              <w:t>Celery</w:t>
-            </w:r>
-            <w:proofErr w:type="spellEnd"/>
-            <w:r>
-              <w:rPr>
-                <w:lang w:val="es-CL"/>
-              </w:rPr>
-              <w:t xml:space="preserve"> + Redis</w:t>
+            <w:r>
+              <w:rPr>
+                <w:lang w:val="es-CL"/>
+              </w:rPr>
+              <w:t>Celery + Redis</w:t>
             </w:r>
           </w:p>
         </w:tc>
@@ -3740,16 +3505,8 @@
               <w:rPr>
                 <w:lang w:val="es-CL"/>
               </w:rPr>
-              <w:t xml:space="preserve">Docker y Docker </w:t>
-            </w:r>
-            <w:proofErr w:type="spellStart"/>
-            <w:r>
-              <w:rPr>
-                <w:lang w:val="es-CL"/>
-              </w:rPr>
-              <w:t>Compose</w:t>
-            </w:r>
-            <w:proofErr w:type="spellEnd"/>
+              <w:t>Docker y Docker Compose</w:t>
+            </w:r>
           </w:p>
         </w:tc>
       </w:tr>
@@ -3848,85 +3605,13 @@
         <w:rPr>
           <w:lang w:val="es-CL"/>
         </w:rPr>
-        <w:t xml:space="preserve"> por su robustez, comunidad activa, patrón </w:t>
-      </w:r>
-      <w:proofErr w:type="gramStart"/>
-      <w:r>
-        <w:rPr>
-          <w:lang w:val="es-CL"/>
-        </w:rPr>
-        <w:t>MTV(</w:t>
-      </w:r>
-      <w:proofErr w:type="spellStart"/>
-      <w:proofErr w:type="gramEnd"/>
-      <w:r>
-        <w:rPr>
-          <w:lang w:val="es-CL"/>
-        </w:rPr>
-        <w:t>Model</w:t>
-      </w:r>
-      <w:proofErr w:type="spellEnd"/>
-      <w:r>
-        <w:rPr>
-          <w:lang w:val="es-CL"/>
-        </w:rPr>
-        <w:t xml:space="preserve"> </w:t>
-      </w:r>
-      <w:proofErr w:type="spellStart"/>
-      <w:r>
-        <w:rPr>
-          <w:lang w:val="es-CL"/>
-        </w:rPr>
-        <w:t>Template</w:t>
-      </w:r>
-      <w:proofErr w:type="spellEnd"/>
-      <w:r>
-        <w:rPr>
-          <w:lang w:val="es-CL"/>
-        </w:rPr>
-        <w:t xml:space="preserve"> View), facilidad para crear aplicaciones modulares con autenticación integrada y </w:t>
-      </w:r>
-      <w:proofErr w:type="gramStart"/>
-      <w:r>
-        <w:rPr>
-          <w:lang w:val="es-CL"/>
-        </w:rPr>
-        <w:t>ORM</w:t>
+        <w:t xml:space="preserve"> por su robustez, comunidad activa, patrón MTV(Model Template View), facilidad para crear aplicaciones modulares con autenticación integrada y ORM</w:t>
       </w:r>
       <w:r>
         <w:rPr>
           <w:lang w:val="es-CL"/>
         </w:rPr>
-        <w:t>(</w:t>
-      </w:r>
-      <w:proofErr w:type="spellStart"/>
-      <w:proofErr w:type="gramEnd"/>
-      <w:r>
-        <w:rPr>
-          <w:lang w:val="es-CL"/>
-        </w:rPr>
-        <w:t>Object-Relational</w:t>
-      </w:r>
-      <w:proofErr w:type="spellEnd"/>
-      <w:r>
-        <w:rPr>
-          <w:lang w:val="es-CL"/>
-        </w:rPr>
-        <w:t xml:space="preserve"> </w:t>
-      </w:r>
-      <w:proofErr w:type="spellStart"/>
-      <w:r>
-        <w:rPr>
-          <w:lang w:val="es-CL"/>
-        </w:rPr>
-        <w:t>Mapper</w:t>
-      </w:r>
-      <w:proofErr w:type="spellEnd"/>
-      <w:r>
-        <w:rPr>
-          <w:lang w:val="es-CL"/>
-        </w:rPr>
-        <w:t>)</w:t>
+        <w:t>(Object-Relational Mapper)</w:t>
       </w:r>
       <w:r>
         <w:rPr>
@@ -3946,23 +3631,13 @@
           <w:lang w:val="es-CL"/>
         </w:rPr>
       </w:pPr>
-      <w:proofErr w:type="spellStart"/>
       <w:r>
         <w:rPr>
           <w:b/>
           <w:bCs/>
           <w:lang w:val="es-CL"/>
         </w:rPr>
-        <w:t>Celery</w:t>
-      </w:r>
-      <w:proofErr w:type="spellEnd"/>
-      <w:r>
-        <w:rPr>
-          <w:b/>
-          <w:bCs/>
-          <w:lang w:val="es-CL"/>
-        </w:rPr>
-        <w:t xml:space="preserve"> y Redis:</w:t>
+        <w:t>Celery y Redis:</w:t>
       </w:r>
       <w:r>
         <w:rPr>
@@ -4136,47 +3811,11 @@
           <w:lang w:val="es-CL"/>
         </w:rPr>
       </w:pPr>
-      <w:proofErr w:type="spellStart"/>
       <w:r>
         <w:rPr>
           <w:lang w:val="es-CL"/>
         </w:rPr>
-        <w:t>Workers</w:t>
-      </w:r>
-      <w:proofErr w:type="spellEnd"/>
-      <w:r>
-        <w:rPr>
-          <w:lang w:val="es-CL"/>
-        </w:rPr>
-        <w:t xml:space="preserve"> </w:t>
-      </w:r>
-      <w:proofErr w:type="spellStart"/>
-      <w:r>
-        <w:rPr>
-          <w:lang w:val="es-CL"/>
-        </w:rPr>
-        <w:t>Celery</w:t>
-      </w:r>
-      <w:proofErr w:type="spellEnd"/>
-      <w:r>
-        <w:rPr>
-          <w:lang w:val="es-CL"/>
-        </w:rPr>
-        <w:t xml:space="preserve"> ejecutan módulos en paralelo (</w:t>
-      </w:r>
-      <w:proofErr w:type="spellStart"/>
-      <w:r>
-        <w:rPr>
-          <w:lang w:val="es-CL"/>
-        </w:rPr>
-        <w:t>Nmap</w:t>
-      </w:r>
-      <w:proofErr w:type="spellEnd"/>
-      <w:r>
-        <w:rPr>
-          <w:lang w:val="es-CL"/>
-        </w:rPr>
-        <w:t>, WHOIS, etc.).</w:t>
+        <w:t>Workers Celery ejecutan módulos en paralelo (Nmap, WHOIS, etc.).</w:t>
       </w:r>
     </w:p>
     <w:p>
@@ -4212,21 +3851,7 @@
         <w:rPr>
           <w:lang w:val="es-CL"/>
         </w:rPr>
-        <w:t xml:space="preserve">El </w:t>
-      </w:r>
-      <w:proofErr w:type="spellStart"/>
-      <w:r>
-        <w:rPr>
-          <w:lang w:val="es-CL"/>
-        </w:rPr>
-        <w:t>frontend</w:t>
-      </w:r>
-      <w:proofErr w:type="spellEnd"/>
-      <w:r>
-        <w:rPr>
-          <w:lang w:val="es-CL"/>
-        </w:rPr>
-        <w:t xml:space="preserve"> consulta el estado y muestra visualizaciones.</w:t>
+        <w:t>El frontend consulta el estado y muestra visualizaciones.</w:t>
       </w:r>
     </w:p>
     <w:p>
@@ -13238,7 +12863,7 @@
           <w:lang w:val="es-CL"/>
         </w:rPr>
         <w:drawing>
-          <wp:inline distT="0" distB="0" distL="0" distR="0" wp14:anchorId="6F69F25A" wp14:editId="5CFFA99F">
+          <wp:inline distT="0" distB="0" distL="0" distR="0" wp14:anchorId="6F69F25A" wp14:editId="68092239">
             <wp:extent cx="5783946" cy="7482177"/>
             <wp:effectExtent l="0" t="0" r="7620" b="5080"/>
             <wp:docPr id="520749981" name="Picture 1"/>
@@ -13465,7 +13090,7 @@
           <w:lang w:val="es-CL"/>
         </w:rPr>
         <w:drawing>
-          <wp:inline distT="0" distB="0" distL="0" distR="0" wp14:anchorId="57D0F556" wp14:editId="12583541">
+          <wp:inline distT="0" distB="0" distL="0" distR="0" wp14:anchorId="57D0F556" wp14:editId="0A57DEC0">
             <wp:extent cx="6082748" cy="4729956"/>
             <wp:effectExtent l="0" t="0" r="0" b="0"/>
             <wp:docPr id="1525032985" name="Picture 1"/>
@@ -13512,6 +13137,105 @@
             </a:graphic>
           </wp:inline>
         </w:drawing>
+      </w:r>
+    </w:p>
+    <w:p>
+      <w:pPr>
+        <w:rPr>
+          <w:lang w:val="es-CL"/>
+        </w:rPr>
+      </w:pPr>
+    </w:p>
+    <w:p>
+      <w:pPr>
+        <w:rPr>
+          <w:lang w:val="es-CL"/>
+        </w:rPr>
+      </w:pPr>
+    </w:p>
+    <w:p>
+      <w:pPr>
+        <w:rPr>
+          <w:lang w:val="es-CL"/>
+        </w:rPr>
+      </w:pPr>
+    </w:p>
+    <w:p>
+      <w:pPr>
+        <w:rPr>
+          <w:lang w:val="es-CL"/>
+        </w:rPr>
+      </w:pPr>
+    </w:p>
+    <w:p>
+      <w:pPr>
+        <w:rPr>
+          <w:lang w:val="es-CL"/>
+        </w:rPr>
+      </w:pPr>
+    </w:p>
+    <w:p>
+      <w:pPr>
+        <w:rPr>
+          <w:lang w:val="es-CL"/>
+        </w:rPr>
+      </w:pPr>
+    </w:p>
+    <w:p>
+      <w:pPr>
+        <w:rPr>
+          <w:lang w:val="es-CL"/>
+        </w:rPr>
+      </w:pPr>
+    </w:p>
+    <w:p>
+      <w:pPr>
+        <w:rPr>
+          <w:lang w:val="es-CL"/>
+        </w:rPr>
+      </w:pPr>
+    </w:p>
+    <w:p>
+      <w:pPr>
+        <w:rPr>
+          <w:lang w:val="es-CL"/>
+        </w:rPr>
+      </w:pPr>
+    </w:p>
+    <w:p>
+      <w:pPr>
+        <w:rPr>
+          <w:lang w:val="es-CL"/>
+        </w:rPr>
+      </w:pPr>
+    </w:p>
+    <w:p>
+      <w:pPr>
+        <w:pStyle w:val="Heading1"/>
+        <w:rPr>
+          <w:lang w:val="es-CL"/>
+        </w:rPr>
+      </w:pPr>
+      <w:r>
+        <w:rPr>
+          <w:lang w:val="es-CL"/>
+        </w:rPr>
+        <w:lastRenderedPageBreak/>
+        <w:t>4. Plan de pruebas</w:t>
+      </w:r>
+    </w:p>
+    <w:p>
+      <w:pPr>
+        <w:pStyle w:val="Heading1"/>
+        <w:rPr>
+          <w:lang w:val="es-CL"/>
+        </w:rPr>
+      </w:pPr>
+      <w:r>
+        <w:rPr>
+          <w:lang w:val="es-CL"/>
+        </w:rPr>
+        <w:t>5. Casos de pruebas</w:t>
       </w:r>
     </w:p>
     <w:sectPr>

--- a/Documentos/PROYECTO DE TITULO CENTINELA.docx
+++ b/Documentos/PROYECTO DE TITULO CENTINELA.docx
@@ -2,103 +2,4551 @@
 <file path=word/document.xml><?xml version="1.0" encoding="utf-8"?>
 <w:document xmlns:wpc="http://schemas.microsoft.com/office/word/2010/wordprocessingCanvas" xmlns:cx="http://schemas.microsoft.com/office/drawing/2014/chartex" xmlns:cx1="http://schemas.microsoft.com/office/drawing/2015/9/8/chartex" xmlns:cx2="http://schemas.microsoft.com/office/drawing/2015/10/21/chartex" xmlns:cx3="http://schemas.microsoft.com/office/drawing/2016/5/9/chartex" xmlns:cx4="http://schemas.microsoft.com/office/drawing/2016/5/10/chartex" xmlns:cx5="http://schemas.microsoft.com/office/drawing/2016/5/11/chartex" xmlns:cx6="http://schemas.microsoft.com/office/drawing/2016/5/12/chartex" xmlns:cx7="http://schemas.microsoft.com/office/drawing/2016/5/13/chartex" xmlns:cx8="http://schemas.microsoft.com/office/drawing/2016/5/14/chartex" xmlns:mc="http://schemas.openxmlformats.org/markup-compatibility/2006" xmlns:aink="http://schemas.microsoft.com/office/drawing/2016/ink" xmlns:am3d="http://schemas.microsoft.com/office/drawing/2017/model3d" xmlns:o="urn:schemas-microsoft-com:office:office" xmlns:oel="http://schemas.microsoft.com/office/2019/extlst" xmlns:r="http://schemas.openxmlformats.org/officeDocument/2006/relationships" xmlns:m="http://schemas.openxmlformats.org/officeDocument/2006/math" xmlns:v="urn:schemas-microsoft-com:vml" xmlns:wp14="http://schemas.microsoft.com/office/word/2010/wordprocessingDrawing" xmlns:wp="http://schemas.openxmlformats.org/drawingml/2006/wordprocessingDrawing" xmlns:w10="urn:schemas-microsoft-com:office:word" xmlns:w="http://schemas.openxmlformats.org/wordprocessingml/2006/main" xmlns:w14="http://schemas.microsoft.com/office/word/2010/wordml" xmlns:w15="http://schemas.microsoft.com/office/word/2012/wordml" xmlns:w16cex="http://schemas.microsoft.com/office/word/2018/wordml/cex" xmlns:w16cid="http://schemas.microsoft.com/office/word/2016/wordml/cid" xmlns:w16="http://schemas.microsoft.com/office/word/2018/wordml" xmlns:w16du="http://schemas.microsoft.com/office/word/2023/wordml/word16du" xmlns:w16sdtdh="http://schemas.microsoft.com/office/word/2020/wordml/sdtdatahash" xmlns:w16sdtfl="http://schemas.microsoft.com/office/word/2024/wordml/sdtformatlock" xmlns:w16se="http://schemas.microsoft.com/office/word/2015/wordml/symex" xmlns:wpg="http://schemas.microsoft.com/office/word/2010/wordprocessingGroup" xmlns:wpi="http://schemas.microsoft.com/office/word/2010/wordprocessingInk" xmlns:wne="http://schemas.microsoft.com/office/word/2006/wordml" xmlns:wps="http://schemas.microsoft.com/office/word/2010/wordprocessingShape" mc:Ignorable="w14 w15 w16se w16cid w16 w16cex w16sdtdh w16sdtfl w16du wp14">
   <w:body>
-    <w:p>
-      <w:pPr>
-        <w:pStyle w:val="Title"/>
-        <w:rPr>
+    <w:sdt>
+      <w:sdtPr>
+        <w:rPr>
+          <w:color w:val="5B9BD5" w:themeColor="accent1"/>
+        </w:rPr>
+        <w:id w:val="1393537620"/>
+        <w:docPartObj>
+          <w:docPartGallery w:val="Cover Pages"/>
+          <w:docPartUnique/>
+        </w:docPartObj>
+      </w:sdtPr>
+      <w:sdtEndPr>
+        <w:rPr>
+          <w:b/>
+          <w:bCs/>
+          <w:color w:val="auto"/>
+          <w:u w:val="single"/>
           <w:lang w:val="es-MX"/>
         </w:rPr>
-      </w:pPr>
-      <w:r>
-        <w:rPr>
-          <w:lang w:val="es-MX"/>
-        </w:rPr>
-        <w:t xml:space="preserve">documento </w:t>
-      </w:r>
-      <w:r>
-        <w:rPr>
-          <w:lang w:val="es-MX"/>
-        </w:rPr>
-        <w:t>CENTINELA</w:t>
-      </w:r>
-    </w:p>
-    <w:p>
-      <w:pPr>
-        <w:rPr>
-          <w:lang w:val="es-MX"/>
-        </w:rPr>
-      </w:pPr>
-    </w:p>
-    <w:p>
-      <w:pPr>
-        <w:rPr>
-          <w:lang w:val="es-MX"/>
-        </w:rPr>
-      </w:pPr>
-    </w:p>
-    <w:p>
-      <w:pPr>
-        <w:rPr>
-          <w:lang w:val="es-MX"/>
-        </w:rPr>
-      </w:pPr>
-    </w:p>
-    <w:p>
-      <w:pPr>
-        <w:rPr>
-          <w:lang w:val="es-MX"/>
-        </w:rPr>
-      </w:pPr>
-    </w:p>
-    <w:p>
-      <w:pPr>
-        <w:rPr>
-          <w:lang w:val="es-MX"/>
-        </w:rPr>
-      </w:pPr>
-    </w:p>
-    <w:p>
-      <w:pPr>
-        <w:rPr>
-          <w:lang w:val="es-MX"/>
-        </w:rPr>
-      </w:pPr>
-    </w:p>
-    <w:p>
-      <w:pPr>
-        <w:rPr>
-          <w:lang w:val="es-MX"/>
-        </w:rPr>
-      </w:pPr>
-    </w:p>
-    <w:p>
-      <w:pPr>
-        <w:rPr>
-          <w:lang w:val="es-MX"/>
-        </w:rPr>
-      </w:pPr>
-    </w:p>
-    <w:p>
-      <w:pPr>
-        <w:rPr>
-          <w:lang w:val="es-MX"/>
-        </w:rPr>
-      </w:pPr>
-    </w:p>
-    <w:p>
-      <w:pPr>
-        <w:rPr>
-          <w:lang w:val="es-MX"/>
-        </w:rPr>
-      </w:pPr>
-    </w:p>
-    <w:p>
-      <w:pPr>
-        <w:rPr>
-          <w:lang w:val="es-MX"/>
-        </w:rPr>
-      </w:pPr>
-    </w:p>
+      </w:sdtEndPr>
+      <w:sdtContent>
+        <w:p>
+          <w:pPr>
+            <w:pStyle w:val="NoSpacing"/>
+            <w:spacing w:before="1540" w:after="240"/>
+            <w:jc w:val="center"/>
+            <w:rPr>
+              <w:color w:val="5B9BD5" w:themeColor="accent1"/>
+            </w:rPr>
+          </w:pPr>
+          <w:r>
+            <w:rPr>
+              <w:noProof/>
+              <w:color w:val="5B9BD5" w:themeColor="accent1"/>
+            </w:rPr>
+            <w:drawing>
+              <wp:inline distT="0" distB="0" distL="0" distR="0" wp14:anchorId="46595719" wp14:editId="6C6F4155">
+                <wp:extent cx="1417320" cy="750898"/>
+                <wp:effectExtent l="0" t="0" r="0" b="0"/>
+                <wp:docPr id="143" name="Picture 144"/>
+                <wp:cNvGraphicFramePr>
+                  <a:graphicFrameLocks xmlns:a="http://schemas.openxmlformats.org/drawingml/2006/main" noChangeAspect="1"/>
+                </wp:cNvGraphicFramePr>
+                <a:graphic xmlns:a="http://schemas.openxmlformats.org/drawingml/2006/main">
+                  <a:graphicData uri="http://schemas.openxmlformats.org/drawingml/2006/picture">
+                    <pic:pic xmlns:pic="http://schemas.openxmlformats.org/drawingml/2006/picture">
+                      <pic:nvPicPr>
+                        <pic:cNvPr id="3" name="t55.png"/>
+                        <pic:cNvPicPr/>
+                      </pic:nvPicPr>
+                      <pic:blipFill>
+                        <a:blip r:embed="rId9" cstate="print">
+                          <a:duotone>
+                            <a:schemeClr val="accent1">
+                              <a:shade val="45000"/>
+                              <a:satMod val="135000"/>
+                            </a:schemeClr>
+                            <a:prstClr val="white"/>
+                          </a:duotone>
+                          <a:extLst>
+                            <a:ext uri="{28A0092B-C50C-407E-A947-70E740481C1C}">
+                              <a14:useLocalDpi xmlns:a14="http://schemas.microsoft.com/office/drawing/2010/main" val="0"/>
+                            </a:ext>
+                          </a:extLst>
+                        </a:blip>
+                        <a:stretch>
+                          <a:fillRect/>
+                        </a:stretch>
+                      </pic:blipFill>
+                      <pic:spPr>
+                        <a:xfrm>
+                          <a:off x="0" y="0"/>
+                          <a:ext cx="1417320" cy="750898"/>
+                        </a:xfrm>
+                        <a:prstGeom prst="rect">
+                          <a:avLst/>
+                        </a:prstGeom>
+                        <a:noFill/>
+                        <a:ln>
+                          <a:noFill/>
+                        </a:ln>
+                      </pic:spPr>
+                    </pic:pic>
+                  </a:graphicData>
+                </a:graphic>
+              </wp:inline>
+            </w:drawing>
+          </w:r>
+        </w:p>
+        <w:p>
+          <w:pPr>
+            <w:pStyle w:val="NoSpacing"/>
+            <w:pBdr>
+              <w:top w:val="single" w:sz="6" w:space="6" w:color="5B9BD5" w:themeColor="accent1"/>
+              <w:bottom w:val="single" w:sz="6" w:space="6" w:color="5B9BD5" w:themeColor="accent1"/>
+            </w:pBdr>
+            <w:tabs>
+              <w:tab w:val="center" w:pos="4419"/>
+              <w:tab w:val="right" w:pos="8838"/>
+            </w:tabs>
+            <w:spacing w:after="240"/>
+            <w:rPr>
+              <w:rFonts w:asciiTheme="majorHAnsi" w:eastAsiaTheme="majorEastAsia" w:hAnsiTheme="majorHAnsi" w:cstheme="majorBidi"/>
+              <w:b/>
+              <w:bCs/>
+              <w:caps/>
+              <w:color w:val="5B9BD5" w:themeColor="accent1"/>
+              <w:sz w:val="80"/>
+              <w:szCs w:val="80"/>
+              <w:lang w:val="es-CL"/>
+            </w:rPr>
+          </w:pPr>
+          <w:r>
+            <w:rPr>
+              <w:rFonts w:asciiTheme="majorHAnsi" w:eastAsiaTheme="majorEastAsia" w:hAnsiTheme="majorHAnsi" w:cstheme="majorBidi"/>
+              <w:b/>
+              <w:bCs/>
+              <w:caps/>
+              <w:color w:val="5B9BD5" w:themeColor="accent1"/>
+              <w:sz w:val="72"/>
+              <w:szCs w:val="72"/>
+              <w:lang w:val="es-CL"/>
+            </w:rPr>
+            <w:tab/>
+          </w:r>
+          <w:sdt>
+            <w:sdtPr>
+              <w:rPr>
+                <w:rFonts w:asciiTheme="majorHAnsi" w:eastAsiaTheme="majorEastAsia" w:hAnsiTheme="majorHAnsi" w:cstheme="majorBidi"/>
+                <w:b/>
+                <w:bCs/>
+                <w:caps/>
+                <w:color w:val="5B9BD5" w:themeColor="accent1"/>
+                <w:sz w:val="72"/>
+                <w:szCs w:val="72"/>
+                <w:lang w:val="es-CL"/>
+              </w:rPr>
+              <w:alias w:val="Title"/>
+              <w:tag w:val=""/>
+              <w:id w:val="1735040861"/>
+              <w:placeholder>
+                <w:docPart w:val="9096E5392F1547C58DE86AAE9502D8C4"/>
+              </w:placeholder>
+              <w:dataBinding w:prefixMappings="xmlns:ns0='http://purl.org/dc/elements/1.1/' xmlns:ns1='http://schemas.openxmlformats.org/package/2006/metadata/core-properties' " w:xpath="/ns1:coreProperties[1]/ns0:title[1]" w:storeItemID="{6C3C8BC8-F283-45AE-878A-BAB7291924A1}"/>
+              <w:text/>
+            </w:sdtPr>
+            <w:sdtEndPr>
+              <w:rPr>
+                <w:sz w:val="80"/>
+                <w:szCs w:val="80"/>
+              </w:rPr>
+            </w:sdtEndPr>
+            <w:sdtContent>
+              <w:r>
+                <w:rPr>
+                  <w:rFonts w:asciiTheme="majorHAnsi" w:eastAsiaTheme="majorEastAsia" w:hAnsiTheme="majorHAnsi" w:cstheme="majorBidi"/>
+                  <w:b/>
+                  <w:bCs/>
+                  <w:caps/>
+                  <w:color w:val="5B9BD5" w:themeColor="accent1"/>
+                  <w:sz w:val="72"/>
+                  <w:szCs w:val="72"/>
+                  <w:lang w:val="es-CL"/>
+                </w:rPr>
+                <w:t>TAller de integración</w:t>
+              </w:r>
+            </w:sdtContent>
+          </w:sdt>
+          <w:r>
+            <w:rPr>
+              <w:rFonts w:asciiTheme="majorHAnsi" w:eastAsiaTheme="majorEastAsia" w:hAnsiTheme="majorHAnsi" w:cstheme="majorBidi"/>
+              <w:b/>
+              <w:bCs/>
+              <w:caps/>
+              <w:color w:val="5B9BD5" w:themeColor="accent1"/>
+              <w:sz w:val="80"/>
+              <w:szCs w:val="80"/>
+              <w:lang w:val="es-CL"/>
+            </w:rPr>
+            <w:tab/>
+          </w:r>
+        </w:p>
+        <w:sdt>
+          <w:sdtPr>
+            <w:rPr>
+              <w:b/>
+              <w:bCs/>
+              <w:color w:val="000000" w:themeColor="text1"/>
+              <w:sz w:val="36"/>
+              <w:szCs w:val="36"/>
+              <w:lang w:val="es-CL"/>
+            </w:rPr>
+            <w:alias w:val="Subtitle"/>
+            <w:tag w:val=""/>
+            <w:id w:val="328029620"/>
+            <w:placeholder>
+              <w:docPart w:val="2127ADE349284CB691EFF25FFCD9D43D"/>
+            </w:placeholder>
+            <w:dataBinding w:prefixMappings="xmlns:ns0='http://purl.org/dc/elements/1.1/' xmlns:ns1='http://schemas.openxmlformats.org/package/2006/metadata/core-properties' " w:xpath="/ns1:coreProperties[1]/ns0:subject[1]" w:storeItemID="{6C3C8BC8-F283-45AE-878A-BAB7291924A1}"/>
+            <w:text/>
+          </w:sdtPr>
+          <w:sdtContent>
+            <w:p>
+              <w:pPr>
+                <w:pStyle w:val="NoSpacing"/>
+                <w:jc w:val="center"/>
+                <w:rPr>
+                  <w:b/>
+                  <w:bCs/>
+                  <w:color w:val="000000" w:themeColor="text1"/>
+                  <w:sz w:val="36"/>
+                  <w:szCs w:val="36"/>
+                  <w:lang w:val="es-CL"/>
+                </w:rPr>
+              </w:pPr>
+              <w:r>
+                <w:rPr>
+                  <w:b/>
+                  <w:bCs/>
+                  <w:color w:val="000000" w:themeColor="text1"/>
+                  <w:sz w:val="36"/>
+                  <w:szCs w:val="36"/>
+                  <w:lang w:val="es-CL"/>
+                </w:rPr>
+                <w:t xml:space="preserve">CENTINELA: </w:t>
+              </w:r>
+              <w:r>
+                <w:rPr>
+                  <w:b/>
+                  <w:bCs/>
+                  <w:color w:val="000000" w:themeColor="text1"/>
+                  <w:sz w:val="36"/>
+                  <w:szCs w:val="36"/>
+                  <w:lang w:val="es-CL"/>
+                </w:rPr>
+                <w:t>ESCANEO DE VULNERABILIDADES EN SITIOS WEB</w:t>
+              </w:r>
+            </w:p>
+          </w:sdtContent>
+        </w:sdt>
+        <w:p>
+          <w:pPr>
+            <w:pStyle w:val="NoSpacing"/>
+            <w:spacing w:before="480"/>
+            <w:jc w:val="center"/>
+            <w:rPr>
+              <w:color w:val="5B9BD5" w:themeColor="accent1"/>
+            </w:rPr>
+          </w:pPr>
+          <w:r>
+            <w:rPr>
+              <w:noProof/>
+              <w:color w:val="5B9BD5" w:themeColor="accent1"/>
+            </w:rPr>
+            <mc:AlternateContent>
+              <mc:Choice Requires="wps">
+                <w:drawing>
+                  <wp:anchor distT="0" distB="0" distL="114300" distR="114300" simplePos="0" relativeHeight="251659264" behindDoc="0" locked="0" layoutInCell="1" allowOverlap="1" wp14:anchorId="032A3F43" wp14:editId="06C997AE">
+                    <wp:simplePos x="0" y="0"/>
+                    <wp:positionH relativeFrom="margin">
+                      <wp:align>center</wp:align>
+                    </wp:positionH>
+                    <mc:AlternateContent>
+                      <mc:Choice Requires="wp14">
+                        <wp:positionV relativeFrom="page">
+                          <wp14:pctPosVOffset>85000</wp14:pctPosVOffset>
+                        </wp:positionV>
+                      </mc:Choice>
+                      <mc:Fallback>
+                        <wp:positionV relativeFrom="page">
+                          <wp:posOffset>8549640</wp:posOffset>
+                        </wp:positionV>
+                      </mc:Fallback>
+                    </mc:AlternateContent>
+                    <wp:extent cx="6553200" cy="557784"/>
+                    <wp:effectExtent l="0" t="0" r="0" b="12700"/>
+                    <wp:wrapNone/>
+                    <wp:docPr id="142" name="Text Box 146"/>
+                    <wp:cNvGraphicFramePr/>
+                    <a:graphic xmlns:a="http://schemas.openxmlformats.org/drawingml/2006/main">
+                      <a:graphicData uri="http://schemas.microsoft.com/office/word/2010/wordprocessingShape">
+                        <wps:wsp>
+                          <wps:cNvSpPr txBox="1"/>
+                          <wps:spPr>
+                            <a:xfrm>
+                              <a:off x="0" y="0"/>
+                              <a:ext cx="6553200" cy="557784"/>
+                            </a:xfrm>
+                            <a:prstGeom prst="rect">
+                              <a:avLst/>
+                            </a:prstGeom>
+                            <a:noFill/>
+                            <a:ln w="6350">
+                              <a:noFill/>
+                            </a:ln>
+                            <a:effectLst/>
+                          </wps:spPr>
+                          <wps:style>
+                            <a:lnRef idx="0">
+                              <a:schemeClr val="accent1"/>
+                            </a:lnRef>
+                            <a:fillRef idx="0">
+                              <a:schemeClr val="accent1"/>
+                            </a:fillRef>
+                            <a:effectRef idx="0">
+                              <a:schemeClr val="accent1"/>
+                            </a:effectRef>
+                            <a:fontRef idx="minor">
+                              <a:schemeClr val="dk1"/>
+                            </a:fontRef>
+                          </wps:style>
+                          <wps:txbx>
+                            <w:txbxContent>
+                              <w:sdt>
+                                <w:sdtPr>
+                                  <w:rPr>
+                                    <w:caps/>
+                                    <w:color w:val="5B9BD5" w:themeColor="accent1"/>
+                                    <w:sz w:val="28"/>
+                                    <w:szCs w:val="28"/>
+                                    <w:lang w:val="es-CL"/>
+                                  </w:rPr>
+                                  <w:alias w:val="Date"/>
+                                  <w:tag w:val=""/>
+                                  <w:id w:val="197127006"/>
+                                  <w:dataBinding w:prefixMappings="xmlns:ns0='http://schemas.microsoft.com/office/2006/coverPageProps' " w:xpath="/ns0:CoverPageProperties[1]/ns0:PublishDate[1]" w:storeItemID="{55AF091B-3C7A-41E3-B477-F2FDAA23CFDA}"/>
+                                  <w:date>
+                                    <w:dateFormat w:val="MMMM d, yyyy"/>
+                                    <w:lid w:val="en-US"/>
+                                    <w:storeMappedDataAs w:val="dateTime"/>
+                                    <w:calendar w:val="gregorian"/>
+                                  </w:date>
+                                </w:sdtPr>
+                                <w:sdtContent>
+                                  <w:p>
+                                    <w:pPr>
+                                      <w:pStyle w:val="NoSpacing"/>
+                                      <w:spacing w:after="40"/>
+                                      <w:jc w:val="center"/>
+                                      <w:rPr>
+                                        <w:caps/>
+                                        <w:color w:val="5B9BD5" w:themeColor="accent1"/>
+                                        <w:sz w:val="28"/>
+                                        <w:szCs w:val="28"/>
+                                        <w:lang w:val="es-CL"/>
+                                      </w:rPr>
+                                    </w:pPr>
+                                    <w:r>
+                                      <w:rPr>
+                                        <w:caps/>
+                                        <w:color w:val="5B9BD5" w:themeColor="accent1"/>
+                                        <w:sz w:val="28"/>
+                                        <w:szCs w:val="28"/>
+                                        <w:lang w:val="es-CL"/>
+                                      </w:rPr>
+                                      <w:t xml:space="preserve">NOMBRE ALUMNO: </w:t>
+                                    </w:r>
+                                    <w:r>
+                                      <w:rPr>
+                                        <w:caps/>
+                                        <w:color w:val="5B9BD5" w:themeColor="accent1"/>
+                                        <w:sz w:val="28"/>
+                                        <w:szCs w:val="28"/>
+                                        <w:lang w:val="es-CL"/>
+                                      </w:rPr>
+                                      <w:t>Marco antonio gonzález pérez</w:t>
+                                    </w:r>
+                                  </w:p>
+                                </w:sdtContent>
+                              </w:sdt>
+                              <w:p>
+                                <w:pPr>
+                                  <w:pStyle w:val="NoSpacing"/>
+                                  <w:jc w:val="center"/>
+                                  <w:rPr>
+                                    <w:color w:val="5B9BD5" w:themeColor="accent1"/>
+                                    <w:lang w:val="es-CL"/>
+                                  </w:rPr>
+                                </w:pPr>
+                                <w:sdt>
+                                  <w:sdtPr>
+                                    <w:rPr>
+                                      <w:caps/>
+                                      <w:color w:val="5B9BD5" w:themeColor="accent1"/>
+                                      <w:sz w:val="28"/>
+                                      <w:szCs w:val="28"/>
+                                      <w:lang w:val="es-CL"/>
+                                    </w:rPr>
+                                    <w:alias w:val="Company"/>
+                                    <w:tag w:val=""/>
+                                    <w:id w:val="1390145197"/>
+                                    <w:dataBinding w:prefixMappings="xmlns:ns0='http://schemas.openxmlformats.org/officeDocument/2006/extended-properties' " w:xpath="/ns0:Properties[1]/ns0:Company[1]" w:storeItemID="{6668398D-A668-4E3E-A5EB-62B293D839F1}"/>
+                                    <w:text/>
+                                  </w:sdtPr>
+                                  <w:sdtContent>
+                                    <w:r>
+                                      <w:rPr>
+                                        <w:caps/>
+                                        <w:color w:val="5B9BD5" w:themeColor="accent1"/>
+                                        <w:sz w:val="28"/>
+                                        <w:szCs w:val="28"/>
+                                        <w:lang w:val="es-CL"/>
+                                      </w:rPr>
+                                      <w:t>docente: hugo guti</w:t>
+                                    </w:r>
+                                    <w:r>
+                                      <w:rPr>
+                                        <w:caps/>
+                                        <w:color w:val="5B9BD5" w:themeColor="accent1"/>
+                                        <w:sz w:val="28"/>
+                                        <w:szCs w:val="28"/>
+                                        <w:lang w:val="es-CL"/>
+                                      </w:rPr>
+                                      <w:t>É</w:t>
+                                    </w:r>
+                                    <w:r>
+                                      <w:rPr>
+                                        <w:caps/>
+                                        <w:color w:val="5B9BD5" w:themeColor="accent1"/>
+                                        <w:sz w:val="28"/>
+                                        <w:szCs w:val="28"/>
+                                        <w:lang w:val="es-CL"/>
+                                      </w:rPr>
+                                      <w:t>rrez</w:t>
+                                    </w:r>
+                                  </w:sdtContent>
+                                </w:sdt>
+                              </w:p>
+                              <w:p>
+                                <w:pPr>
+                                  <w:pStyle w:val="NoSpacing"/>
+                                  <w:jc w:val="center"/>
+                                  <w:rPr>
+                                    <w:color w:val="5B9BD5" w:themeColor="accent1"/>
+                                    <w:sz w:val="28"/>
+                                    <w:szCs w:val="28"/>
+                                  </w:rPr>
+                                </w:pPr>
+                                <w:sdt>
+                                  <w:sdtPr>
+                                    <w:rPr>
+                                      <w:color w:val="5B9BD5" w:themeColor="accent1"/>
+                                      <w:sz w:val="28"/>
+                                      <w:szCs w:val="28"/>
+                                    </w:rPr>
+                                    <w:alias w:val="Address"/>
+                                    <w:tag w:val=""/>
+                                    <w:id w:val="-726379553"/>
+                                    <w:dataBinding w:prefixMappings="xmlns:ns0='http://schemas.microsoft.com/office/2006/coverPageProps' " w:xpath="/ns0:CoverPageProperties[1]/ns0:CompanyAddress[1]" w:storeItemID="{55AF091B-3C7A-41E3-B477-F2FDAA23CFDA}"/>
+                                    <w:text/>
+                                  </w:sdtPr>
+                                  <w:sdtContent>
+                                    <w:r>
+                                      <w:rPr>
+                                        <w:color w:val="5B9BD5" w:themeColor="accent1"/>
+                                        <w:sz w:val="28"/>
+                                        <w:szCs w:val="28"/>
+                                      </w:rPr>
+                                      <w:t>AÑO: 2025</w:t>
+                                    </w:r>
+                                  </w:sdtContent>
+                                </w:sdt>
+                              </w:p>
+                            </w:txbxContent>
+                          </wps:txbx>
+                          <wps:bodyPr rot="0" spcFirstLastPara="0" vertOverflow="overflow" horzOverflow="overflow" vert="horz" wrap="square" lIns="0" tIns="0" rIns="0" bIns="0" numCol="1" spcCol="0" rtlCol="0" fromWordArt="0" anchor="b" anchorCtr="0" forceAA="0" compatLnSpc="1">
+                            <a:prstTxWarp prst="textNoShape">
+                              <a:avLst/>
+                            </a:prstTxWarp>
+                            <a:spAutoFit/>
+                          </wps:bodyPr>
+                        </wps:wsp>
+                      </a:graphicData>
+                    </a:graphic>
+                    <wp14:sizeRelH relativeFrom="margin">
+                      <wp14:pctWidth>100000</wp14:pctWidth>
+                    </wp14:sizeRelH>
+                    <wp14:sizeRelV relativeFrom="margin">
+                      <wp14:pctHeight>0</wp14:pctHeight>
+                    </wp14:sizeRelV>
+                  </wp:anchor>
+                </w:drawing>
+              </mc:Choice>
+              <mc:Fallback>
+                <w:pict>
+                  <v:shapetype w14:anchorId="032A3F43" id="_x0000_t202" coordsize="21600,21600" o:spt="202" path="m,l,21600r21600,l21600,xe">
+                    <v:stroke joinstyle="miter"/>
+                    <v:path gradientshapeok="t" o:connecttype="rect"/>
+                  </v:shapetype>
+                  <v:shape id="Text Box 146" o:spid="_x0000_s1026" type="#_x0000_t202" style="position:absolute;left:0;text-align:left;margin-left:0;margin-top:0;width:516pt;height:43.9pt;z-index:251659264;visibility:visible;mso-wrap-style:square;mso-width-percent:1000;mso-height-percent:0;mso-top-percent:850;mso-wrap-distance-left:9pt;mso-wrap-distance-top:0;mso-wrap-distance-right:9pt;mso-wrap-distance-bottom:0;mso-position-horizontal:center;mso-position-horizontal-relative:margin;mso-position-vertical-relative:page;mso-width-percent:1000;mso-height-percent:0;mso-top-percent:850;mso-width-relative:margin;mso-height-relative:margin;v-text-anchor:bottom" o:gfxdata="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" filled="f" stroked="f" strokeweight=".5pt">
+                    <v:textbox style="mso-fit-shape-to-text:t" inset="0,0,0,0">
+                      <w:txbxContent>
+                        <w:sdt>
+                          <w:sdtPr>
+                            <w:rPr>
+                              <w:caps/>
+                              <w:color w:val="5B9BD5" w:themeColor="accent1"/>
+                              <w:sz w:val="28"/>
+                              <w:szCs w:val="28"/>
+                              <w:lang w:val="es-CL"/>
+                            </w:rPr>
+                            <w:alias w:val="Date"/>
+                            <w:tag w:val=""/>
+                            <w:id w:val="197127006"/>
+                            <w:dataBinding w:prefixMappings="xmlns:ns0='http://schemas.microsoft.com/office/2006/coverPageProps' " w:xpath="/ns0:CoverPageProperties[1]/ns0:PublishDate[1]" w:storeItemID="{55AF091B-3C7A-41E3-B477-F2FDAA23CFDA}"/>
+                            <w:date>
+                              <w:dateFormat w:val="MMMM d, yyyy"/>
+                              <w:lid w:val="en-US"/>
+                              <w:storeMappedDataAs w:val="dateTime"/>
+                              <w:calendar w:val="gregorian"/>
+                            </w:date>
+                          </w:sdtPr>
+                          <w:sdtContent>
+                            <w:p>
+                              <w:pPr>
+                                <w:pStyle w:val="NoSpacing"/>
+                                <w:spacing w:after="40"/>
+                                <w:jc w:val="center"/>
+                                <w:rPr>
+                                  <w:caps/>
+                                  <w:color w:val="5B9BD5" w:themeColor="accent1"/>
+                                  <w:sz w:val="28"/>
+                                  <w:szCs w:val="28"/>
+                                  <w:lang w:val="es-CL"/>
+                                </w:rPr>
+                              </w:pPr>
+                              <w:r>
+                                <w:rPr>
+                                  <w:caps/>
+                                  <w:color w:val="5B9BD5" w:themeColor="accent1"/>
+                                  <w:sz w:val="28"/>
+                                  <w:szCs w:val="28"/>
+                                  <w:lang w:val="es-CL"/>
+                                </w:rPr>
+                                <w:t xml:space="preserve">NOMBRE ALUMNO: </w:t>
+                              </w:r>
+                              <w:r>
+                                <w:rPr>
+                                  <w:caps/>
+                                  <w:color w:val="5B9BD5" w:themeColor="accent1"/>
+                                  <w:sz w:val="28"/>
+                                  <w:szCs w:val="28"/>
+                                  <w:lang w:val="es-CL"/>
+                                </w:rPr>
+                                <w:t>Marco antonio gonzález pérez</w:t>
+                              </w:r>
+                            </w:p>
+                          </w:sdtContent>
+                        </w:sdt>
+                        <w:p>
+                          <w:pPr>
+                            <w:pStyle w:val="NoSpacing"/>
+                            <w:jc w:val="center"/>
+                            <w:rPr>
+                              <w:color w:val="5B9BD5" w:themeColor="accent1"/>
+                              <w:lang w:val="es-CL"/>
+                            </w:rPr>
+                          </w:pPr>
+                          <w:sdt>
+                            <w:sdtPr>
+                              <w:rPr>
+                                <w:caps/>
+                                <w:color w:val="5B9BD5" w:themeColor="accent1"/>
+                                <w:sz w:val="28"/>
+                                <w:szCs w:val="28"/>
+                                <w:lang w:val="es-CL"/>
+                              </w:rPr>
+                              <w:alias w:val="Company"/>
+                              <w:tag w:val=""/>
+                              <w:id w:val="1390145197"/>
+                              <w:dataBinding w:prefixMappings="xmlns:ns0='http://schemas.openxmlformats.org/officeDocument/2006/extended-properties' " w:xpath="/ns0:Properties[1]/ns0:Company[1]" w:storeItemID="{6668398D-A668-4E3E-A5EB-62B293D839F1}"/>
+                              <w:text/>
+                            </w:sdtPr>
+                            <w:sdtContent>
+                              <w:r>
+                                <w:rPr>
+                                  <w:caps/>
+                                  <w:color w:val="5B9BD5" w:themeColor="accent1"/>
+                                  <w:sz w:val="28"/>
+                                  <w:szCs w:val="28"/>
+                                  <w:lang w:val="es-CL"/>
+                                </w:rPr>
+                                <w:t>docente: hugo guti</w:t>
+                              </w:r>
+                              <w:r>
+                                <w:rPr>
+                                  <w:caps/>
+                                  <w:color w:val="5B9BD5" w:themeColor="accent1"/>
+                                  <w:sz w:val="28"/>
+                                  <w:szCs w:val="28"/>
+                                  <w:lang w:val="es-CL"/>
+                                </w:rPr>
+                                <w:t>É</w:t>
+                              </w:r>
+                              <w:r>
+                                <w:rPr>
+                                  <w:caps/>
+                                  <w:color w:val="5B9BD5" w:themeColor="accent1"/>
+                                  <w:sz w:val="28"/>
+                                  <w:szCs w:val="28"/>
+                                  <w:lang w:val="es-CL"/>
+                                </w:rPr>
+                                <w:t>rrez</w:t>
+                              </w:r>
+                            </w:sdtContent>
+                          </w:sdt>
+                        </w:p>
+                        <w:p>
+                          <w:pPr>
+                            <w:pStyle w:val="NoSpacing"/>
+                            <w:jc w:val="center"/>
+                            <w:rPr>
+                              <w:color w:val="5B9BD5" w:themeColor="accent1"/>
+                              <w:sz w:val="28"/>
+                              <w:szCs w:val="28"/>
+                            </w:rPr>
+                          </w:pPr>
+                          <w:sdt>
+                            <w:sdtPr>
+                              <w:rPr>
+                                <w:color w:val="5B9BD5" w:themeColor="accent1"/>
+                                <w:sz w:val="28"/>
+                                <w:szCs w:val="28"/>
+                              </w:rPr>
+                              <w:alias w:val="Address"/>
+                              <w:tag w:val=""/>
+                              <w:id w:val="-726379553"/>
+                              <w:dataBinding w:prefixMappings="xmlns:ns0='http://schemas.microsoft.com/office/2006/coverPageProps' " w:xpath="/ns0:CoverPageProperties[1]/ns0:CompanyAddress[1]" w:storeItemID="{55AF091B-3C7A-41E3-B477-F2FDAA23CFDA}"/>
+                              <w:text/>
+                            </w:sdtPr>
+                            <w:sdtContent>
+                              <w:r>
+                                <w:rPr>
+                                  <w:color w:val="5B9BD5" w:themeColor="accent1"/>
+                                  <w:sz w:val="28"/>
+                                  <w:szCs w:val="28"/>
+                                </w:rPr>
+                                <w:t>AÑO: 2025</w:t>
+                              </w:r>
+                            </w:sdtContent>
+                          </w:sdt>
+                        </w:p>
+                      </w:txbxContent>
+                    </v:textbox>
+                    <w10:wrap anchorx="margin" anchory="page"/>
+                  </v:shape>
+                </w:pict>
+              </mc:Fallback>
+            </mc:AlternateContent>
+          </w:r>
+          <w:r>
+            <w:rPr>
+              <w:noProof/>
+              <w:color w:val="5B9BD5" w:themeColor="accent1"/>
+            </w:rPr>
+            <w:drawing>
+              <wp:inline distT="0" distB="0" distL="0" distR="0" wp14:anchorId="7ECC9360" wp14:editId="093EBE4F">
+                <wp:extent cx="758952" cy="478932"/>
+                <wp:effectExtent l="0" t="0" r="3175" b="0"/>
+                <wp:docPr id="144" name="Picture 147"/>
+                <wp:cNvGraphicFramePr>
+                  <a:graphicFrameLocks xmlns:a="http://schemas.openxmlformats.org/drawingml/2006/main" noChangeAspect="1"/>
+                </wp:cNvGraphicFramePr>
+                <a:graphic xmlns:a="http://schemas.openxmlformats.org/drawingml/2006/main">
+                  <a:graphicData uri="http://schemas.openxmlformats.org/drawingml/2006/picture">
+                    <pic:pic xmlns:pic="http://schemas.openxmlformats.org/drawingml/2006/picture">
+                      <pic:nvPicPr>
+                        <pic:cNvPr id="9" name="roco bottom.png"/>
+                        <pic:cNvPicPr/>
+                      </pic:nvPicPr>
+                      <pic:blipFill>
+                        <a:blip r:embed="rId10" cstate="print">
+                          <a:duotone>
+                            <a:schemeClr val="accent1">
+                              <a:shade val="45000"/>
+                              <a:satMod val="135000"/>
+                            </a:schemeClr>
+                            <a:prstClr val="white"/>
+                          </a:duotone>
+                          <a:extLst>
+                            <a:ext uri="{28A0092B-C50C-407E-A947-70E740481C1C}">
+                              <a14:useLocalDpi xmlns:a14="http://schemas.microsoft.com/office/drawing/2010/main" val="0"/>
+                            </a:ext>
+                          </a:extLst>
+                        </a:blip>
+                        <a:stretch>
+                          <a:fillRect/>
+                        </a:stretch>
+                      </pic:blipFill>
+                      <pic:spPr>
+                        <a:xfrm>
+                          <a:off x="0" y="0"/>
+                          <a:ext cx="758952" cy="478932"/>
+                        </a:xfrm>
+                        <a:prstGeom prst="rect">
+                          <a:avLst/>
+                        </a:prstGeom>
+                      </pic:spPr>
+                    </pic:pic>
+                  </a:graphicData>
+                </a:graphic>
+              </wp:inline>
+            </w:drawing>
+          </w:r>
+        </w:p>
+        <w:p>
+          <w:pPr>
+            <w:pStyle w:val="NoSpacing"/>
+            <w:spacing w:before="480"/>
+            <w:jc w:val="center"/>
+            <w:rPr>
+              <w:color w:val="5B9BD5" w:themeColor="accent1"/>
+            </w:rPr>
+          </w:pPr>
+        </w:p>
+        <w:p>
+          <w:pPr>
+            <w:rPr>
+              <w:rFonts w:asciiTheme="majorHAnsi" w:eastAsiaTheme="majorEastAsia" w:hAnsiTheme="majorHAnsi" w:cstheme="majorBidi"/>
+              <w:b/>
+              <w:bCs/>
+              <w:caps/>
+              <w:color w:val="404040" w:themeColor="text1" w:themeTint="BF"/>
+              <w:spacing w:val="-10"/>
+              <w:sz w:val="72"/>
+              <w:szCs w:val="72"/>
+              <w:u w:val="single"/>
+              <w:lang w:val="es-MX"/>
+            </w:rPr>
+          </w:pPr>
+          <w:r>
+            <w:rPr>
+              <w:b/>
+              <w:bCs/>
+              <w:u w:val="single"/>
+              <w:lang w:val="es-MX"/>
+            </w:rPr>
+            <w:br w:type="page"/>
+          </w:r>
+        </w:p>
+      </w:sdtContent>
+    </w:sdt>
+    <w:sdt>
+      <w:sdtPr>
+        <w:rPr>
+          <w:rFonts w:asciiTheme="minorHAnsi" w:eastAsiaTheme="minorEastAsia" w:hAnsiTheme="minorHAnsi" w:cstheme="minorBidi"/>
+          <w:caps w:val="0"/>
+          <w:sz w:val="22"/>
+          <w:szCs w:val="22"/>
+        </w:rPr>
+        <w:id w:val="-595555501"/>
+        <w:docPartObj>
+          <w:docPartGallery w:val="Table of Contents"/>
+          <w:docPartUnique/>
+        </w:docPartObj>
+      </w:sdtPr>
+      <w:sdtEndPr>
+        <w:rPr>
+          <w:b/>
+          <w:bCs/>
+          <w:noProof/>
+        </w:rPr>
+      </w:sdtEndPr>
+      <w:sdtContent>
+        <w:p>
+          <w:pPr>
+            <w:pStyle w:val="TOCHeading"/>
+          </w:pPr>
+          <w:r>
+            <w:t>contenidos</w:t>
+          </w:r>
+        </w:p>
+        <w:p>
+          <w:pPr>
+            <w:pStyle w:val="TOC1"/>
+            <w:tabs>
+              <w:tab w:val="left" w:pos="440"/>
+              <w:tab w:val="right" w:leader="dot" w:pos="8828"/>
+            </w:tabs>
+            <w:rPr>
+              <w:noProof/>
+              <w:kern w:val="2"/>
+              <w:sz w:val="24"/>
+              <w:szCs w:val="24"/>
+              <w:lang w:val="es-CL" w:eastAsia="es-CL"/>
+              <w14:ligatures w14:val="standardContextual"/>
+            </w:rPr>
+          </w:pPr>
+          <w:r>
+            <w:fldChar w:fldCharType="begin"/>
+          </w:r>
+          <w:r>
+            <w:instrText xml:space="preserve"> TOC \o "1-3" \h \z \u </w:instrText>
+          </w:r>
+          <w:r>
+            <w:fldChar w:fldCharType="separate"/>
+          </w:r>
+          <w:hyperlink w:anchor="_Toc212391469" w:history="1">
+            <w:r>
+              <w:rPr>
+                <w:rStyle w:val="Hyperlink"/>
+                <w:noProof/>
+                <w:lang w:val="es-MX"/>
+              </w:rPr>
+              <w:t>1.</w:t>
+            </w:r>
+            <w:r>
+              <w:rPr>
+                <w:noProof/>
+                <w:kern w:val="2"/>
+                <w:sz w:val="24"/>
+                <w:szCs w:val="24"/>
+                <w:lang w:val="es-CL" w:eastAsia="es-CL"/>
+                <w14:ligatures w14:val="standardContextual"/>
+              </w:rPr>
+              <w:tab/>
+            </w:r>
+            <w:r>
+              <w:rPr>
+                <w:rStyle w:val="Hyperlink"/>
+                <w:noProof/>
+                <w:lang w:val="es-MX"/>
+              </w:rPr>
+              <w:t>introducción</w:t>
+            </w:r>
+            <w:r>
+              <w:rPr>
+                <w:noProof/>
+                <w:webHidden/>
+              </w:rPr>
+              <w:tab/>
+            </w:r>
+            <w:r>
+              <w:rPr>
+                <w:noProof/>
+                <w:webHidden/>
+              </w:rPr>
+              <w:fldChar w:fldCharType="begin"/>
+            </w:r>
+            <w:r>
+              <w:rPr>
+                <w:noProof/>
+                <w:webHidden/>
+              </w:rPr>
+              <w:instrText xml:space="preserve"> PAGEREF _Toc212391469 \h </w:instrText>
+            </w:r>
+            <w:r>
+              <w:rPr>
+                <w:noProof/>
+                <w:webHidden/>
+              </w:rPr>
+            </w:r>
+            <w:r>
+              <w:rPr>
+                <w:noProof/>
+                <w:webHidden/>
+              </w:rPr>
+              <w:fldChar w:fldCharType="separate"/>
+            </w:r>
+            <w:r>
+              <w:rPr>
+                <w:noProof/>
+                <w:webHidden/>
+              </w:rPr>
+              <w:t>3</w:t>
+            </w:r>
+            <w:r>
+              <w:rPr>
+                <w:noProof/>
+                <w:webHidden/>
+              </w:rPr>
+              <w:fldChar w:fldCharType="end"/>
+            </w:r>
+          </w:hyperlink>
+        </w:p>
+        <w:p>
+          <w:pPr>
+            <w:pStyle w:val="TOC2"/>
+            <w:tabs>
+              <w:tab w:val="right" w:leader="dot" w:pos="8828"/>
+            </w:tabs>
+            <w:rPr>
+              <w:noProof/>
+              <w:kern w:val="2"/>
+              <w:sz w:val="24"/>
+              <w:szCs w:val="24"/>
+              <w:lang w:val="es-CL" w:eastAsia="es-CL"/>
+              <w14:ligatures w14:val="standardContextual"/>
+            </w:rPr>
+          </w:pPr>
+          <w:hyperlink w:anchor="_Toc212391470" w:history="1">
+            <w:r>
+              <w:rPr>
+                <w:rStyle w:val="Hyperlink"/>
+                <w:noProof/>
+                <w:lang w:val="es-MX"/>
+              </w:rPr>
+              <w:t>1.1 NOMBRE DEL PROYECTO</w:t>
+            </w:r>
+            <w:r>
+              <w:rPr>
+                <w:noProof/>
+                <w:webHidden/>
+              </w:rPr>
+              <w:tab/>
+            </w:r>
+            <w:r>
+              <w:rPr>
+                <w:noProof/>
+                <w:webHidden/>
+              </w:rPr>
+              <w:fldChar w:fldCharType="begin"/>
+            </w:r>
+            <w:r>
+              <w:rPr>
+                <w:noProof/>
+                <w:webHidden/>
+              </w:rPr>
+              <w:instrText xml:space="preserve"> PAGEREF _Toc212391470 \h </w:instrText>
+            </w:r>
+            <w:r>
+              <w:rPr>
+                <w:noProof/>
+                <w:webHidden/>
+              </w:rPr>
+            </w:r>
+            <w:r>
+              <w:rPr>
+                <w:noProof/>
+                <w:webHidden/>
+              </w:rPr>
+              <w:fldChar w:fldCharType="separate"/>
+            </w:r>
+            <w:r>
+              <w:rPr>
+                <w:noProof/>
+                <w:webHidden/>
+              </w:rPr>
+              <w:t>3</w:t>
+            </w:r>
+            <w:r>
+              <w:rPr>
+                <w:noProof/>
+                <w:webHidden/>
+              </w:rPr>
+              <w:fldChar w:fldCharType="end"/>
+            </w:r>
+          </w:hyperlink>
+        </w:p>
+        <w:p>
+          <w:pPr>
+            <w:pStyle w:val="TOC2"/>
+            <w:tabs>
+              <w:tab w:val="right" w:leader="dot" w:pos="8828"/>
+            </w:tabs>
+            <w:rPr>
+              <w:noProof/>
+              <w:kern w:val="2"/>
+              <w:sz w:val="24"/>
+              <w:szCs w:val="24"/>
+              <w:lang w:val="es-CL" w:eastAsia="es-CL"/>
+              <w14:ligatures w14:val="standardContextual"/>
+            </w:rPr>
+          </w:pPr>
+          <w:hyperlink w:anchor="_Toc212391471" w:history="1">
+            <w:r>
+              <w:rPr>
+                <w:rStyle w:val="Hyperlink"/>
+                <w:noProof/>
+                <w:lang w:val="es-CL"/>
+              </w:rPr>
+              <w:t>1.2 OBJETIVO GENERAL</w:t>
+            </w:r>
+            <w:r>
+              <w:rPr>
+                <w:noProof/>
+                <w:webHidden/>
+              </w:rPr>
+              <w:tab/>
+            </w:r>
+            <w:r>
+              <w:rPr>
+                <w:noProof/>
+                <w:webHidden/>
+              </w:rPr>
+              <w:fldChar w:fldCharType="begin"/>
+            </w:r>
+            <w:r>
+              <w:rPr>
+                <w:noProof/>
+                <w:webHidden/>
+              </w:rPr>
+              <w:instrText xml:space="preserve"> PAGEREF _Toc212391471 \h </w:instrText>
+            </w:r>
+            <w:r>
+              <w:rPr>
+                <w:noProof/>
+                <w:webHidden/>
+              </w:rPr>
+            </w:r>
+            <w:r>
+              <w:rPr>
+                <w:noProof/>
+                <w:webHidden/>
+              </w:rPr>
+              <w:fldChar w:fldCharType="separate"/>
+            </w:r>
+            <w:r>
+              <w:rPr>
+                <w:noProof/>
+                <w:webHidden/>
+              </w:rPr>
+              <w:t>3</w:t>
+            </w:r>
+            <w:r>
+              <w:rPr>
+                <w:noProof/>
+                <w:webHidden/>
+              </w:rPr>
+              <w:fldChar w:fldCharType="end"/>
+            </w:r>
+          </w:hyperlink>
+        </w:p>
+        <w:p>
+          <w:pPr>
+            <w:pStyle w:val="TOC2"/>
+            <w:tabs>
+              <w:tab w:val="right" w:leader="dot" w:pos="8828"/>
+            </w:tabs>
+            <w:rPr>
+              <w:noProof/>
+              <w:kern w:val="2"/>
+              <w:sz w:val="24"/>
+              <w:szCs w:val="24"/>
+              <w:lang w:val="es-CL" w:eastAsia="es-CL"/>
+              <w14:ligatures w14:val="standardContextual"/>
+            </w:rPr>
+          </w:pPr>
+          <w:hyperlink w:anchor="_Toc212391472" w:history="1">
+            <w:r>
+              <w:rPr>
+                <w:rStyle w:val="Hyperlink"/>
+                <w:noProof/>
+                <w:lang w:val="es-CL"/>
+              </w:rPr>
+              <w:t>1.3 PUBLICO OBJETIVO</w:t>
+            </w:r>
+            <w:r>
+              <w:rPr>
+                <w:noProof/>
+                <w:webHidden/>
+              </w:rPr>
+              <w:tab/>
+            </w:r>
+            <w:r>
+              <w:rPr>
+                <w:noProof/>
+                <w:webHidden/>
+              </w:rPr>
+              <w:fldChar w:fldCharType="begin"/>
+            </w:r>
+            <w:r>
+              <w:rPr>
+                <w:noProof/>
+                <w:webHidden/>
+              </w:rPr>
+              <w:instrText xml:space="preserve"> PAGEREF _Toc212391472 \h </w:instrText>
+            </w:r>
+            <w:r>
+              <w:rPr>
+                <w:noProof/>
+                <w:webHidden/>
+              </w:rPr>
+            </w:r>
+            <w:r>
+              <w:rPr>
+                <w:noProof/>
+                <w:webHidden/>
+              </w:rPr>
+              <w:fldChar w:fldCharType="separate"/>
+            </w:r>
+            <w:r>
+              <w:rPr>
+                <w:noProof/>
+                <w:webHidden/>
+              </w:rPr>
+              <w:t>3</w:t>
+            </w:r>
+            <w:r>
+              <w:rPr>
+                <w:noProof/>
+                <w:webHidden/>
+              </w:rPr>
+              <w:fldChar w:fldCharType="end"/>
+            </w:r>
+          </w:hyperlink>
+        </w:p>
+        <w:p>
+          <w:pPr>
+            <w:pStyle w:val="TOC2"/>
+            <w:tabs>
+              <w:tab w:val="right" w:leader="dot" w:pos="8828"/>
+            </w:tabs>
+            <w:rPr>
+              <w:noProof/>
+              <w:kern w:val="2"/>
+              <w:sz w:val="24"/>
+              <w:szCs w:val="24"/>
+              <w:lang w:val="es-CL" w:eastAsia="es-CL"/>
+              <w14:ligatures w14:val="standardContextual"/>
+            </w:rPr>
+          </w:pPr>
+          <w:hyperlink w:anchor="_Toc212391473" w:history="1">
+            <w:r>
+              <w:rPr>
+                <w:rStyle w:val="Hyperlink"/>
+                <w:noProof/>
+                <w:lang w:val="es-CL"/>
+              </w:rPr>
+              <w:t>1.4 alcance</w:t>
+            </w:r>
+            <w:r>
+              <w:rPr>
+                <w:noProof/>
+                <w:webHidden/>
+              </w:rPr>
+              <w:tab/>
+            </w:r>
+            <w:r>
+              <w:rPr>
+                <w:noProof/>
+                <w:webHidden/>
+              </w:rPr>
+              <w:fldChar w:fldCharType="begin"/>
+            </w:r>
+            <w:r>
+              <w:rPr>
+                <w:noProof/>
+                <w:webHidden/>
+              </w:rPr>
+              <w:instrText xml:space="preserve"> PAGEREF _Toc212391473 \h </w:instrText>
+            </w:r>
+            <w:r>
+              <w:rPr>
+                <w:noProof/>
+                <w:webHidden/>
+              </w:rPr>
+            </w:r>
+            <w:r>
+              <w:rPr>
+                <w:noProof/>
+                <w:webHidden/>
+              </w:rPr>
+              <w:fldChar w:fldCharType="separate"/>
+            </w:r>
+            <w:r>
+              <w:rPr>
+                <w:noProof/>
+                <w:webHidden/>
+              </w:rPr>
+              <w:t>3</w:t>
+            </w:r>
+            <w:r>
+              <w:rPr>
+                <w:noProof/>
+                <w:webHidden/>
+              </w:rPr>
+              <w:fldChar w:fldCharType="end"/>
+            </w:r>
+          </w:hyperlink>
+        </w:p>
+        <w:p>
+          <w:pPr>
+            <w:pStyle w:val="TOC3"/>
+            <w:tabs>
+              <w:tab w:val="right" w:leader="dot" w:pos="8828"/>
+            </w:tabs>
+            <w:rPr>
+              <w:noProof/>
+              <w:kern w:val="2"/>
+              <w:sz w:val="24"/>
+              <w:szCs w:val="24"/>
+              <w:lang w:val="es-CL" w:eastAsia="es-CL"/>
+              <w14:ligatures w14:val="standardContextual"/>
+            </w:rPr>
+          </w:pPr>
+          <w:hyperlink w:anchor="_Toc212391474" w:history="1">
+            <w:r>
+              <w:rPr>
+                <w:rStyle w:val="Hyperlink"/>
+                <w:noProof/>
+                <w:lang w:val="es-CL"/>
+              </w:rPr>
+              <w:t>El sistema ejecutará escaneos como:</w:t>
+            </w:r>
+            <w:r>
+              <w:rPr>
+                <w:noProof/>
+                <w:webHidden/>
+              </w:rPr>
+              <w:tab/>
+            </w:r>
+            <w:r>
+              <w:rPr>
+                <w:noProof/>
+                <w:webHidden/>
+              </w:rPr>
+              <w:fldChar w:fldCharType="begin"/>
+            </w:r>
+            <w:r>
+              <w:rPr>
+                <w:noProof/>
+                <w:webHidden/>
+              </w:rPr>
+              <w:instrText xml:space="preserve"> PAGEREF _Toc212391474 \h </w:instrText>
+            </w:r>
+            <w:r>
+              <w:rPr>
+                <w:noProof/>
+                <w:webHidden/>
+              </w:rPr>
+            </w:r>
+            <w:r>
+              <w:rPr>
+                <w:noProof/>
+                <w:webHidden/>
+              </w:rPr>
+              <w:fldChar w:fldCharType="separate"/>
+            </w:r>
+            <w:r>
+              <w:rPr>
+                <w:noProof/>
+                <w:webHidden/>
+              </w:rPr>
+              <w:t>3</w:t>
+            </w:r>
+            <w:r>
+              <w:rPr>
+                <w:noProof/>
+                <w:webHidden/>
+              </w:rPr>
+              <w:fldChar w:fldCharType="end"/>
+            </w:r>
+          </w:hyperlink>
+        </w:p>
+        <w:p>
+          <w:pPr>
+            <w:pStyle w:val="TOC3"/>
+            <w:tabs>
+              <w:tab w:val="right" w:leader="dot" w:pos="8828"/>
+            </w:tabs>
+            <w:rPr>
+              <w:noProof/>
+              <w:kern w:val="2"/>
+              <w:sz w:val="24"/>
+              <w:szCs w:val="24"/>
+              <w:lang w:val="es-CL" w:eastAsia="es-CL"/>
+              <w14:ligatures w14:val="standardContextual"/>
+            </w:rPr>
+          </w:pPr>
+          <w:hyperlink w:anchor="_Toc212391475" w:history="1">
+            <w:r>
+              <w:rPr>
+                <w:rStyle w:val="Hyperlink"/>
+                <w:noProof/>
+              </w:rPr>
+              <w:t>FUNCIONALIdades adicionales del sistema:</w:t>
+            </w:r>
+            <w:r>
+              <w:rPr>
+                <w:noProof/>
+                <w:webHidden/>
+              </w:rPr>
+              <w:tab/>
+            </w:r>
+            <w:r>
+              <w:rPr>
+                <w:noProof/>
+                <w:webHidden/>
+              </w:rPr>
+              <w:fldChar w:fldCharType="begin"/>
+            </w:r>
+            <w:r>
+              <w:rPr>
+                <w:noProof/>
+                <w:webHidden/>
+              </w:rPr>
+              <w:instrText xml:space="preserve"> PAGEREF _Toc212391475 \h </w:instrText>
+            </w:r>
+            <w:r>
+              <w:rPr>
+                <w:noProof/>
+                <w:webHidden/>
+              </w:rPr>
+            </w:r>
+            <w:r>
+              <w:rPr>
+                <w:noProof/>
+                <w:webHidden/>
+              </w:rPr>
+              <w:fldChar w:fldCharType="separate"/>
+            </w:r>
+            <w:r>
+              <w:rPr>
+                <w:noProof/>
+                <w:webHidden/>
+              </w:rPr>
+              <w:t>4</w:t>
+            </w:r>
+            <w:r>
+              <w:rPr>
+                <w:noProof/>
+                <w:webHidden/>
+              </w:rPr>
+              <w:fldChar w:fldCharType="end"/>
+            </w:r>
+          </w:hyperlink>
+        </w:p>
+        <w:p>
+          <w:pPr>
+            <w:pStyle w:val="TOC3"/>
+            <w:tabs>
+              <w:tab w:val="right" w:leader="dot" w:pos="8828"/>
+            </w:tabs>
+            <w:rPr>
+              <w:noProof/>
+              <w:kern w:val="2"/>
+              <w:sz w:val="24"/>
+              <w:szCs w:val="24"/>
+              <w:lang w:val="es-CL" w:eastAsia="es-CL"/>
+              <w14:ligatures w14:val="standardContextual"/>
+            </w:rPr>
+          </w:pPr>
+          <w:hyperlink w:anchor="_Toc212391476" w:history="1">
+            <w:r>
+              <w:rPr>
+                <w:rStyle w:val="Hyperlink"/>
+                <w:noProof/>
+                <w:lang w:val="es-CL"/>
+              </w:rPr>
+              <w:t>Tecnologías y arquitecturas</w:t>
+            </w:r>
+            <w:r>
+              <w:rPr>
+                <w:noProof/>
+                <w:webHidden/>
+              </w:rPr>
+              <w:tab/>
+            </w:r>
+            <w:r>
+              <w:rPr>
+                <w:noProof/>
+                <w:webHidden/>
+              </w:rPr>
+              <w:fldChar w:fldCharType="begin"/>
+            </w:r>
+            <w:r>
+              <w:rPr>
+                <w:noProof/>
+                <w:webHidden/>
+              </w:rPr>
+              <w:instrText xml:space="preserve"> PAGEREF _Toc212391476 \h </w:instrText>
+            </w:r>
+            <w:r>
+              <w:rPr>
+                <w:noProof/>
+                <w:webHidden/>
+              </w:rPr>
+            </w:r>
+            <w:r>
+              <w:rPr>
+                <w:noProof/>
+                <w:webHidden/>
+              </w:rPr>
+              <w:fldChar w:fldCharType="separate"/>
+            </w:r>
+            <w:r>
+              <w:rPr>
+                <w:noProof/>
+                <w:webHidden/>
+              </w:rPr>
+              <w:t>4</w:t>
+            </w:r>
+            <w:r>
+              <w:rPr>
+                <w:noProof/>
+                <w:webHidden/>
+              </w:rPr>
+              <w:fldChar w:fldCharType="end"/>
+            </w:r>
+          </w:hyperlink>
+        </w:p>
+        <w:p>
+          <w:pPr>
+            <w:pStyle w:val="TOC3"/>
+            <w:tabs>
+              <w:tab w:val="right" w:leader="dot" w:pos="8828"/>
+            </w:tabs>
+            <w:rPr>
+              <w:noProof/>
+              <w:kern w:val="2"/>
+              <w:sz w:val="24"/>
+              <w:szCs w:val="24"/>
+              <w:lang w:val="es-CL" w:eastAsia="es-CL"/>
+              <w14:ligatures w14:val="standardContextual"/>
+            </w:rPr>
+          </w:pPr>
+          <w:hyperlink w:anchor="_Toc212391477" w:history="1">
+            <w:r>
+              <w:rPr>
+                <w:rStyle w:val="Hyperlink"/>
+                <w:noProof/>
+                <w:lang w:val="es-CL"/>
+              </w:rPr>
+              <w:t>Limite del alcance</w:t>
+            </w:r>
+            <w:r>
+              <w:rPr>
+                <w:noProof/>
+                <w:webHidden/>
+              </w:rPr>
+              <w:tab/>
+            </w:r>
+            <w:r>
+              <w:rPr>
+                <w:noProof/>
+                <w:webHidden/>
+              </w:rPr>
+              <w:fldChar w:fldCharType="begin"/>
+            </w:r>
+            <w:r>
+              <w:rPr>
+                <w:noProof/>
+                <w:webHidden/>
+              </w:rPr>
+              <w:instrText xml:space="preserve"> PAGEREF _Toc212391477 \h </w:instrText>
+            </w:r>
+            <w:r>
+              <w:rPr>
+                <w:noProof/>
+                <w:webHidden/>
+              </w:rPr>
+            </w:r>
+            <w:r>
+              <w:rPr>
+                <w:noProof/>
+                <w:webHidden/>
+              </w:rPr>
+              <w:fldChar w:fldCharType="separate"/>
+            </w:r>
+            <w:r>
+              <w:rPr>
+                <w:noProof/>
+                <w:webHidden/>
+              </w:rPr>
+              <w:t>4</w:t>
+            </w:r>
+            <w:r>
+              <w:rPr>
+                <w:noProof/>
+                <w:webHidden/>
+              </w:rPr>
+              <w:fldChar w:fldCharType="end"/>
+            </w:r>
+          </w:hyperlink>
+        </w:p>
+        <w:p>
+          <w:pPr>
+            <w:pStyle w:val="TOC3"/>
+            <w:tabs>
+              <w:tab w:val="right" w:leader="dot" w:pos="8828"/>
+            </w:tabs>
+            <w:rPr>
+              <w:noProof/>
+              <w:kern w:val="2"/>
+              <w:sz w:val="24"/>
+              <w:szCs w:val="24"/>
+              <w:lang w:val="es-CL" w:eastAsia="es-CL"/>
+              <w14:ligatures w14:val="standardContextual"/>
+            </w:rPr>
+          </w:pPr>
+          <w:hyperlink w:anchor="_Toc212391478" w:history="1">
+            <w:r>
+              <w:rPr>
+                <w:rStyle w:val="Hyperlink"/>
+                <w:noProof/>
+                <w:lang w:val="es-CL"/>
+              </w:rPr>
+              <w:t>Entregables del proyecto</w:t>
+            </w:r>
+            <w:r>
+              <w:rPr>
+                <w:noProof/>
+                <w:webHidden/>
+              </w:rPr>
+              <w:tab/>
+            </w:r>
+            <w:r>
+              <w:rPr>
+                <w:noProof/>
+                <w:webHidden/>
+              </w:rPr>
+              <w:fldChar w:fldCharType="begin"/>
+            </w:r>
+            <w:r>
+              <w:rPr>
+                <w:noProof/>
+                <w:webHidden/>
+              </w:rPr>
+              <w:instrText xml:space="preserve"> PAGEREF _Toc212391478 \h </w:instrText>
+            </w:r>
+            <w:r>
+              <w:rPr>
+                <w:noProof/>
+                <w:webHidden/>
+              </w:rPr>
+            </w:r>
+            <w:r>
+              <w:rPr>
+                <w:noProof/>
+                <w:webHidden/>
+              </w:rPr>
+              <w:fldChar w:fldCharType="separate"/>
+            </w:r>
+            <w:r>
+              <w:rPr>
+                <w:noProof/>
+                <w:webHidden/>
+              </w:rPr>
+              <w:t>4</w:t>
+            </w:r>
+            <w:r>
+              <w:rPr>
+                <w:noProof/>
+                <w:webHidden/>
+              </w:rPr>
+              <w:fldChar w:fldCharType="end"/>
+            </w:r>
+          </w:hyperlink>
+        </w:p>
+        <w:p>
+          <w:pPr>
+            <w:pStyle w:val="TOC1"/>
+            <w:tabs>
+              <w:tab w:val="left" w:pos="440"/>
+              <w:tab w:val="right" w:leader="dot" w:pos="8828"/>
+            </w:tabs>
+            <w:rPr>
+              <w:noProof/>
+              <w:kern w:val="2"/>
+              <w:sz w:val="24"/>
+              <w:szCs w:val="24"/>
+              <w:lang w:val="es-CL" w:eastAsia="es-CL"/>
+              <w14:ligatures w14:val="standardContextual"/>
+            </w:rPr>
+          </w:pPr>
+          <w:hyperlink w:anchor="_Toc212391479" w:history="1">
+            <w:r>
+              <w:rPr>
+                <w:rStyle w:val="Hyperlink"/>
+                <w:noProof/>
+                <w:lang w:val="es-CL"/>
+              </w:rPr>
+              <w:t>2.</w:t>
+            </w:r>
+            <w:r>
+              <w:rPr>
+                <w:noProof/>
+                <w:kern w:val="2"/>
+                <w:sz w:val="24"/>
+                <w:szCs w:val="24"/>
+                <w:lang w:val="es-CL" w:eastAsia="es-CL"/>
+                <w14:ligatures w14:val="standardContextual"/>
+              </w:rPr>
+              <w:tab/>
+            </w:r>
+            <w:r>
+              <w:rPr>
+                <w:rStyle w:val="Hyperlink"/>
+                <w:noProof/>
+                <w:lang w:val="es-CL"/>
+              </w:rPr>
+              <w:t>ESPECIFICACIÓN DE REQUERIMIENTOS</w:t>
+            </w:r>
+            <w:r>
+              <w:rPr>
+                <w:noProof/>
+                <w:webHidden/>
+              </w:rPr>
+              <w:tab/>
+            </w:r>
+            <w:r>
+              <w:rPr>
+                <w:noProof/>
+                <w:webHidden/>
+              </w:rPr>
+              <w:fldChar w:fldCharType="begin"/>
+            </w:r>
+            <w:r>
+              <w:rPr>
+                <w:noProof/>
+                <w:webHidden/>
+              </w:rPr>
+              <w:instrText xml:space="preserve"> PAGEREF _Toc212391479 \h </w:instrText>
+            </w:r>
+            <w:r>
+              <w:rPr>
+                <w:noProof/>
+                <w:webHidden/>
+              </w:rPr>
+            </w:r>
+            <w:r>
+              <w:rPr>
+                <w:noProof/>
+                <w:webHidden/>
+              </w:rPr>
+              <w:fldChar w:fldCharType="separate"/>
+            </w:r>
+            <w:r>
+              <w:rPr>
+                <w:noProof/>
+                <w:webHidden/>
+              </w:rPr>
+              <w:t>5</w:t>
+            </w:r>
+            <w:r>
+              <w:rPr>
+                <w:noProof/>
+                <w:webHidden/>
+              </w:rPr>
+              <w:fldChar w:fldCharType="end"/>
+            </w:r>
+          </w:hyperlink>
+        </w:p>
+        <w:p>
+          <w:pPr>
+            <w:pStyle w:val="TOC2"/>
+            <w:tabs>
+              <w:tab w:val="right" w:leader="dot" w:pos="8828"/>
+            </w:tabs>
+            <w:rPr>
+              <w:noProof/>
+              <w:kern w:val="2"/>
+              <w:sz w:val="24"/>
+              <w:szCs w:val="24"/>
+              <w:lang w:val="es-CL" w:eastAsia="es-CL"/>
+              <w14:ligatures w14:val="standardContextual"/>
+            </w:rPr>
+          </w:pPr>
+          <w:hyperlink w:anchor="_Toc212391480" w:history="1">
+            <w:r>
+              <w:rPr>
+                <w:rStyle w:val="Hyperlink"/>
+                <w:noProof/>
+                <w:lang w:val="es-CL"/>
+              </w:rPr>
+              <w:t>2.1 REQUERIMIENTOS FUNCIONALES (RF)</w:t>
+            </w:r>
+            <w:r>
+              <w:rPr>
+                <w:noProof/>
+                <w:webHidden/>
+              </w:rPr>
+              <w:tab/>
+            </w:r>
+            <w:r>
+              <w:rPr>
+                <w:noProof/>
+                <w:webHidden/>
+              </w:rPr>
+              <w:fldChar w:fldCharType="begin"/>
+            </w:r>
+            <w:r>
+              <w:rPr>
+                <w:noProof/>
+                <w:webHidden/>
+              </w:rPr>
+              <w:instrText xml:space="preserve"> PAGEREF _Toc212391480 \h </w:instrText>
+            </w:r>
+            <w:r>
+              <w:rPr>
+                <w:noProof/>
+                <w:webHidden/>
+              </w:rPr>
+            </w:r>
+            <w:r>
+              <w:rPr>
+                <w:noProof/>
+                <w:webHidden/>
+              </w:rPr>
+              <w:fldChar w:fldCharType="separate"/>
+            </w:r>
+            <w:r>
+              <w:rPr>
+                <w:noProof/>
+                <w:webHidden/>
+              </w:rPr>
+              <w:t>5</w:t>
+            </w:r>
+            <w:r>
+              <w:rPr>
+                <w:noProof/>
+                <w:webHidden/>
+              </w:rPr>
+              <w:fldChar w:fldCharType="end"/>
+            </w:r>
+          </w:hyperlink>
+        </w:p>
+        <w:p>
+          <w:pPr>
+            <w:pStyle w:val="TOC2"/>
+            <w:tabs>
+              <w:tab w:val="right" w:leader="dot" w:pos="8828"/>
+            </w:tabs>
+            <w:rPr>
+              <w:noProof/>
+              <w:kern w:val="2"/>
+              <w:sz w:val="24"/>
+              <w:szCs w:val="24"/>
+              <w:lang w:val="es-CL" w:eastAsia="es-CL"/>
+              <w14:ligatures w14:val="standardContextual"/>
+            </w:rPr>
+          </w:pPr>
+          <w:hyperlink w:anchor="_Toc212391481" w:history="1">
+            <w:r>
+              <w:rPr>
+                <w:rStyle w:val="Hyperlink"/>
+                <w:noProof/>
+                <w:lang w:val="es-CL"/>
+              </w:rPr>
+              <w:t>2.2 REQUERIMIENTOS NO FUNCIONALES (RNF)</w:t>
+            </w:r>
+            <w:r>
+              <w:rPr>
+                <w:noProof/>
+                <w:webHidden/>
+              </w:rPr>
+              <w:tab/>
+            </w:r>
+            <w:r>
+              <w:rPr>
+                <w:noProof/>
+                <w:webHidden/>
+              </w:rPr>
+              <w:fldChar w:fldCharType="begin"/>
+            </w:r>
+            <w:r>
+              <w:rPr>
+                <w:noProof/>
+                <w:webHidden/>
+              </w:rPr>
+              <w:instrText xml:space="preserve"> PAGEREF _Toc212391481 \h </w:instrText>
+            </w:r>
+            <w:r>
+              <w:rPr>
+                <w:noProof/>
+                <w:webHidden/>
+              </w:rPr>
+            </w:r>
+            <w:r>
+              <w:rPr>
+                <w:noProof/>
+                <w:webHidden/>
+              </w:rPr>
+              <w:fldChar w:fldCharType="separate"/>
+            </w:r>
+            <w:r>
+              <w:rPr>
+                <w:noProof/>
+                <w:webHidden/>
+              </w:rPr>
+              <w:t>6</w:t>
+            </w:r>
+            <w:r>
+              <w:rPr>
+                <w:noProof/>
+                <w:webHidden/>
+              </w:rPr>
+              <w:fldChar w:fldCharType="end"/>
+            </w:r>
+          </w:hyperlink>
+        </w:p>
+        <w:p>
+          <w:pPr>
+            <w:pStyle w:val="TOC1"/>
+            <w:tabs>
+              <w:tab w:val="left" w:pos="440"/>
+              <w:tab w:val="right" w:leader="dot" w:pos="8828"/>
+            </w:tabs>
+            <w:rPr>
+              <w:noProof/>
+              <w:kern w:val="2"/>
+              <w:sz w:val="24"/>
+              <w:szCs w:val="24"/>
+              <w:lang w:val="es-CL" w:eastAsia="es-CL"/>
+              <w14:ligatures w14:val="standardContextual"/>
+            </w:rPr>
+          </w:pPr>
+          <w:hyperlink w:anchor="_Toc212391482" w:history="1">
+            <w:r>
+              <w:rPr>
+                <w:rStyle w:val="Hyperlink"/>
+                <w:noProof/>
+                <w:lang w:val="es-CL"/>
+              </w:rPr>
+              <w:t>3.</w:t>
+            </w:r>
+            <w:r>
+              <w:rPr>
+                <w:noProof/>
+                <w:kern w:val="2"/>
+                <w:sz w:val="24"/>
+                <w:szCs w:val="24"/>
+                <w:lang w:val="es-CL" w:eastAsia="es-CL"/>
+                <w14:ligatures w14:val="standardContextual"/>
+              </w:rPr>
+              <w:tab/>
+            </w:r>
+            <w:r>
+              <w:rPr>
+                <w:rStyle w:val="Hyperlink"/>
+                <w:noProof/>
+                <w:lang w:val="es-CL"/>
+              </w:rPr>
+              <w:t>DISEÑO DEL SISTEMA</w:t>
+            </w:r>
+            <w:r>
+              <w:rPr>
+                <w:noProof/>
+                <w:webHidden/>
+              </w:rPr>
+              <w:tab/>
+            </w:r>
+            <w:r>
+              <w:rPr>
+                <w:noProof/>
+                <w:webHidden/>
+              </w:rPr>
+              <w:fldChar w:fldCharType="begin"/>
+            </w:r>
+            <w:r>
+              <w:rPr>
+                <w:noProof/>
+                <w:webHidden/>
+              </w:rPr>
+              <w:instrText xml:space="preserve"> PAGEREF _Toc212391482 \h </w:instrText>
+            </w:r>
+            <w:r>
+              <w:rPr>
+                <w:noProof/>
+                <w:webHidden/>
+              </w:rPr>
+            </w:r>
+            <w:r>
+              <w:rPr>
+                <w:noProof/>
+                <w:webHidden/>
+              </w:rPr>
+              <w:fldChar w:fldCharType="separate"/>
+            </w:r>
+            <w:r>
+              <w:rPr>
+                <w:noProof/>
+                <w:webHidden/>
+              </w:rPr>
+              <w:t>7</w:t>
+            </w:r>
+            <w:r>
+              <w:rPr>
+                <w:noProof/>
+                <w:webHidden/>
+              </w:rPr>
+              <w:fldChar w:fldCharType="end"/>
+            </w:r>
+          </w:hyperlink>
+        </w:p>
+        <w:p>
+          <w:pPr>
+            <w:pStyle w:val="TOC2"/>
+            <w:tabs>
+              <w:tab w:val="right" w:leader="dot" w:pos="8828"/>
+            </w:tabs>
+            <w:rPr>
+              <w:noProof/>
+              <w:kern w:val="2"/>
+              <w:sz w:val="24"/>
+              <w:szCs w:val="24"/>
+              <w:lang w:val="es-CL" w:eastAsia="es-CL"/>
+              <w14:ligatures w14:val="standardContextual"/>
+            </w:rPr>
+          </w:pPr>
+          <w:hyperlink w:anchor="_Toc212391483" w:history="1">
+            <w:r>
+              <w:rPr>
+                <w:rStyle w:val="Hyperlink"/>
+                <w:noProof/>
+                <w:lang w:val="es-CL"/>
+              </w:rPr>
+              <w:t>3.1 ARQUITECTURA GENERAL</w:t>
+            </w:r>
+            <w:r>
+              <w:rPr>
+                <w:noProof/>
+                <w:webHidden/>
+              </w:rPr>
+              <w:tab/>
+            </w:r>
+            <w:r>
+              <w:rPr>
+                <w:noProof/>
+                <w:webHidden/>
+              </w:rPr>
+              <w:fldChar w:fldCharType="begin"/>
+            </w:r>
+            <w:r>
+              <w:rPr>
+                <w:noProof/>
+                <w:webHidden/>
+              </w:rPr>
+              <w:instrText xml:space="preserve"> PAGEREF _Toc212391483 \h </w:instrText>
+            </w:r>
+            <w:r>
+              <w:rPr>
+                <w:noProof/>
+                <w:webHidden/>
+              </w:rPr>
+            </w:r>
+            <w:r>
+              <w:rPr>
+                <w:noProof/>
+                <w:webHidden/>
+              </w:rPr>
+              <w:fldChar w:fldCharType="separate"/>
+            </w:r>
+            <w:r>
+              <w:rPr>
+                <w:noProof/>
+                <w:webHidden/>
+              </w:rPr>
+              <w:t>7</w:t>
+            </w:r>
+            <w:r>
+              <w:rPr>
+                <w:noProof/>
+                <w:webHidden/>
+              </w:rPr>
+              <w:fldChar w:fldCharType="end"/>
+            </w:r>
+          </w:hyperlink>
+        </w:p>
+        <w:p>
+          <w:pPr>
+            <w:pStyle w:val="TOC3"/>
+            <w:tabs>
+              <w:tab w:val="right" w:leader="dot" w:pos="8828"/>
+            </w:tabs>
+            <w:rPr>
+              <w:noProof/>
+              <w:kern w:val="2"/>
+              <w:sz w:val="24"/>
+              <w:szCs w:val="24"/>
+              <w:lang w:val="es-CL" w:eastAsia="es-CL"/>
+              <w14:ligatures w14:val="standardContextual"/>
+            </w:rPr>
+          </w:pPr>
+          <w:hyperlink w:anchor="_Toc212391484" w:history="1">
+            <w:r>
+              <w:rPr>
+                <w:rStyle w:val="Hyperlink"/>
+                <w:noProof/>
+                <w:lang w:val="es-CL"/>
+              </w:rPr>
+              <w:t>Componentes principales</w:t>
+            </w:r>
+            <w:r>
+              <w:rPr>
+                <w:noProof/>
+                <w:webHidden/>
+              </w:rPr>
+              <w:tab/>
+            </w:r>
+            <w:r>
+              <w:rPr>
+                <w:noProof/>
+                <w:webHidden/>
+              </w:rPr>
+              <w:fldChar w:fldCharType="begin"/>
+            </w:r>
+            <w:r>
+              <w:rPr>
+                <w:noProof/>
+                <w:webHidden/>
+              </w:rPr>
+              <w:instrText xml:space="preserve"> PAGEREF _Toc212391484 \h </w:instrText>
+            </w:r>
+            <w:r>
+              <w:rPr>
+                <w:noProof/>
+                <w:webHidden/>
+              </w:rPr>
+            </w:r>
+            <w:r>
+              <w:rPr>
+                <w:noProof/>
+                <w:webHidden/>
+              </w:rPr>
+              <w:fldChar w:fldCharType="separate"/>
+            </w:r>
+            <w:r>
+              <w:rPr>
+                <w:noProof/>
+                <w:webHidden/>
+              </w:rPr>
+              <w:t>7</w:t>
+            </w:r>
+            <w:r>
+              <w:rPr>
+                <w:noProof/>
+                <w:webHidden/>
+              </w:rPr>
+              <w:fldChar w:fldCharType="end"/>
+            </w:r>
+          </w:hyperlink>
+        </w:p>
+        <w:p>
+          <w:pPr>
+            <w:pStyle w:val="TOC3"/>
+            <w:tabs>
+              <w:tab w:val="right" w:leader="dot" w:pos="8828"/>
+            </w:tabs>
+            <w:rPr>
+              <w:noProof/>
+              <w:kern w:val="2"/>
+              <w:sz w:val="24"/>
+              <w:szCs w:val="24"/>
+              <w:lang w:val="es-CL" w:eastAsia="es-CL"/>
+              <w14:ligatures w14:val="standardContextual"/>
+            </w:rPr>
+          </w:pPr>
+          <w:hyperlink w:anchor="_Toc212391485" w:history="1">
+            <w:r>
+              <w:rPr>
+                <w:rStyle w:val="Hyperlink"/>
+                <w:noProof/>
+                <w:lang w:val="es-CL"/>
+              </w:rPr>
+              <w:t>Tecnologías seleccionadas y justificación</w:t>
+            </w:r>
+            <w:r>
+              <w:rPr>
+                <w:noProof/>
+                <w:webHidden/>
+              </w:rPr>
+              <w:tab/>
+            </w:r>
+            <w:r>
+              <w:rPr>
+                <w:noProof/>
+                <w:webHidden/>
+              </w:rPr>
+              <w:fldChar w:fldCharType="begin"/>
+            </w:r>
+            <w:r>
+              <w:rPr>
+                <w:noProof/>
+                <w:webHidden/>
+              </w:rPr>
+              <w:instrText xml:space="preserve"> PAGEREF _Toc212391485 \h </w:instrText>
+            </w:r>
+            <w:r>
+              <w:rPr>
+                <w:noProof/>
+                <w:webHidden/>
+              </w:rPr>
+            </w:r>
+            <w:r>
+              <w:rPr>
+                <w:noProof/>
+                <w:webHidden/>
+              </w:rPr>
+              <w:fldChar w:fldCharType="separate"/>
+            </w:r>
+            <w:r>
+              <w:rPr>
+                <w:noProof/>
+                <w:webHidden/>
+              </w:rPr>
+              <w:t>8</w:t>
+            </w:r>
+            <w:r>
+              <w:rPr>
+                <w:noProof/>
+                <w:webHidden/>
+              </w:rPr>
+              <w:fldChar w:fldCharType="end"/>
+            </w:r>
+          </w:hyperlink>
+        </w:p>
+        <w:p>
+          <w:pPr>
+            <w:pStyle w:val="TOC3"/>
+            <w:tabs>
+              <w:tab w:val="right" w:leader="dot" w:pos="8828"/>
+            </w:tabs>
+            <w:rPr>
+              <w:noProof/>
+              <w:kern w:val="2"/>
+              <w:sz w:val="24"/>
+              <w:szCs w:val="24"/>
+              <w:lang w:val="es-CL" w:eastAsia="es-CL"/>
+              <w14:ligatures w14:val="standardContextual"/>
+            </w:rPr>
+          </w:pPr>
+          <w:hyperlink w:anchor="_Toc212391486" w:history="1">
+            <w:r>
+              <w:rPr>
+                <w:rStyle w:val="Hyperlink"/>
+                <w:noProof/>
+                <w:lang w:val="es-CL"/>
+              </w:rPr>
+              <w:t>Flujo de un escaneo</w:t>
+            </w:r>
+            <w:r>
+              <w:rPr>
+                <w:noProof/>
+                <w:webHidden/>
+              </w:rPr>
+              <w:tab/>
+            </w:r>
+            <w:r>
+              <w:rPr>
+                <w:noProof/>
+                <w:webHidden/>
+              </w:rPr>
+              <w:fldChar w:fldCharType="begin"/>
+            </w:r>
+            <w:r>
+              <w:rPr>
+                <w:noProof/>
+                <w:webHidden/>
+              </w:rPr>
+              <w:instrText xml:space="preserve"> PAGEREF _Toc212391486 \h </w:instrText>
+            </w:r>
+            <w:r>
+              <w:rPr>
+                <w:noProof/>
+                <w:webHidden/>
+              </w:rPr>
+            </w:r>
+            <w:r>
+              <w:rPr>
+                <w:noProof/>
+                <w:webHidden/>
+              </w:rPr>
+              <w:fldChar w:fldCharType="separate"/>
+            </w:r>
+            <w:r>
+              <w:rPr>
+                <w:noProof/>
+                <w:webHidden/>
+              </w:rPr>
+              <w:t>8</w:t>
+            </w:r>
+            <w:r>
+              <w:rPr>
+                <w:noProof/>
+                <w:webHidden/>
+              </w:rPr>
+              <w:fldChar w:fldCharType="end"/>
+            </w:r>
+          </w:hyperlink>
+        </w:p>
+        <w:p>
+          <w:pPr>
+            <w:pStyle w:val="TOC3"/>
+            <w:tabs>
+              <w:tab w:val="right" w:leader="dot" w:pos="8828"/>
+            </w:tabs>
+            <w:rPr>
+              <w:noProof/>
+              <w:kern w:val="2"/>
+              <w:sz w:val="24"/>
+              <w:szCs w:val="24"/>
+              <w:lang w:val="es-CL" w:eastAsia="es-CL"/>
+              <w14:ligatures w14:val="standardContextual"/>
+            </w:rPr>
+          </w:pPr>
+          <w:hyperlink w:anchor="_Toc212391487" w:history="1">
+            <w:r>
+              <w:rPr>
+                <w:rStyle w:val="Hyperlink"/>
+                <w:noProof/>
+                <w:lang w:val="es-CL"/>
+              </w:rPr>
+              <w:t>Diagrama de ARQUITECTURA (Hecho con figma)</w:t>
+            </w:r>
+            <w:r>
+              <w:rPr>
+                <w:noProof/>
+                <w:webHidden/>
+              </w:rPr>
+              <w:tab/>
+            </w:r>
+            <w:r>
+              <w:rPr>
+                <w:noProof/>
+                <w:webHidden/>
+              </w:rPr>
+              <w:fldChar w:fldCharType="begin"/>
+            </w:r>
+            <w:r>
+              <w:rPr>
+                <w:noProof/>
+                <w:webHidden/>
+              </w:rPr>
+              <w:instrText xml:space="preserve"> PAGEREF _Toc212391487 \h </w:instrText>
+            </w:r>
+            <w:r>
+              <w:rPr>
+                <w:noProof/>
+                <w:webHidden/>
+              </w:rPr>
+            </w:r>
+            <w:r>
+              <w:rPr>
+                <w:noProof/>
+                <w:webHidden/>
+              </w:rPr>
+              <w:fldChar w:fldCharType="separate"/>
+            </w:r>
+            <w:r>
+              <w:rPr>
+                <w:noProof/>
+                <w:webHidden/>
+              </w:rPr>
+              <w:t>8</w:t>
+            </w:r>
+            <w:r>
+              <w:rPr>
+                <w:noProof/>
+                <w:webHidden/>
+              </w:rPr>
+              <w:fldChar w:fldCharType="end"/>
+            </w:r>
+          </w:hyperlink>
+        </w:p>
+        <w:p>
+          <w:pPr>
+            <w:pStyle w:val="TOC2"/>
+            <w:tabs>
+              <w:tab w:val="right" w:leader="dot" w:pos="8828"/>
+            </w:tabs>
+            <w:rPr>
+              <w:noProof/>
+              <w:kern w:val="2"/>
+              <w:sz w:val="24"/>
+              <w:szCs w:val="24"/>
+              <w:lang w:val="es-CL" w:eastAsia="es-CL"/>
+              <w14:ligatures w14:val="standardContextual"/>
+            </w:rPr>
+          </w:pPr>
+          <w:hyperlink w:anchor="_Toc212391488" w:history="1">
+            <w:r>
+              <w:rPr>
+                <w:rStyle w:val="Hyperlink"/>
+                <w:noProof/>
+                <w:lang w:val="es-CL"/>
+              </w:rPr>
+              <w:t>3.2 MODELO DE DATOS</w:t>
+            </w:r>
+            <w:r>
+              <w:rPr>
+                <w:noProof/>
+                <w:webHidden/>
+              </w:rPr>
+              <w:tab/>
+            </w:r>
+            <w:r>
+              <w:rPr>
+                <w:noProof/>
+                <w:webHidden/>
+              </w:rPr>
+              <w:fldChar w:fldCharType="begin"/>
+            </w:r>
+            <w:r>
+              <w:rPr>
+                <w:noProof/>
+                <w:webHidden/>
+              </w:rPr>
+              <w:instrText xml:space="preserve"> PAGEREF _Toc212391488 \h </w:instrText>
+            </w:r>
+            <w:r>
+              <w:rPr>
+                <w:noProof/>
+                <w:webHidden/>
+              </w:rPr>
+            </w:r>
+            <w:r>
+              <w:rPr>
+                <w:noProof/>
+                <w:webHidden/>
+              </w:rPr>
+              <w:fldChar w:fldCharType="separate"/>
+            </w:r>
+            <w:r>
+              <w:rPr>
+                <w:noProof/>
+                <w:webHidden/>
+              </w:rPr>
+              <w:t>9</w:t>
+            </w:r>
+            <w:r>
+              <w:rPr>
+                <w:noProof/>
+                <w:webHidden/>
+              </w:rPr>
+              <w:fldChar w:fldCharType="end"/>
+            </w:r>
+          </w:hyperlink>
+        </w:p>
+        <w:p>
+          <w:pPr>
+            <w:pStyle w:val="TOC2"/>
+            <w:tabs>
+              <w:tab w:val="right" w:leader="dot" w:pos="8828"/>
+            </w:tabs>
+            <w:rPr>
+              <w:noProof/>
+              <w:kern w:val="2"/>
+              <w:sz w:val="24"/>
+              <w:szCs w:val="24"/>
+              <w:lang w:val="es-CL" w:eastAsia="es-CL"/>
+              <w14:ligatures w14:val="standardContextual"/>
+            </w:rPr>
+          </w:pPr>
+          <w:hyperlink w:anchor="_Toc212391489" w:history="1">
+            <w:r>
+              <w:rPr>
+                <w:rStyle w:val="Hyperlink"/>
+                <w:noProof/>
+                <w:lang w:val="es-CL"/>
+              </w:rPr>
+              <w:t>3.3 CASOS DE USO</w:t>
+            </w:r>
+            <w:r>
+              <w:rPr>
+                <w:noProof/>
+                <w:webHidden/>
+              </w:rPr>
+              <w:tab/>
+            </w:r>
+            <w:r>
+              <w:rPr>
+                <w:noProof/>
+                <w:webHidden/>
+              </w:rPr>
+              <w:fldChar w:fldCharType="begin"/>
+            </w:r>
+            <w:r>
+              <w:rPr>
+                <w:noProof/>
+                <w:webHidden/>
+              </w:rPr>
+              <w:instrText xml:space="preserve"> PAGEREF _Toc212391489 \h </w:instrText>
+            </w:r>
+            <w:r>
+              <w:rPr>
+                <w:noProof/>
+                <w:webHidden/>
+              </w:rPr>
+            </w:r>
+            <w:r>
+              <w:rPr>
+                <w:noProof/>
+                <w:webHidden/>
+              </w:rPr>
+              <w:fldChar w:fldCharType="separate"/>
+            </w:r>
+            <w:r>
+              <w:rPr>
+                <w:noProof/>
+                <w:webHidden/>
+              </w:rPr>
+              <w:t>10</w:t>
+            </w:r>
+            <w:r>
+              <w:rPr>
+                <w:noProof/>
+                <w:webHidden/>
+              </w:rPr>
+              <w:fldChar w:fldCharType="end"/>
+            </w:r>
+          </w:hyperlink>
+        </w:p>
+        <w:p>
+          <w:pPr>
+            <w:pStyle w:val="TOC3"/>
+            <w:tabs>
+              <w:tab w:val="right" w:leader="dot" w:pos="8828"/>
+            </w:tabs>
+            <w:rPr>
+              <w:noProof/>
+              <w:kern w:val="2"/>
+              <w:sz w:val="24"/>
+              <w:szCs w:val="24"/>
+              <w:lang w:val="es-CL" w:eastAsia="es-CL"/>
+              <w14:ligatures w14:val="standardContextual"/>
+            </w:rPr>
+          </w:pPr>
+          <w:hyperlink w:anchor="_Toc212391490" w:history="1">
+            <w:r>
+              <w:rPr>
+                <w:rStyle w:val="Hyperlink"/>
+                <w:noProof/>
+                <w:lang w:val="es-CL"/>
+              </w:rPr>
+              <w:t xml:space="preserve">TABLA </w:t>
+            </w:r>
+            <w:r>
+              <w:rPr>
+                <w:rStyle w:val="Hyperlink"/>
+                <w:noProof/>
+              </w:rPr>
+              <w:t>RESUMEN</w:t>
+            </w:r>
+            <w:r>
+              <w:rPr>
+                <w:noProof/>
+                <w:webHidden/>
+              </w:rPr>
+              <w:tab/>
+            </w:r>
+            <w:r>
+              <w:rPr>
+                <w:noProof/>
+                <w:webHidden/>
+              </w:rPr>
+              <w:fldChar w:fldCharType="begin"/>
+            </w:r>
+            <w:r>
+              <w:rPr>
+                <w:noProof/>
+                <w:webHidden/>
+              </w:rPr>
+              <w:instrText xml:space="preserve"> PAGEREF _Toc212391490 \h </w:instrText>
+            </w:r>
+            <w:r>
+              <w:rPr>
+                <w:noProof/>
+                <w:webHidden/>
+              </w:rPr>
+            </w:r>
+            <w:r>
+              <w:rPr>
+                <w:noProof/>
+                <w:webHidden/>
+              </w:rPr>
+              <w:fldChar w:fldCharType="separate"/>
+            </w:r>
+            <w:r>
+              <w:rPr>
+                <w:noProof/>
+                <w:webHidden/>
+              </w:rPr>
+              <w:t>10</w:t>
+            </w:r>
+            <w:r>
+              <w:rPr>
+                <w:noProof/>
+                <w:webHidden/>
+              </w:rPr>
+              <w:fldChar w:fldCharType="end"/>
+            </w:r>
+          </w:hyperlink>
+        </w:p>
+        <w:p>
+          <w:pPr>
+            <w:pStyle w:val="TOC2"/>
+            <w:tabs>
+              <w:tab w:val="right" w:leader="dot" w:pos="8828"/>
+            </w:tabs>
+            <w:rPr>
+              <w:noProof/>
+              <w:kern w:val="2"/>
+              <w:sz w:val="24"/>
+              <w:szCs w:val="24"/>
+              <w:lang w:val="es-CL" w:eastAsia="es-CL"/>
+              <w14:ligatures w14:val="standardContextual"/>
+            </w:rPr>
+          </w:pPr>
+          <w:hyperlink w:anchor="_Toc212391491" w:history="1">
+            <w:r>
+              <w:rPr>
+                <w:rStyle w:val="Hyperlink"/>
+                <w:noProof/>
+                <w:lang w:val="es-CL"/>
+              </w:rPr>
+              <w:t>CU-01 REGISTRar usuario</w:t>
+            </w:r>
+            <w:r>
+              <w:rPr>
+                <w:noProof/>
+                <w:webHidden/>
+              </w:rPr>
+              <w:tab/>
+            </w:r>
+            <w:r>
+              <w:rPr>
+                <w:noProof/>
+                <w:webHidden/>
+              </w:rPr>
+              <w:fldChar w:fldCharType="begin"/>
+            </w:r>
+            <w:r>
+              <w:rPr>
+                <w:noProof/>
+                <w:webHidden/>
+              </w:rPr>
+              <w:instrText xml:space="preserve"> PAGEREF _Toc212391491 \h </w:instrText>
+            </w:r>
+            <w:r>
+              <w:rPr>
+                <w:noProof/>
+                <w:webHidden/>
+              </w:rPr>
+            </w:r>
+            <w:r>
+              <w:rPr>
+                <w:noProof/>
+                <w:webHidden/>
+              </w:rPr>
+              <w:fldChar w:fldCharType="separate"/>
+            </w:r>
+            <w:r>
+              <w:rPr>
+                <w:noProof/>
+                <w:webHidden/>
+              </w:rPr>
+              <w:t>11</w:t>
+            </w:r>
+            <w:r>
+              <w:rPr>
+                <w:noProof/>
+                <w:webHidden/>
+              </w:rPr>
+              <w:fldChar w:fldCharType="end"/>
+            </w:r>
+          </w:hyperlink>
+        </w:p>
+        <w:p>
+          <w:pPr>
+            <w:pStyle w:val="TOC2"/>
+            <w:tabs>
+              <w:tab w:val="right" w:leader="dot" w:pos="8828"/>
+            </w:tabs>
+            <w:rPr>
+              <w:noProof/>
+              <w:kern w:val="2"/>
+              <w:sz w:val="24"/>
+              <w:szCs w:val="24"/>
+              <w:lang w:val="es-CL" w:eastAsia="es-CL"/>
+              <w14:ligatures w14:val="standardContextual"/>
+            </w:rPr>
+          </w:pPr>
+          <w:hyperlink w:anchor="_Toc212391492" w:history="1">
+            <w:r>
+              <w:rPr>
+                <w:rStyle w:val="Hyperlink"/>
+                <w:noProof/>
+                <w:lang w:val="es-CL"/>
+              </w:rPr>
+              <w:t>CU-02 iniciar SESIÓN</w:t>
+            </w:r>
+            <w:r>
+              <w:rPr>
+                <w:noProof/>
+                <w:webHidden/>
+              </w:rPr>
+              <w:tab/>
+            </w:r>
+            <w:r>
+              <w:rPr>
+                <w:noProof/>
+                <w:webHidden/>
+              </w:rPr>
+              <w:fldChar w:fldCharType="begin"/>
+            </w:r>
+            <w:r>
+              <w:rPr>
+                <w:noProof/>
+                <w:webHidden/>
+              </w:rPr>
+              <w:instrText xml:space="preserve"> PAGEREF _Toc212391492 \h </w:instrText>
+            </w:r>
+            <w:r>
+              <w:rPr>
+                <w:noProof/>
+                <w:webHidden/>
+              </w:rPr>
+            </w:r>
+            <w:r>
+              <w:rPr>
+                <w:noProof/>
+                <w:webHidden/>
+              </w:rPr>
+              <w:fldChar w:fldCharType="separate"/>
+            </w:r>
+            <w:r>
+              <w:rPr>
+                <w:noProof/>
+                <w:webHidden/>
+              </w:rPr>
+              <w:t>12</w:t>
+            </w:r>
+            <w:r>
+              <w:rPr>
+                <w:noProof/>
+                <w:webHidden/>
+              </w:rPr>
+              <w:fldChar w:fldCharType="end"/>
+            </w:r>
+          </w:hyperlink>
+        </w:p>
+        <w:p>
+          <w:pPr>
+            <w:pStyle w:val="TOC2"/>
+            <w:tabs>
+              <w:tab w:val="right" w:leader="dot" w:pos="8828"/>
+            </w:tabs>
+            <w:rPr>
+              <w:noProof/>
+              <w:kern w:val="2"/>
+              <w:sz w:val="24"/>
+              <w:szCs w:val="24"/>
+              <w:lang w:val="es-CL" w:eastAsia="es-CL"/>
+              <w14:ligatures w14:val="standardContextual"/>
+            </w:rPr>
+          </w:pPr>
+          <w:hyperlink w:anchor="_Toc212391493" w:history="1">
+            <w:r>
+              <w:rPr>
+                <w:rStyle w:val="Hyperlink"/>
+                <w:noProof/>
+                <w:lang w:val="es-CL"/>
+              </w:rPr>
+              <w:t>CU-03 ejecutar escaneo</w:t>
+            </w:r>
+            <w:r>
+              <w:rPr>
+                <w:noProof/>
+                <w:webHidden/>
+              </w:rPr>
+              <w:tab/>
+            </w:r>
+            <w:r>
+              <w:rPr>
+                <w:noProof/>
+                <w:webHidden/>
+              </w:rPr>
+              <w:fldChar w:fldCharType="begin"/>
+            </w:r>
+            <w:r>
+              <w:rPr>
+                <w:noProof/>
+                <w:webHidden/>
+              </w:rPr>
+              <w:instrText xml:space="preserve"> PAGEREF _Toc212391493 \h </w:instrText>
+            </w:r>
+            <w:r>
+              <w:rPr>
+                <w:noProof/>
+                <w:webHidden/>
+              </w:rPr>
+            </w:r>
+            <w:r>
+              <w:rPr>
+                <w:noProof/>
+                <w:webHidden/>
+              </w:rPr>
+              <w:fldChar w:fldCharType="separate"/>
+            </w:r>
+            <w:r>
+              <w:rPr>
+                <w:noProof/>
+                <w:webHidden/>
+              </w:rPr>
+              <w:t>13</w:t>
+            </w:r>
+            <w:r>
+              <w:rPr>
+                <w:noProof/>
+                <w:webHidden/>
+              </w:rPr>
+              <w:fldChar w:fldCharType="end"/>
+            </w:r>
+          </w:hyperlink>
+        </w:p>
+        <w:p>
+          <w:pPr>
+            <w:pStyle w:val="TOC2"/>
+            <w:tabs>
+              <w:tab w:val="right" w:leader="dot" w:pos="8828"/>
+            </w:tabs>
+            <w:rPr>
+              <w:noProof/>
+              <w:kern w:val="2"/>
+              <w:sz w:val="24"/>
+              <w:szCs w:val="24"/>
+              <w:lang w:val="es-CL" w:eastAsia="es-CL"/>
+              <w14:ligatures w14:val="standardContextual"/>
+            </w:rPr>
+          </w:pPr>
+          <w:hyperlink w:anchor="_Toc212391494" w:history="1">
+            <w:r>
+              <w:rPr>
+                <w:rStyle w:val="Hyperlink"/>
+                <w:noProof/>
+                <w:lang w:val="es-CL"/>
+              </w:rPr>
+              <w:t>Cu-04 ver resultados de escaneo</w:t>
+            </w:r>
+            <w:r>
+              <w:rPr>
+                <w:noProof/>
+                <w:webHidden/>
+              </w:rPr>
+              <w:tab/>
+            </w:r>
+            <w:r>
+              <w:rPr>
+                <w:noProof/>
+                <w:webHidden/>
+              </w:rPr>
+              <w:fldChar w:fldCharType="begin"/>
+            </w:r>
+            <w:r>
+              <w:rPr>
+                <w:noProof/>
+                <w:webHidden/>
+              </w:rPr>
+              <w:instrText xml:space="preserve"> PAGEREF _Toc212391494 \h </w:instrText>
+            </w:r>
+            <w:r>
+              <w:rPr>
+                <w:noProof/>
+                <w:webHidden/>
+              </w:rPr>
+            </w:r>
+            <w:r>
+              <w:rPr>
+                <w:noProof/>
+                <w:webHidden/>
+              </w:rPr>
+              <w:fldChar w:fldCharType="separate"/>
+            </w:r>
+            <w:r>
+              <w:rPr>
+                <w:noProof/>
+                <w:webHidden/>
+              </w:rPr>
+              <w:t>14</w:t>
+            </w:r>
+            <w:r>
+              <w:rPr>
+                <w:noProof/>
+                <w:webHidden/>
+              </w:rPr>
+              <w:fldChar w:fldCharType="end"/>
+            </w:r>
+          </w:hyperlink>
+        </w:p>
+        <w:p>
+          <w:pPr>
+            <w:pStyle w:val="TOC2"/>
+            <w:tabs>
+              <w:tab w:val="right" w:leader="dot" w:pos="8828"/>
+            </w:tabs>
+            <w:rPr>
+              <w:noProof/>
+              <w:kern w:val="2"/>
+              <w:sz w:val="24"/>
+              <w:szCs w:val="24"/>
+              <w:lang w:val="es-CL" w:eastAsia="es-CL"/>
+              <w14:ligatures w14:val="standardContextual"/>
+            </w:rPr>
+          </w:pPr>
+          <w:hyperlink w:anchor="_Toc212391495" w:history="1">
+            <w:r>
+              <w:rPr>
+                <w:rStyle w:val="Hyperlink"/>
+                <w:noProof/>
+                <w:lang w:val="es-CL"/>
+              </w:rPr>
+              <w:t>CU-05 REINTENTAR MÓDULO FALLIDO</w:t>
+            </w:r>
+            <w:r>
+              <w:rPr>
+                <w:noProof/>
+                <w:webHidden/>
+              </w:rPr>
+              <w:tab/>
+            </w:r>
+            <w:r>
+              <w:rPr>
+                <w:noProof/>
+                <w:webHidden/>
+              </w:rPr>
+              <w:fldChar w:fldCharType="begin"/>
+            </w:r>
+            <w:r>
+              <w:rPr>
+                <w:noProof/>
+                <w:webHidden/>
+              </w:rPr>
+              <w:instrText xml:space="preserve"> PAGEREF _Toc212391495 \h </w:instrText>
+            </w:r>
+            <w:r>
+              <w:rPr>
+                <w:noProof/>
+                <w:webHidden/>
+              </w:rPr>
+            </w:r>
+            <w:r>
+              <w:rPr>
+                <w:noProof/>
+                <w:webHidden/>
+              </w:rPr>
+              <w:fldChar w:fldCharType="separate"/>
+            </w:r>
+            <w:r>
+              <w:rPr>
+                <w:noProof/>
+                <w:webHidden/>
+              </w:rPr>
+              <w:t>15</w:t>
+            </w:r>
+            <w:r>
+              <w:rPr>
+                <w:noProof/>
+                <w:webHidden/>
+              </w:rPr>
+              <w:fldChar w:fldCharType="end"/>
+            </w:r>
+          </w:hyperlink>
+        </w:p>
+        <w:p>
+          <w:pPr>
+            <w:pStyle w:val="TOC2"/>
+            <w:tabs>
+              <w:tab w:val="right" w:leader="dot" w:pos="8828"/>
+            </w:tabs>
+            <w:rPr>
+              <w:noProof/>
+              <w:kern w:val="2"/>
+              <w:sz w:val="24"/>
+              <w:szCs w:val="24"/>
+              <w:lang w:val="es-CL" w:eastAsia="es-CL"/>
+              <w14:ligatures w14:val="standardContextual"/>
+            </w:rPr>
+          </w:pPr>
+          <w:hyperlink w:anchor="_Toc212391496" w:history="1">
+            <w:r>
+              <w:rPr>
+                <w:rStyle w:val="Hyperlink"/>
+                <w:noProof/>
+                <w:lang w:val="es-CL"/>
+              </w:rPr>
+              <w:t>CU-06 GENERAR INFORME PDF</w:t>
+            </w:r>
+            <w:r>
+              <w:rPr>
+                <w:noProof/>
+                <w:webHidden/>
+              </w:rPr>
+              <w:tab/>
+            </w:r>
+            <w:r>
+              <w:rPr>
+                <w:noProof/>
+                <w:webHidden/>
+              </w:rPr>
+              <w:fldChar w:fldCharType="begin"/>
+            </w:r>
+            <w:r>
+              <w:rPr>
+                <w:noProof/>
+                <w:webHidden/>
+              </w:rPr>
+              <w:instrText xml:space="preserve"> PAGEREF _Toc212391496 \h </w:instrText>
+            </w:r>
+            <w:r>
+              <w:rPr>
+                <w:noProof/>
+                <w:webHidden/>
+              </w:rPr>
+            </w:r>
+            <w:r>
+              <w:rPr>
+                <w:noProof/>
+                <w:webHidden/>
+              </w:rPr>
+              <w:fldChar w:fldCharType="separate"/>
+            </w:r>
+            <w:r>
+              <w:rPr>
+                <w:noProof/>
+                <w:webHidden/>
+              </w:rPr>
+              <w:t>16</w:t>
+            </w:r>
+            <w:r>
+              <w:rPr>
+                <w:noProof/>
+                <w:webHidden/>
+              </w:rPr>
+              <w:fldChar w:fldCharType="end"/>
+            </w:r>
+          </w:hyperlink>
+        </w:p>
+        <w:p>
+          <w:pPr>
+            <w:pStyle w:val="TOC2"/>
+            <w:tabs>
+              <w:tab w:val="right" w:leader="dot" w:pos="8828"/>
+            </w:tabs>
+            <w:rPr>
+              <w:noProof/>
+              <w:kern w:val="2"/>
+              <w:sz w:val="24"/>
+              <w:szCs w:val="24"/>
+              <w:lang w:val="es-CL" w:eastAsia="es-CL"/>
+              <w14:ligatures w14:val="standardContextual"/>
+            </w:rPr>
+          </w:pPr>
+          <w:hyperlink w:anchor="_Toc212391497" w:history="1">
+            <w:r>
+              <w:rPr>
+                <w:rStyle w:val="Hyperlink"/>
+                <w:noProof/>
+                <w:lang w:val="es-CL"/>
+              </w:rPr>
+              <w:t>CU-07 CONSULTAR HISTORIAL DE ESCANEOS</w:t>
+            </w:r>
+            <w:r>
+              <w:rPr>
+                <w:noProof/>
+                <w:webHidden/>
+              </w:rPr>
+              <w:tab/>
+            </w:r>
+            <w:r>
+              <w:rPr>
+                <w:noProof/>
+                <w:webHidden/>
+              </w:rPr>
+              <w:fldChar w:fldCharType="begin"/>
+            </w:r>
+            <w:r>
+              <w:rPr>
+                <w:noProof/>
+                <w:webHidden/>
+              </w:rPr>
+              <w:instrText xml:space="preserve"> PAGEREF _Toc212391497 \h </w:instrText>
+            </w:r>
+            <w:r>
+              <w:rPr>
+                <w:noProof/>
+                <w:webHidden/>
+              </w:rPr>
+            </w:r>
+            <w:r>
+              <w:rPr>
+                <w:noProof/>
+                <w:webHidden/>
+              </w:rPr>
+              <w:fldChar w:fldCharType="separate"/>
+            </w:r>
+            <w:r>
+              <w:rPr>
+                <w:noProof/>
+                <w:webHidden/>
+              </w:rPr>
+              <w:t>17</w:t>
+            </w:r>
+            <w:r>
+              <w:rPr>
+                <w:noProof/>
+                <w:webHidden/>
+              </w:rPr>
+              <w:fldChar w:fldCharType="end"/>
+            </w:r>
+          </w:hyperlink>
+        </w:p>
+        <w:p>
+          <w:pPr>
+            <w:pStyle w:val="TOC2"/>
+            <w:tabs>
+              <w:tab w:val="right" w:leader="dot" w:pos="8828"/>
+            </w:tabs>
+            <w:rPr>
+              <w:noProof/>
+              <w:kern w:val="2"/>
+              <w:sz w:val="24"/>
+              <w:szCs w:val="24"/>
+              <w:lang w:val="es-CL" w:eastAsia="es-CL"/>
+              <w14:ligatures w14:val="standardContextual"/>
+            </w:rPr>
+          </w:pPr>
+          <w:hyperlink w:anchor="_Toc212391498" w:history="1">
+            <w:r>
+              <w:rPr>
+                <w:rStyle w:val="Hyperlink"/>
+                <w:noProof/>
+                <w:lang w:val="es-CL"/>
+              </w:rPr>
+              <w:t>CU-08 editar datos de perfil</w:t>
+            </w:r>
+            <w:r>
+              <w:rPr>
+                <w:noProof/>
+                <w:webHidden/>
+              </w:rPr>
+              <w:tab/>
+            </w:r>
+            <w:r>
+              <w:rPr>
+                <w:noProof/>
+                <w:webHidden/>
+              </w:rPr>
+              <w:fldChar w:fldCharType="begin"/>
+            </w:r>
+            <w:r>
+              <w:rPr>
+                <w:noProof/>
+                <w:webHidden/>
+              </w:rPr>
+              <w:instrText xml:space="preserve"> PAGEREF _Toc212391498 \h </w:instrText>
+            </w:r>
+            <w:r>
+              <w:rPr>
+                <w:noProof/>
+                <w:webHidden/>
+              </w:rPr>
+            </w:r>
+            <w:r>
+              <w:rPr>
+                <w:noProof/>
+                <w:webHidden/>
+              </w:rPr>
+              <w:fldChar w:fldCharType="separate"/>
+            </w:r>
+            <w:r>
+              <w:rPr>
+                <w:noProof/>
+                <w:webHidden/>
+              </w:rPr>
+              <w:t>18</w:t>
+            </w:r>
+            <w:r>
+              <w:rPr>
+                <w:noProof/>
+                <w:webHidden/>
+              </w:rPr>
+              <w:fldChar w:fldCharType="end"/>
+            </w:r>
+          </w:hyperlink>
+        </w:p>
+        <w:p>
+          <w:pPr>
+            <w:pStyle w:val="TOC2"/>
+            <w:tabs>
+              <w:tab w:val="right" w:leader="dot" w:pos="8828"/>
+            </w:tabs>
+            <w:rPr>
+              <w:noProof/>
+              <w:kern w:val="2"/>
+              <w:sz w:val="24"/>
+              <w:szCs w:val="24"/>
+              <w:lang w:val="es-CL" w:eastAsia="es-CL"/>
+              <w14:ligatures w14:val="standardContextual"/>
+            </w:rPr>
+          </w:pPr>
+          <w:hyperlink w:anchor="_Toc212391499" w:history="1">
+            <w:r>
+              <w:rPr>
+                <w:rStyle w:val="Hyperlink"/>
+                <w:noProof/>
+                <w:lang w:val="es-CL"/>
+              </w:rPr>
+              <w:t>CU- 09 RECUPERAR CONTRASEÑA</w:t>
+            </w:r>
+            <w:r>
+              <w:rPr>
+                <w:noProof/>
+                <w:webHidden/>
+              </w:rPr>
+              <w:tab/>
+            </w:r>
+            <w:r>
+              <w:rPr>
+                <w:noProof/>
+                <w:webHidden/>
+              </w:rPr>
+              <w:fldChar w:fldCharType="begin"/>
+            </w:r>
+            <w:r>
+              <w:rPr>
+                <w:noProof/>
+                <w:webHidden/>
+              </w:rPr>
+              <w:instrText xml:space="preserve"> PAGEREF _Toc212391499 \h </w:instrText>
+            </w:r>
+            <w:r>
+              <w:rPr>
+                <w:noProof/>
+                <w:webHidden/>
+              </w:rPr>
+            </w:r>
+            <w:r>
+              <w:rPr>
+                <w:noProof/>
+                <w:webHidden/>
+              </w:rPr>
+              <w:fldChar w:fldCharType="separate"/>
+            </w:r>
+            <w:r>
+              <w:rPr>
+                <w:noProof/>
+                <w:webHidden/>
+              </w:rPr>
+              <w:t>19</w:t>
+            </w:r>
+            <w:r>
+              <w:rPr>
+                <w:noProof/>
+                <w:webHidden/>
+              </w:rPr>
+              <w:fldChar w:fldCharType="end"/>
+            </w:r>
+          </w:hyperlink>
+        </w:p>
+        <w:p>
+          <w:pPr>
+            <w:pStyle w:val="TOC2"/>
+            <w:tabs>
+              <w:tab w:val="right" w:leader="dot" w:pos="8828"/>
+            </w:tabs>
+            <w:rPr>
+              <w:noProof/>
+              <w:kern w:val="2"/>
+              <w:sz w:val="24"/>
+              <w:szCs w:val="24"/>
+              <w:lang w:val="es-CL" w:eastAsia="es-CL"/>
+              <w14:ligatures w14:val="standardContextual"/>
+            </w:rPr>
+          </w:pPr>
+          <w:hyperlink w:anchor="_Toc212391500" w:history="1">
+            <w:r>
+              <w:rPr>
+                <w:rStyle w:val="Hyperlink"/>
+                <w:noProof/>
+                <w:lang w:val="es-CL"/>
+              </w:rPr>
+              <w:t>CU-10 GESTIONAR USUARIOS</w:t>
+            </w:r>
+            <w:r>
+              <w:rPr>
+                <w:noProof/>
+                <w:webHidden/>
+              </w:rPr>
+              <w:tab/>
+            </w:r>
+            <w:r>
+              <w:rPr>
+                <w:noProof/>
+                <w:webHidden/>
+              </w:rPr>
+              <w:fldChar w:fldCharType="begin"/>
+            </w:r>
+            <w:r>
+              <w:rPr>
+                <w:noProof/>
+                <w:webHidden/>
+              </w:rPr>
+              <w:instrText xml:space="preserve"> PAGEREF _Toc212391500 \h </w:instrText>
+            </w:r>
+            <w:r>
+              <w:rPr>
+                <w:noProof/>
+                <w:webHidden/>
+              </w:rPr>
+            </w:r>
+            <w:r>
+              <w:rPr>
+                <w:noProof/>
+                <w:webHidden/>
+              </w:rPr>
+              <w:fldChar w:fldCharType="separate"/>
+            </w:r>
+            <w:r>
+              <w:rPr>
+                <w:noProof/>
+                <w:webHidden/>
+              </w:rPr>
+              <w:t>20</w:t>
+            </w:r>
+            <w:r>
+              <w:rPr>
+                <w:noProof/>
+                <w:webHidden/>
+              </w:rPr>
+              <w:fldChar w:fldCharType="end"/>
+            </w:r>
+          </w:hyperlink>
+        </w:p>
+        <w:p>
+          <w:pPr>
+            <w:pStyle w:val="TOC2"/>
+            <w:tabs>
+              <w:tab w:val="right" w:leader="dot" w:pos="8828"/>
+            </w:tabs>
+            <w:rPr>
+              <w:noProof/>
+              <w:kern w:val="2"/>
+              <w:sz w:val="24"/>
+              <w:szCs w:val="24"/>
+              <w:lang w:val="es-CL" w:eastAsia="es-CL"/>
+              <w14:ligatures w14:val="standardContextual"/>
+            </w:rPr>
+          </w:pPr>
+          <w:hyperlink w:anchor="_Toc212391501" w:history="1">
+            <w:r>
+              <w:rPr>
+                <w:rStyle w:val="Hyperlink"/>
+                <w:noProof/>
+                <w:lang w:val="es-CL"/>
+              </w:rPr>
+              <w:t>CU-11 consultar ESCANEOS</w:t>
+            </w:r>
+            <w:r>
+              <w:rPr>
+                <w:noProof/>
+                <w:webHidden/>
+              </w:rPr>
+              <w:tab/>
+            </w:r>
+            <w:r>
+              <w:rPr>
+                <w:noProof/>
+                <w:webHidden/>
+              </w:rPr>
+              <w:fldChar w:fldCharType="begin"/>
+            </w:r>
+            <w:r>
+              <w:rPr>
+                <w:noProof/>
+                <w:webHidden/>
+              </w:rPr>
+              <w:instrText xml:space="preserve"> PAGEREF _Toc212391501 \h </w:instrText>
+            </w:r>
+            <w:r>
+              <w:rPr>
+                <w:noProof/>
+                <w:webHidden/>
+              </w:rPr>
+            </w:r>
+            <w:r>
+              <w:rPr>
+                <w:noProof/>
+                <w:webHidden/>
+              </w:rPr>
+              <w:fldChar w:fldCharType="separate"/>
+            </w:r>
+            <w:r>
+              <w:rPr>
+                <w:noProof/>
+                <w:webHidden/>
+              </w:rPr>
+              <w:t>21</w:t>
+            </w:r>
+            <w:r>
+              <w:rPr>
+                <w:noProof/>
+                <w:webHidden/>
+              </w:rPr>
+              <w:fldChar w:fldCharType="end"/>
+            </w:r>
+          </w:hyperlink>
+        </w:p>
+        <w:p>
+          <w:pPr>
+            <w:pStyle w:val="TOC2"/>
+            <w:tabs>
+              <w:tab w:val="right" w:leader="dot" w:pos="8828"/>
+            </w:tabs>
+            <w:rPr>
+              <w:noProof/>
+              <w:kern w:val="2"/>
+              <w:sz w:val="24"/>
+              <w:szCs w:val="24"/>
+              <w:lang w:val="es-CL" w:eastAsia="es-CL"/>
+              <w14:ligatures w14:val="standardContextual"/>
+            </w:rPr>
+          </w:pPr>
+          <w:hyperlink w:anchor="_Toc212391502" w:history="1">
+            <w:r>
+              <w:rPr>
+                <w:rStyle w:val="Hyperlink"/>
+                <w:noProof/>
+                <w:lang w:val="es-CL"/>
+              </w:rPr>
+              <w:t>3.4 diagrama de actividades</w:t>
+            </w:r>
+            <w:r>
+              <w:rPr>
+                <w:noProof/>
+                <w:webHidden/>
+              </w:rPr>
+              <w:tab/>
+            </w:r>
+            <w:r>
+              <w:rPr>
+                <w:noProof/>
+                <w:webHidden/>
+              </w:rPr>
+              <w:fldChar w:fldCharType="begin"/>
+            </w:r>
+            <w:r>
+              <w:rPr>
+                <w:noProof/>
+                <w:webHidden/>
+              </w:rPr>
+              <w:instrText xml:space="preserve"> PAGEREF _Toc212391502 \h </w:instrText>
+            </w:r>
+            <w:r>
+              <w:rPr>
+                <w:noProof/>
+                <w:webHidden/>
+              </w:rPr>
+            </w:r>
+            <w:r>
+              <w:rPr>
+                <w:noProof/>
+                <w:webHidden/>
+              </w:rPr>
+              <w:fldChar w:fldCharType="separate"/>
+            </w:r>
+            <w:r>
+              <w:rPr>
+                <w:noProof/>
+                <w:webHidden/>
+              </w:rPr>
+              <w:t>22</w:t>
+            </w:r>
+            <w:r>
+              <w:rPr>
+                <w:noProof/>
+                <w:webHidden/>
+              </w:rPr>
+              <w:fldChar w:fldCharType="end"/>
+            </w:r>
+          </w:hyperlink>
+        </w:p>
+        <w:p>
+          <w:pPr>
+            <w:pStyle w:val="TOC2"/>
+            <w:tabs>
+              <w:tab w:val="left" w:pos="720"/>
+              <w:tab w:val="right" w:leader="dot" w:pos="8828"/>
+            </w:tabs>
+            <w:rPr>
+              <w:noProof/>
+              <w:kern w:val="2"/>
+              <w:sz w:val="24"/>
+              <w:szCs w:val="24"/>
+              <w:lang w:val="es-CL" w:eastAsia="es-CL"/>
+              <w14:ligatures w14:val="standardContextual"/>
+            </w:rPr>
+          </w:pPr>
+          <w:hyperlink w:anchor="_Toc212391503" w:history="1">
+            <w:r>
+              <w:rPr>
+                <w:rStyle w:val="Hyperlink"/>
+                <w:noProof/>
+                <w:lang w:val="es-CL"/>
+              </w:rPr>
+              <w:t>1.</w:t>
+            </w:r>
+            <w:r>
+              <w:rPr>
+                <w:noProof/>
+                <w:kern w:val="2"/>
+                <w:sz w:val="24"/>
+                <w:szCs w:val="24"/>
+                <w:lang w:val="es-CL" w:eastAsia="es-CL"/>
+                <w14:ligatures w14:val="standardContextual"/>
+              </w:rPr>
+              <w:tab/>
+            </w:r>
+            <w:r>
+              <w:rPr>
+                <w:rStyle w:val="Hyperlink"/>
+                <w:noProof/>
+                <w:lang w:val="es-CL"/>
+              </w:rPr>
+              <w:t>CU-03 EJECUTAR ESCANEO</w:t>
+            </w:r>
+            <w:r>
+              <w:rPr>
+                <w:noProof/>
+                <w:webHidden/>
+              </w:rPr>
+              <w:tab/>
+            </w:r>
+            <w:r>
+              <w:rPr>
+                <w:noProof/>
+                <w:webHidden/>
+              </w:rPr>
+              <w:fldChar w:fldCharType="begin"/>
+            </w:r>
+            <w:r>
+              <w:rPr>
+                <w:noProof/>
+                <w:webHidden/>
+              </w:rPr>
+              <w:instrText xml:space="preserve"> PAGEREF _Toc212391503 \h </w:instrText>
+            </w:r>
+            <w:r>
+              <w:rPr>
+                <w:noProof/>
+                <w:webHidden/>
+              </w:rPr>
+            </w:r>
+            <w:r>
+              <w:rPr>
+                <w:noProof/>
+                <w:webHidden/>
+              </w:rPr>
+              <w:fldChar w:fldCharType="separate"/>
+            </w:r>
+            <w:r>
+              <w:rPr>
+                <w:noProof/>
+                <w:webHidden/>
+              </w:rPr>
+              <w:t>22</w:t>
+            </w:r>
+            <w:r>
+              <w:rPr>
+                <w:noProof/>
+                <w:webHidden/>
+              </w:rPr>
+              <w:fldChar w:fldCharType="end"/>
+            </w:r>
+          </w:hyperlink>
+        </w:p>
+        <w:p>
+          <w:pPr>
+            <w:pStyle w:val="TOC2"/>
+            <w:tabs>
+              <w:tab w:val="left" w:pos="720"/>
+              <w:tab w:val="right" w:leader="dot" w:pos="8828"/>
+            </w:tabs>
+            <w:rPr>
+              <w:noProof/>
+              <w:kern w:val="2"/>
+              <w:sz w:val="24"/>
+              <w:szCs w:val="24"/>
+              <w:lang w:val="es-CL" w:eastAsia="es-CL"/>
+              <w14:ligatures w14:val="standardContextual"/>
+            </w:rPr>
+          </w:pPr>
+          <w:hyperlink w:anchor="_Toc212391504" w:history="1">
+            <w:r>
+              <w:rPr>
+                <w:rStyle w:val="Hyperlink"/>
+                <w:noProof/>
+                <w:lang w:val="es-CL"/>
+              </w:rPr>
+              <w:t>2.</w:t>
+            </w:r>
+            <w:r>
+              <w:rPr>
+                <w:noProof/>
+                <w:kern w:val="2"/>
+                <w:sz w:val="24"/>
+                <w:szCs w:val="24"/>
+                <w:lang w:val="es-CL" w:eastAsia="es-CL"/>
+                <w14:ligatures w14:val="standardContextual"/>
+              </w:rPr>
+              <w:tab/>
+            </w:r>
+            <w:r>
+              <w:rPr>
+                <w:rStyle w:val="Hyperlink"/>
+                <w:noProof/>
+                <w:lang w:val="es-CL"/>
+              </w:rPr>
+              <w:t>CU-09 RECUPERAR CONTRASEÑA</w:t>
+            </w:r>
+            <w:r>
+              <w:rPr>
+                <w:noProof/>
+                <w:webHidden/>
+              </w:rPr>
+              <w:tab/>
+            </w:r>
+            <w:r>
+              <w:rPr>
+                <w:noProof/>
+                <w:webHidden/>
+              </w:rPr>
+              <w:fldChar w:fldCharType="begin"/>
+            </w:r>
+            <w:r>
+              <w:rPr>
+                <w:noProof/>
+                <w:webHidden/>
+              </w:rPr>
+              <w:instrText xml:space="preserve"> PAGEREF _Toc212391504 \h </w:instrText>
+            </w:r>
+            <w:r>
+              <w:rPr>
+                <w:noProof/>
+                <w:webHidden/>
+              </w:rPr>
+            </w:r>
+            <w:r>
+              <w:rPr>
+                <w:noProof/>
+                <w:webHidden/>
+              </w:rPr>
+              <w:fldChar w:fldCharType="separate"/>
+            </w:r>
+            <w:r>
+              <w:rPr>
+                <w:noProof/>
+                <w:webHidden/>
+              </w:rPr>
+              <w:t>23</w:t>
+            </w:r>
+            <w:r>
+              <w:rPr>
+                <w:noProof/>
+                <w:webHidden/>
+              </w:rPr>
+              <w:fldChar w:fldCharType="end"/>
+            </w:r>
+          </w:hyperlink>
+        </w:p>
+        <w:p>
+          <w:pPr>
+            <w:pStyle w:val="TOC2"/>
+            <w:tabs>
+              <w:tab w:val="right" w:leader="dot" w:pos="8828"/>
+            </w:tabs>
+            <w:rPr>
+              <w:noProof/>
+              <w:kern w:val="2"/>
+              <w:sz w:val="24"/>
+              <w:szCs w:val="24"/>
+              <w:lang w:val="es-CL" w:eastAsia="es-CL"/>
+              <w14:ligatures w14:val="standardContextual"/>
+            </w:rPr>
+          </w:pPr>
+          <w:hyperlink w:anchor="_Toc212391505" w:history="1">
+            <w:r>
+              <w:rPr>
+                <w:rStyle w:val="Hyperlink"/>
+                <w:noProof/>
+                <w:lang w:val="es-CL"/>
+              </w:rPr>
+              <w:t>3.5 diagrama de clases</w:t>
+            </w:r>
+            <w:r>
+              <w:rPr>
+                <w:noProof/>
+                <w:webHidden/>
+              </w:rPr>
+              <w:tab/>
+            </w:r>
+            <w:r>
+              <w:rPr>
+                <w:noProof/>
+                <w:webHidden/>
+              </w:rPr>
+              <w:fldChar w:fldCharType="begin"/>
+            </w:r>
+            <w:r>
+              <w:rPr>
+                <w:noProof/>
+                <w:webHidden/>
+              </w:rPr>
+              <w:instrText xml:space="preserve"> PAGEREF _Toc212391505 \h </w:instrText>
+            </w:r>
+            <w:r>
+              <w:rPr>
+                <w:noProof/>
+                <w:webHidden/>
+              </w:rPr>
+            </w:r>
+            <w:r>
+              <w:rPr>
+                <w:noProof/>
+                <w:webHidden/>
+              </w:rPr>
+              <w:fldChar w:fldCharType="separate"/>
+            </w:r>
+            <w:r>
+              <w:rPr>
+                <w:noProof/>
+                <w:webHidden/>
+              </w:rPr>
+              <w:t>24</w:t>
+            </w:r>
+            <w:r>
+              <w:rPr>
+                <w:noProof/>
+                <w:webHidden/>
+              </w:rPr>
+              <w:fldChar w:fldCharType="end"/>
+            </w:r>
+          </w:hyperlink>
+        </w:p>
+        <w:p>
+          <w:pPr>
+            <w:pStyle w:val="TOC2"/>
+            <w:tabs>
+              <w:tab w:val="right" w:leader="dot" w:pos="8828"/>
+            </w:tabs>
+            <w:rPr>
+              <w:noProof/>
+              <w:kern w:val="2"/>
+              <w:sz w:val="24"/>
+              <w:szCs w:val="24"/>
+              <w:lang w:val="es-CL" w:eastAsia="es-CL"/>
+              <w14:ligatures w14:val="standardContextual"/>
+            </w:rPr>
+          </w:pPr>
+          <w:hyperlink w:anchor="_Toc212391506" w:history="1">
+            <w:r>
+              <w:rPr>
+                <w:rStyle w:val="Hyperlink"/>
+                <w:noProof/>
+                <w:lang w:val="es-CL"/>
+              </w:rPr>
+              <w:t>3.6 diagrama de secuencia</w:t>
+            </w:r>
+            <w:r>
+              <w:rPr>
+                <w:noProof/>
+                <w:webHidden/>
+              </w:rPr>
+              <w:tab/>
+            </w:r>
+            <w:r>
+              <w:rPr>
+                <w:noProof/>
+                <w:webHidden/>
+              </w:rPr>
+              <w:fldChar w:fldCharType="begin"/>
+            </w:r>
+            <w:r>
+              <w:rPr>
+                <w:noProof/>
+                <w:webHidden/>
+              </w:rPr>
+              <w:instrText xml:space="preserve"> PAGEREF _Toc212391506 \h </w:instrText>
+            </w:r>
+            <w:r>
+              <w:rPr>
+                <w:noProof/>
+                <w:webHidden/>
+              </w:rPr>
+            </w:r>
+            <w:r>
+              <w:rPr>
+                <w:noProof/>
+                <w:webHidden/>
+              </w:rPr>
+              <w:fldChar w:fldCharType="separate"/>
+            </w:r>
+            <w:r>
+              <w:rPr>
+                <w:noProof/>
+                <w:webHidden/>
+              </w:rPr>
+              <w:t>25</w:t>
+            </w:r>
+            <w:r>
+              <w:rPr>
+                <w:noProof/>
+                <w:webHidden/>
+              </w:rPr>
+              <w:fldChar w:fldCharType="end"/>
+            </w:r>
+          </w:hyperlink>
+        </w:p>
+        <w:p>
+          <w:pPr>
+            <w:pStyle w:val="TOC2"/>
+            <w:tabs>
+              <w:tab w:val="left" w:pos="720"/>
+              <w:tab w:val="right" w:leader="dot" w:pos="8828"/>
+            </w:tabs>
+            <w:rPr>
+              <w:noProof/>
+              <w:kern w:val="2"/>
+              <w:sz w:val="24"/>
+              <w:szCs w:val="24"/>
+              <w:lang w:val="es-CL" w:eastAsia="es-CL"/>
+              <w14:ligatures w14:val="standardContextual"/>
+            </w:rPr>
+          </w:pPr>
+          <w:hyperlink w:anchor="_Toc212391507" w:history="1">
+            <w:r>
+              <w:rPr>
+                <w:rStyle w:val="Hyperlink"/>
+                <w:noProof/>
+                <w:lang w:val="es-CL"/>
+              </w:rPr>
+              <w:t>1.</w:t>
+            </w:r>
+            <w:r>
+              <w:rPr>
+                <w:noProof/>
+                <w:kern w:val="2"/>
+                <w:sz w:val="24"/>
+                <w:szCs w:val="24"/>
+                <w:lang w:val="es-CL" w:eastAsia="es-CL"/>
+                <w14:ligatures w14:val="standardContextual"/>
+              </w:rPr>
+              <w:tab/>
+            </w:r>
+            <w:r>
+              <w:rPr>
+                <w:rStyle w:val="Hyperlink"/>
+                <w:noProof/>
+                <w:lang w:val="es-CL"/>
+              </w:rPr>
+              <w:t>CU-03 EJECUTAR ESCANEO</w:t>
+            </w:r>
+            <w:r>
+              <w:rPr>
+                <w:noProof/>
+                <w:webHidden/>
+              </w:rPr>
+              <w:tab/>
+            </w:r>
+            <w:r>
+              <w:rPr>
+                <w:noProof/>
+                <w:webHidden/>
+              </w:rPr>
+              <w:fldChar w:fldCharType="begin"/>
+            </w:r>
+            <w:r>
+              <w:rPr>
+                <w:noProof/>
+                <w:webHidden/>
+              </w:rPr>
+              <w:instrText xml:space="preserve"> PAGEREF _Toc212391507 \h </w:instrText>
+            </w:r>
+            <w:r>
+              <w:rPr>
+                <w:noProof/>
+                <w:webHidden/>
+              </w:rPr>
+            </w:r>
+            <w:r>
+              <w:rPr>
+                <w:noProof/>
+                <w:webHidden/>
+              </w:rPr>
+              <w:fldChar w:fldCharType="separate"/>
+            </w:r>
+            <w:r>
+              <w:rPr>
+                <w:noProof/>
+                <w:webHidden/>
+              </w:rPr>
+              <w:t>25</w:t>
+            </w:r>
+            <w:r>
+              <w:rPr>
+                <w:noProof/>
+                <w:webHidden/>
+              </w:rPr>
+              <w:fldChar w:fldCharType="end"/>
+            </w:r>
+          </w:hyperlink>
+        </w:p>
+        <w:p>
+          <w:pPr>
+            <w:pStyle w:val="TOC1"/>
+            <w:tabs>
+              <w:tab w:val="right" w:leader="dot" w:pos="8828"/>
+            </w:tabs>
+            <w:rPr>
+              <w:noProof/>
+              <w:kern w:val="2"/>
+              <w:sz w:val="24"/>
+              <w:szCs w:val="24"/>
+              <w:lang w:val="es-CL" w:eastAsia="es-CL"/>
+              <w14:ligatures w14:val="standardContextual"/>
+            </w:rPr>
+          </w:pPr>
+          <w:hyperlink w:anchor="_Toc212391508" w:history="1">
+            <w:r>
+              <w:rPr>
+                <w:rStyle w:val="Hyperlink"/>
+                <w:noProof/>
+                <w:lang w:val="es-CL"/>
+              </w:rPr>
+              <w:t>4. MOCKUPS</w:t>
+            </w:r>
+            <w:r>
+              <w:rPr>
+                <w:noProof/>
+                <w:webHidden/>
+              </w:rPr>
+              <w:tab/>
+            </w:r>
+            <w:r>
+              <w:rPr>
+                <w:noProof/>
+                <w:webHidden/>
+              </w:rPr>
+              <w:fldChar w:fldCharType="begin"/>
+            </w:r>
+            <w:r>
+              <w:rPr>
+                <w:noProof/>
+                <w:webHidden/>
+              </w:rPr>
+              <w:instrText xml:space="preserve"> PAGEREF _Toc212391508 \h </w:instrText>
+            </w:r>
+            <w:r>
+              <w:rPr>
+                <w:noProof/>
+                <w:webHidden/>
+              </w:rPr>
+            </w:r>
+            <w:r>
+              <w:rPr>
+                <w:noProof/>
+                <w:webHidden/>
+              </w:rPr>
+              <w:fldChar w:fldCharType="separate"/>
+            </w:r>
+            <w:r>
+              <w:rPr>
+                <w:noProof/>
+                <w:webHidden/>
+              </w:rPr>
+              <w:t>26</w:t>
+            </w:r>
+            <w:r>
+              <w:rPr>
+                <w:noProof/>
+                <w:webHidden/>
+              </w:rPr>
+              <w:fldChar w:fldCharType="end"/>
+            </w:r>
+          </w:hyperlink>
+        </w:p>
+        <w:p>
+          <w:pPr>
+            <w:pStyle w:val="TOC2"/>
+            <w:tabs>
+              <w:tab w:val="right" w:leader="dot" w:pos="8828"/>
+            </w:tabs>
+            <w:rPr>
+              <w:noProof/>
+              <w:kern w:val="2"/>
+              <w:sz w:val="24"/>
+              <w:szCs w:val="24"/>
+              <w:lang w:val="es-CL" w:eastAsia="es-CL"/>
+              <w14:ligatures w14:val="standardContextual"/>
+            </w:rPr>
+          </w:pPr>
+          <w:hyperlink w:anchor="_Toc212391509" w:history="1">
+            <w:r>
+              <w:rPr>
+                <w:rStyle w:val="Hyperlink"/>
+                <w:noProof/>
+                <w:lang w:val="es-CL"/>
+              </w:rPr>
+              <w:t>4.1 Vista base para visitantes</w:t>
+            </w:r>
+            <w:r>
+              <w:rPr>
+                <w:noProof/>
+                <w:webHidden/>
+              </w:rPr>
+              <w:tab/>
+            </w:r>
+            <w:r>
+              <w:rPr>
+                <w:noProof/>
+                <w:webHidden/>
+              </w:rPr>
+              <w:fldChar w:fldCharType="begin"/>
+            </w:r>
+            <w:r>
+              <w:rPr>
+                <w:noProof/>
+                <w:webHidden/>
+              </w:rPr>
+              <w:instrText xml:space="preserve"> PAGEREF _Toc212391509 \h </w:instrText>
+            </w:r>
+            <w:r>
+              <w:rPr>
+                <w:noProof/>
+                <w:webHidden/>
+              </w:rPr>
+            </w:r>
+            <w:r>
+              <w:rPr>
+                <w:noProof/>
+                <w:webHidden/>
+              </w:rPr>
+              <w:fldChar w:fldCharType="separate"/>
+            </w:r>
+            <w:r>
+              <w:rPr>
+                <w:noProof/>
+                <w:webHidden/>
+              </w:rPr>
+              <w:t>26</w:t>
+            </w:r>
+            <w:r>
+              <w:rPr>
+                <w:noProof/>
+                <w:webHidden/>
+              </w:rPr>
+              <w:fldChar w:fldCharType="end"/>
+            </w:r>
+          </w:hyperlink>
+        </w:p>
+        <w:p>
+          <w:pPr>
+            <w:pStyle w:val="TOC2"/>
+            <w:tabs>
+              <w:tab w:val="right" w:leader="dot" w:pos="8828"/>
+            </w:tabs>
+            <w:rPr>
+              <w:noProof/>
+              <w:kern w:val="2"/>
+              <w:sz w:val="24"/>
+              <w:szCs w:val="24"/>
+              <w:lang w:val="es-CL" w:eastAsia="es-CL"/>
+              <w14:ligatures w14:val="standardContextual"/>
+            </w:rPr>
+          </w:pPr>
+          <w:hyperlink w:anchor="_Toc212391510" w:history="1">
+            <w:r>
+              <w:rPr>
+                <w:rStyle w:val="Hyperlink"/>
+                <w:noProof/>
+                <w:lang w:val="es-CL"/>
+              </w:rPr>
+              <w:t>4.2 VIsta base para usuarios registrados</w:t>
+            </w:r>
+            <w:r>
+              <w:rPr>
+                <w:noProof/>
+                <w:webHidden/>
+              </w:rPr>
+              <w:tab/>
+            </w:r>
+            <w:r>
+              <w:rPr>
+                <w:noProof/>
+                <w:webHidden/>
+              </w:rPr>
+              <w:fldChar w:fldCharType="begin"/>
+            </w:r>
+            <w:r>
+              <w:rPr>
+                <w:noProof/>
+                <w:webHidden/>
+              </w:rPr>
+              <w:instrText xml:space="preserve"> PAGEREF _Toc212391510 \h </w:instrText>
+            </w:r>
+            <w:r>
+              <w:rPr>
+                <w:noProof/>
+                <w:webHidden/>
+              </w:rPr>
+            </w:r>
+            <w:r>
+              <w:rPr>
+                <w:noProof/>
+                <w:webHidden/>
+              </w:rPr>
+              <w:fldChar w:fldCharType="separate"/>
+            </w:r>
+            <w:r>
+              <w:rPr>
+                <w:noProof/>
+                <w:webHidden/>
+              </w:rPr>
+              <w:t>26</w:t>
+            </w:r>
+            <w:r>
+              <w:rPr>
+                <w:noProof/>
+                <w:webHidden/>
+              </w:rPr>
+              <w:fldChar w:fldCharType="end"/>
+            </w:r>
+          </w:hyperlink>
+        </w:p>
+        <w:p>
+          <w:pPr>
+            <w:pStyle w:val="TOC2"/>
+            <w:tabs>
+              <w:tab w:val="right" w:leader="dot" w:pos="8828"/>
+            </w:tabs>
+            <w:rPr>
+              <w:noProof/>
+              <w:kern w:val="2"/>
+              <w:sz w:val="24"/>
+              <w:szCs w:val="24"/>
+              <w:lang w:val="es-CL" w:eastAsia="es-CL"/>
+              <w14:ligatures w14:val="standardContextual"/>
+            </w:rPr>
+          </w:pPr>
+          <w:hyperlink w:anchor="_Toc212391511" w:history="1">
+            <w:r>
+              <w:rPr>
+                <w:rStyle w:val="Hyperlink"/>
+                <w:noProof/>
+                <w:lang w:val="es-CL"/>
+              </w:rPr>
+              <w:t>4.3 vista base para admin</w:t>
+            </w:r>
+            <w:r>
+              <w:rPr>
+                <w:noProof/>
+                <w:webHidden/>
+              </w:rPr>
+              <w:tab/>
+            </w:r>
+            <w:r>
+              <w:rPr>
+                <w:noProof/>
+                <w:webHidden/>
+              </w:rPr>
+              <w:fldChar w:fldCharType="begin"/>
+            </w:r>
+            <w:r>
+              <w:rPr>
+                <w:noProof/>
+                <w:webHidden/>
+              </w:rPr>
+              <w:instrText xml:space="preserve"> PAGEREF _Toc212391511 \h </w:instrText>
+            </w:r>
+            <w:r>
+              <w:rPr>
+                <w:noProof/>
+                <w:webHidden/>
+              </w:rPr>
+            </w:r>
+            <w:r>
+              <w:rPr>
+                <w:noProof/>
+                <w:webHidden/>
+              </w:rPr>
+              <w:fldChar w:fldCharType="separate"/>
+            </w:r>
+            <w:r>
+              <w:rPr>
+                <w:noProof/>
+                <w:webHidden/>
+              </w:rPr>
+              <w:t>27</w:t>
+            </w:r>
+            <w:r>
+              <w:rPr>
+                <w:noProof/>
+                <w:webHidden/>
+              </w:rPr>
+              <w:fldChar w:fldCharType="end"/>
+            </w:r>
+          </w:hyperlink>
+        </w:p>
+        <w:p>
+          <w:pPr>
+            <w:pStyle w:val="TOC2"/>
+            <w:tabs>
+              <w:tab w:val="right" w:leader="dot" w:pos="8828"/>
+            </w:tabs>
+            <w:rPr>
+              <w:noProof/>
+              <w:kern w:val="2"/>
+              <w:sz w:val="24"/>
+              <w:szCs w:val="24"/>
+              <w:lang w:val="es-CL" w:eastAsia="es-CL"/>
+              <w14:ligatures w14:val="standardContextual"/>
+            </w:rPr>
+          </w:pPr>
+          <w:hyperlink w:anchor="_Toc212391512" w:history="1">
+            <w:r>
+              <w:rPr>
+                <w:rStyle w:val="Hyperlink"/>
+                <w:noProof/>
+                <w:lang w:val="es-CL"/>
+              </w:rPr>
+              <w:t>4.4 vista general de un escaneo para usuarios registrados</w:t>
+            </w:r>
+            <w:r>
+              <w:rPr>
+                <w:noProof/>
+                <w:webHidden/>
+              </w:rPr>
+              <w:tab/>
+            </w:r>
+            <w:r>
+              <w:rPr>
+                <w:noProof/>
+                <w:webHidden/>
+              </w:rPr>
+              <w:fldChar w:fldCharType="begin"/>
+            </w:r>
+            <w:r>
+              <w:rPr>
+                <w:noProof/>
+                <w:webHidden/>
+              </w:rPr>
+              <w:instrText xml:space="preserve"> PAGEREF _Toc212391512 \h </w:instrText>
+            </w:r>
+            <w:r>
+              <w:rPr>
+                <w:noProof/>
+                <w:webHidden/>
+              </w:rPr>
+            </w:r>
+            <w:r>
+              <w:rPr>
+                <w:noProof/>
+                <w:webHidden/>
+              </w:rPr>
+              <w:fldChar w:fldCharType="separate"/>
+            </w:r>
+            <w:r>
+              <w:rPr>
+                <w:noProof/>
+                <w:webHidden/>
+              </w:rPr>
+              <w:t>28</w:t>
+            </w:r>
+            <w:r>
+              <w:rPr>
+                <w:noProof/>
+                <w:webHidden/>
+              </w:rPr>
+              <w:fldChar w:fldCharType="end"/>
+            </w:r>
+          </w:hyperlink>
+        </w:p>
+        <w:p>
+          <w:pPr>
+            <w:pStyle w:val="TOC2"/>
+            <w:tabs>
+              <w:tab w:val="right" w:leader="dot" w:pos="8828"/>
+            </w:tabs>
+            <w:rPr>
+              <w:noProof/>
+              <w:kern w:val="2"/>
+              <w:sz w:val="24"/>
+              <w:szCs w:val="24"/>
+              <w:lang w:val="es-CL" w:eastAsia="es-CL"/>
+              <w14:ligatures w14:val="standardContextual"/>
+            </w:rPr>
+          </w:pPr>
+          <w:hyperlink w:anchor="_Toc212391513" w:history="1">
+            <w:r>
+              <w:rPr>
+                <w:rStyle w:val="Hyperlink"/>
+                <w:noProof/>
+                <w:lang w:val="es-CL"/>
+              </w:rPr>
+              <w:t>4.5 vista de “Mis escaneos” de un usuario registrado</w:t>
+            </w:r>
+            <w:r>
+              <w:rPr>
+                <w:noProof/>
+                <w:webHidden/>
+              </w:rPr>
+              <w:tab/>
+            </w:r>
+            <w:r>
+              <w:rPr>
+                <w:noProof/>
+                <w:webHidden/>
+              </w:rPr>
+              <w:fldChar w:fldCharType="begin"/>
+            </w:r>
+            <w:r>
+              <w:rPr>
+                <w:noProof/>
+                <w:webHidden/>
+              </w:rPr>
+              <w:instrText xml:space="preserve"> PAGEREF _Toc212391513 \h </w:instrText>
+            </w:r>
+            <w:r>
+              <w:rPr>
+                <w:noProof/>
+                <w:webHidden/>
+              </w:rPr>
+            </w:r>
+            <w:r>
+              <w:rPr>
+                <w:noProof/>
+                <w:webHidden/>
+              </w:rPr>
+              <w:fldChar w:fldCharType="separate"/>
+            </w:r>
+            <w:r>
+              <w:rPr>
+                <w:noProof/>
+                <w:webHidden/>
+              </w:rPr>
+              <w:t>29</w:t>
+            </w:r>
+            <w:r>
+              <w:rPr>
+                <w:noProof/>
+                <w:webHidden/>
+              </w:rPr>
+              <w:fldChar w:fldCharType="end"/>
+            </w:r>
+          </w:hyperlink>
+        </w:p>
+        <w:p>
+          <w:pPr>
+            <w:pStyle w:val="TOC2"/>
+            <w:tabs>
+              <w:tab w:val="right" w:leader="dot" w:pos="8828"/>
+            </w:tabs>
+            <w:rPr>
+              <w:noProof/>
+              <w:kern w:val="2"/>
+              <w:sz w:val="24"/>
+              <w:szCs w:val="24"/>
+              <w:lang w:val="es-CL" w:eastAsia="es-CL"/>
+              <w14:ligatures w14:val="standardContextual"/>
+            </w:rPr>
+          </w:pPr>
+          <w:hyperlink w:anchor="_Toc212391514" w:history="1">
+            <w:r>
+              <w:rPr>
+                <w:rStyle w:val="Hyperlink"/>
+                <w:noProof/>
+                <w:lang w:val="es-CL"/>
+              </w:rPr>
+              <w:t>4.6 vista general de “Mi perfil” de un usuario registrado</w:t>
+            </w:r>
+            <w:r>
+              <w:rPr>
+                <w:noProof/>
+                <w:webHidden/>
+              </w:rPr>
+              <w:tab/>
+            </w:r>
+            <w:r>
+              <w:rPr>
+                <w:noProof/>
+                <w:webHidden/>
+              </w:rPr>
+              <w:fldChar w:fldCharType="begin"/>
+            </w:r>
+            <w:r>
+              <w:rPr>
+                <w:noProof/>
+                <w:webHidden/>
+              </w:rPr>
+              <w:instrText xml:space="preserve"> PAGEREF _Toc212391514 \h </w:instrText>
+            </w:r>
+            <w:r>
+              <w:rPr>
+                <w:noProof/>
+                <w:webHidden/>
+              </w:rPr>
+            </w:r>
+            <w:r>
+              <w:rPr>
+                <w:noProof/>
+                <w:webHidden/>
+              </w:rPr>
+              <w:fldChar w:fldCharType="separate"/>
+            </w:r>
+            <w:r>
+              <w:rPr>
+                <w:noProof/>
+                <w:webHidden/>
+              </w:rPr>
+              <w:t>29</w:t>
+            </w:r>
+            <w:r>
+              <w:rPr>
+                <w:noProof/>
+                <w:webHidden/>
+              </w:rPr>
+              <w:fldChar w:fldCharType="end"/>
+            </w:r>
+          </w:hyperlink>
+        </w:p>
+        <w:p>
+          <w:pPr>
+            <w:pStyle w:val="TOC2"/>
+            <w:tabs>
+              <w:tab w:val="right" w:leader="dot" w:pos="8828"/>
+            </w:tabs>
+            <w:rPr>
+              <w:noProof/>
+              <w:kern w:val="2"/>
+              <w:sz w:val="24"/>
+              <w:szCs w:val="24"/>
+              <w:lang w:val="es-CL" w:eastAsia="es-CL"/>
+              <w14:ligatures w14:val="standardContextual"/>
+            </w:rPr>
+          </w:pPr>
+          <w:hyperlink w:anchor="_Toc212391515" w:history="1">
+            <w:r>
+              <w:rPr>
+                <w:rStyle w:val="Hyperlink"/>
+                <w:noProof/>
+                <w:lang w:val="es-CL"/>
+              </w:rPr>
+              <w:t>4.7 vista de “escaneos” del admin (todos los escaneos)</w:t>
+            </w:r>
+            <w:r>
+              <w:rPr>
+                <w:noProof/>
+                <w:webHidden/>
+              </w:rPr>
+              <w:tab/>
+            </w:r>
+            <w:r>
+              <w:rPr>
+                <w:noProof/>
+                <w:webHidden/>
+              </w:rPr>
+              <w:fldChar w:fldCharType="begin"/>
+            </w:r>
+            <w:r>
+              <w:rPr>
+                <w:noProof/>
+                <w:webHidden/>
+              </w:rPr>
+              <w:instrText xml:space="preserve"> PAGEREF _Toc212391515 \h </w:instrText>
+            </w:r>
+            <w:r>
+              <w:rPr>
+                <w:noProof/>
+                <w:webHidden/>
+              </w:rPr>
+            </w:r>
+            <w:r>
+              <w:rPr>
+                <w:noProof/>
+                <w:webHidden/>
+              </w:rPr>
+              <w:fldChar w:fldCharType="separate"/>
+            </w:r>
+            <w:r>
+              <w:rPr>
+                <w:noProof/>
+                <w:webHidden/>
+              </w:rPr>
+              <w:t>30</w:t>
+            </w:r>
+            <w:r>
+              <w:rPr>
+                <w:noProof/>
+                <w:webHidden/>
+              </w:rPr>
+              <w:fldChar w:fldCharType="end"/>
+            </w:r>
+          </w:hyperlink>
+        </w:p>
+        <w:p>
+          <w:pPr>
+            <w:pStyle w:val="TOC2"/>
+            <w:tabs>
+              <w:tab w:val="right" w:leader="dot" w:pos="8828"/>
+            </w:tabs>
+            <w:rPr>
+              <w:noProof/>
+              <w:kern w:val="2"/>
+              <w:sz w:val="24"/>
+              <w:szCs w:val="24"/>
+              <w:lang w:val="es-CL" w:eastAsia="es-CL"/>
+              <w14:ligatures w14:val="standardContextual"/>
+            </w:rPr>
+          </w:pPr>
+          <w:hyperlink w:anchor="_Toc212391516" w:history="1">
+            <w:r>
+              <w:rPr>
+                <w:rStyle w:val="Hyperlink"/>
+                <w:noProof/>
+                <w:lang w:val="es-CL"/>
+              </w:rPr>
+              <w:t>4.8 vista de “usuarios” del admin (todos los usuarios)</w:t>
+            </w:r>
+            <w:r>
+              <w:rPr>
+                <w:noProof/>
+                <w:webHidden/>
+              </w:rPr>
+              <w:tab/>
+            </w:r>
+            <w:r>
+              <w:rPr>
+                <w:noProof/>
+                <w:webHidden/>
+              </w:rPr>
+              <w:fldChar w:fldCharType="begin"/>
+            </w:r>
+            <w:r>
+              <w:rPr>
+                <w:noProof/>
+                <w:webHidden/>
+              </w:rPr>
+              <w:instrText xml:space="preserve"> PAGEREF _Toc212391516 \h </w:instrText>
+            </w:r>
+            <w:r>
+              <w:rPr>
+                <w:noProof/>
+                <w:webHidden/>
+              </w:rPr>
+            </w:r>
+            <w:r>
+              <w:rPr>
+                <w:noProof/>
+                <w:webHidden/>
+              </w:rPr>
+              <w:fldChar w:fldCharType="separate"/>
+            </w:r>
+            <w:r>
+              <w:rPr>
+                <w:noProof/>
+                <w:webHidden/>
+              </w:rPr>
+              <w:t>30</w:t>
+            </w:r>
+            <w:r>
+              <w:rPr>
+                <w:noProof/>
+                <w:webHidden/>
+              </w:rPr>
+              <w:fldChar w:fldCharType="end"/>
+            </w:r>
+          </w:hyperlink>
+        </w:p>
+        <w:p>
+          <w:pPr>
+            <w:pStyle w:val="TOC1"/>
+            <w:tabs>
+              <w:tab w:val="right" w:leader="dot" w:pos="8828"/>
+            </w:tabs>
+            <w:rPr>
+              <w:noProof/>
+              <w:kern w:val="2"/>
+              <w:sz w:val="24"/>
+              <w:szCs w:val="24"/>
+              <w:lang w:val="es-CL" w:eastAsia="es-CL"/>
+              <w14:ligatures w14:val="standardContextual"/>
+            </w:rPr>
+          </w:pPr>
+          <w:hyperlink w:anchor="_Toc212391517" w:history="1">
+            <w:r>
+              <w:rPr>
+                <w:rStyle w:val="Hyperlink"/>
+                <w:noProof/>
+                <w:lang w:val="es-CL"/>
+              </w:rPr>
+              <w:t>5. Casos de pruebas</w:t>
+            </w:r>
+            <w:r>
+              <w:rPr>
+                <w:noProof/>
+                <w:webHidden/>
+              </w:rPr>
+              <w:tab/>
+            </w:r>
+            <w:r>
+              <w:rPr>
+                <w:noProof/>
+                <w:webHidden/>
+              </w:rPr>
+              <w:fldChar w:fldCharType="begin"/>
+            </w:r>
+            <w:r>
+              <w:rPr>
+                <w:noProof/>
+                <w:webHidden/>
+              </w:rPr>
+              <w:instrText xml:space="preserve"> PAGEREF _Toc212391517 \h </w:instrText>
+            </w:r>
+            <w:r>
+              <w:rPr>
+                <w:noProof/>
+                <w:webHidden/>
+              </w:rPr>
+            </w:r>
+            <w:r>
+              <w:rPr>
+                <w:noProof/>
+                <w:webHidden/>
+              </w:rPr>
+              <w:fldChar w:fldCharType="separate"/>
+            </w:r>
+            <w:r>
+              <w:rPr>
+                <w:noProof/>
+                <w:webHidden/>
+              </w:rPr>
+              <w:t>31</w:t>
+            </w:r>
+            <w:r>
+              <w:rPr>
+                <w:noProof/>
+                <w:webHidden/>
+              </w:rPr>
+              <w:fldChar w:fldCharType="end"/>
+            </w:r>
+          </w:hyperlink>
+        </w:p>
+        <w:p>
+          <w:r>
+            <w:rPr>
+              <w:b/>
+              <w:bCs/>
+              <w:noProof/>
+            </w:rPr>
+            <w:fldChar w:fldCharType="end"/>
+          </w:r>
+        </w:p>
+      </w:sdtContent>
+    </w:sdt>
     <w:p>
       <w:pPr>
         <w:rPr>
@@ -201,6 +4649,7 @@
           <w:lang w:val="es-MX"/>
         </w:rPr>
       </w:pPr>
+      <w:bookmarkStart w:id="0" w:name="_Toc212391469"/>
       <w:r>
         <w:rPr>
           <w:lang w:val="es-MX"/>
@@ -208,14 +4657,16 @@
         <w:lastRenderedPageBreak/>
         <w:t>introducción</w:t>
       </w:r>
+      <w:bookmarkEnd w:id="0"/>
     </w:p>
     <w:p>
       <w:pPr>
-        <w:pStyle w:val="Heading1"/>
+        <w:pStyle w:val="Heading2"/>
         <w:rPr>
           <w:lang w:val="es-MX"/>
         </w:rPr>
       </w:pPr>
+      <w:bookmarkStart w:id="1" w:name="_Toc212391470"/>
       <w:r>
         <w:rPr>
           <w:lang w:val="es-MX"/>
@@ -228,6 +4679,7 @@
         </w:rPr>
         <w:t>NOMBRE DEL PROYECTO</w:t>
       </w:r>
+      <w:bookmarkEnd w:id="1"/>
     </w:p>
     <w:p>
       <w:pPr>
@@ -238,18 +4690,41 @@
       </w:pPr>
       <w:r>
         <w:rPr>
+          <w:b/>
+          <w:bCs/>
           <w:lang w:val="es-MX"/>
         </w:rPr>
-        <w:t>CENTINELA</w:t>
+        <w:t>C</w:t>
+      </w:r>
+      <w:r>
+        <w:rPr>
+          <w:b/>
+          <w:bCs/>
+          <w:lang w:val="es-MX"/>
+        </w:rPr>
+        <w:t>entinela</w:t>
+      </w:r>
+      <w:r>
+        <w:rPr>
+          <w:lang w:val="es-MX"/>
+        </w:rPr>
+        <w:t xml:space="preserve">. </w:t>
+      </w:r>
+      <w:r>
+        <w:rPr>
+          <w:lang w:val="es-MX"/>
+        </w:rPr>
+        <w:t xml:space="preserve">El nombre proviene de los centinelas que hacen de vigías, de escuchas, de vigilantes, y la aplicación a su vez, “vigila” o escucha las vulnerabilidades de un sitio web. </w:t>
       </w:r>
     </w:p>
     <w:p>
       <w:pPr>
-        <w:pStyle w:val="Heading1"/>
-        <w:rPr>
-          <w:lang w:val="es-CL"/>
-        </w:rPr>
-      </w:pPr>
+        <w:pStyle w:val="Heading2"/>
+        <w:rPr>
+          <w:lang w:val="es-CL"/>
+        </w:rPr>
+      </w:pPr>
+      <w:bookmarkStart w:id="2" w:name="_Toc212391471"/>
       <w:r>
         <w:rPr>
           <w:lang w:val="es-CL"/>
@@ -262,6 +4737,7 @@
         </w:rPr>
         <w:t>OBJETIVO GENERAL</w:t>
       </w:r>
+      <w:bookmarkEnd w:id="2"/>
     </w:p>
     <w:p>
       <w:pPr>
@@ -274,22 +4750,86 @@
         <w:rPr>
           <w:lang w:val="es-CL"/>
         </w:rPr>
-        <w:t>Desarrollar una aplicación web que permita a los usuarios ingresar un dominio o IP pública y ejecutar escaneos automatizados para detectar posibles vulnerabilidades de seguridad, clasificarlas, y generar un informe visual y descargable.</w:t>
+        <w:t xml:space="preserve">El objetivo general de </w:t>
+      </w:r>
+      <w:r>
+        <w:rPr>
+          <w:b/>
+          <w:bCs/>
+          <w:lang w:val="es-CL"/>
+        </w:rPr>
+        <w:t>Centinela</w:t>
+      </w:r>
+      <w:r>
+        <w:rPr>
+          <w:lang w:val="es-CL"/>
+        </w:rPr>
+        <w:t xml:space="preserve"> es</w:t>
+      </w:r>
+      <w:r>
+        <w:rPr>
+          <w:lang w:val="es-CL"/>
+        </w:rPr>
+        <w:t xml:space="preserve"> </w:t>
+      </w:r>
+      <w:r>
+        <w:rPr>
+          <w:lang w:val="es-CL"/>
+        </w:rPr>
+        <w:t>entregar a</w:t>
+      </w:r>
+      <w:r>
+        <w:rPr>
+          <w:lang w:val="es-CL"/>
+        </w:rPr>
+        <w:t xml:space="preserve"> los usuarios </w:t>
+      </w:r>
+      <w:r>
+        <w:rPr>
+          <w:lang w:val="es-CL"/>
+        </w:rPr>
+        <w:t xml:space="preserve">información valiosa en términos de seguridad informática </w:t>
+      </w:r>
+      <w:r>
+        <w:rPr>
+          <w:lang w:val="es-CL"/>
+        </w:rPr>
+        <w:t xml:space="preserve">con solo </w:t>
+      </w:r>
+      <w:r>
+        <w:rPr>
+          <w:lang w:val="es-CL"/>
+        </w:rPr>
+        <w:t>ingresar un dominio o IP pública</w:t>
+      </w:r>
+      <w:r>
+        <w:rPr>
+          <w:lang w:val="es-CL"/>
+        </w:rPr>
+        <w:t>. El sistema e</w:t>
+      </w:r>
+      <w:r>
+        <w:rPr>
+          <w:lang w:val="es-CL"/>
+        </w:rPr>
+        <w:t>jecuta escaneos automatizados para detectar posibles vulnerabilidades de seguridad, clasificarlas, y generar un informe visual y descargable.</w:t>
       </w:r>
     </w:p>
     <w:p>
       <w:pPr>
-        <w:pStyle w:val="Heading1"/>
-        <w:rPr>
-          <w:lang w:val="es-CL"/>
-        </w:rPr>
-      </w:pPr>
+        <w:pStyle w:val="Heading2"/>
+        <w:rPr>
+          <w:lang w:val="es-CL"/>
+        </w:rPr>
+      </w:pPr>
+      <w:bookmarkStart w:id="3" w:name="_Toc212391472"/>
       <w:r>
         <w:rPr>
           <w:lang w:val="es-CL"/>
         </w:rPr>
         <w:t>1.3 PUBLICO OBJETIVO</w:t>
       </w:r>
+      <w:bookmarkEnd w:id="3"/>
     </w:p>
     <w:p>
       <w:pPr>
@@ -324,7 +4864,19 @@
         <w:rPr>
           <w:lang w:val="es-CL"/>
         </w:rPr>
-        <w:t>Empresas que deseen verificar la exposición y vulnerabilidad básica de sus servicios.</w:t>
+        <w:t xml:space="preserve">Empresas </w:t>
+      </w:r>
+      <w:r>
+        <w:rPr>
+          <w:lang w:val="es-CL"/>
+        </w:rPr>
+        <w:t xml:space="preserve">o particulares </w:t>
+      </w:r>
+      <w:r>
+        <w:rPr>
+          <w:lang w:val="es-CL"/>
+        </w:rPr>
+        <w:t>que deseen verificar la exposición y vulnerabilidad básica de sus servicios.</w:t>
       </w:r>
     </w:p>
     <w:p>
@@ -347,17 +4899,19 @@
     </w:p>
     <w:p>
       <w:pPr>
-        <w:pStyle w:val="Heading1"/>
-        <w:rPr>
-          <w:lang w:val="es-CL"/>
-        </w:rPr>
-      </w:pPr>
+        <w:pStyle w:val="Heading2"/>
+        <w:rPr>
+          <w:lang w:val="es-CL"/>
+        </w:rPr>
+      </w:pPr>
+      <w:bookmarkStart w:id="4" w:name="_Toc212391473"/>
       <w:r>
         <w:rPr>
           <w:lang w:val="es-CL"/>
         </w:rPr>
         <w:t>1.4 alcance</w:t>
       </w:r>
+      <w:bookmarkEnd w:id="4"/>
     </w:p>
     <w:p>
       <w:pPr>
@@ -378,13 +4932,27 @@
           <w:bCs/>
           <w:lang w:val="es-CL"/>
         </w:rPr>
-        <w:t>Centinela/Golem</w:t>
+        <w:t>Centinela</w:t>
       </w:r>
       <w:r>
         <w:rPr>
           <w:lang w:val="es-CL"/>
         </w:rPr>
-        <w:t xml:space="preserve">, orientada a realizar análisis de seguridad sobre dominios o IPs públicas. </w:t>
+        <w:t xml:space="preserve">, orientada a realizar análisis de seguridad sobre dominios o </w:t>
+      </w:r>
+      <w:proofErr w:type="spellStart"/>
+      <w:r>
+        <w:rPr>
+          <w:lang w:val="es-CL"/>
+        </w:rPr>
+        <w:t>IPs</w:t>
+      </w:r>
+      <w:proofErr w:type="spellEnd"/>
+      <w:r>
+        <w:rPr>
+          <w:lang w:val="es-CL"/>
+        </w:rPr>
+        <w:t xml:space="preserve"> públicas. </w:t>
       </w:r>
     </w:p>
     <w:p>
@@ -423,17 +4991,19 @@
     </w:p>
     <w:p>
       <w:pPr>
-        <w:pStyle w:val="Heading2"/>
-        <w:rPr>
-          <w:lang w:val="es-CL"/>
-        </w:rPr>
-      </w:pPr>
+        <w:pStyle w:val="Heading3"/>
+        <w:rPr>
+          <w:lang w:val="es-CL"/>
+        </w:rPr>
+      </w:pPr>
+      <w:bookmarkStart w:id="5" w:name="_Toc212391474"/>
       <w:r>
         <w:rPr>
           <w:lang w:val="es-CL"/>
         </w:rPr>
         <w:t>El sistema ejecutará escaneos como:</w:t>
       </w:r>
+      <w:bookmarkEnd w:id="5"/>
     </w:p>
     <w:p>
       <w:pPr>
@@ -480,7 +5050,21 @@
         <w:rPr>
           <w:lang w:val="es-CL"/>
         </w:rPr>
-        <w:t>de headers HTTP</w:t>
+        <w:t xml:space="preserve">de </w:t>
+      </w:r>
+      <w:proofErr w:type="spellStart"/>
+      <w:r>
+        <w:rPr>
+          <w:lang w:val="es-CL"/>
+        </w:rPr>
+        <w:t>headers</w:t>
+      </w:r>
+      <w:proofErr w:type="spellEnd"/>
+      <w:r>
+        <w:rPr>
+          <w:lang w:val="es-CL"/>
+        </w:rPr>
+        <w:t xml:space="preserve"> HTTP</w:t>
       </w:r>
       <w:r>
         <w:rPr>
@@ -582,8 +5166,16 @@
         <w:rPr>
           <w:lang w:val="es-CL"/>
         </w:rPr>
-        <w:t xml:space="preserve"> de dorks</w:t>
+        <w:t xml:space="preserve"> de </w:t>
       </w:r>
+      <w:proofErr w:type="spellStart"/>
+      <w:r>
+        <w:rPr>
+          <w:lang w:val="es-CL"/>
+        </w:rPr>
+        <w:t>dorks</w:t>
+      </w:r>
+      <w:proofErr w:type="spellEnd"/>
       <w:r>
         <w:rPr>
           <w:lang w:val="es-CL"/>
@@ -611,23 +5203,42 @@
     </w:p>
     <w:p>
       <w:pPr>
-        <w:pStyle w:val="Heading2"/>
-        <w:rPr>
-          <w:lang w:val="es-CL"/>
-        </w:rPr>
-      </w:pPr>
+        <w:pStyle w:val="ListParagraph"/>
+        <w:rPr>
+          <w:lang w:val="es-CL"/>
+        </w:rPr>
+      </w:pPr>
+    </w:p>
+    <w:p>
+      <w:pPr>
+        <w:pStyle w:val="Heading3"/>
+      </w:pPr>
+      <w:bookmarkStart w:id="6" w:name="_Toc212391475"/>
+      <w:proofErr w:type="spellStart"/>
       <w:r>
-        <w:rPr>
-          <w:lang w:val="es-CL"/>
-        </w:rPr>
-        <w:t>FUNCIONALIdades adicionales del sistema</w:t>
+        <w:t>FUNCIONALIdades</w:t>
       </w:r>
+      <w:proofErr w:type="spellEnd"/>
       <w:r>
-        <w:rPr>
-          <w:lang w:val="es-CL"/>
-        </w:rPr>
+        <w:t xml:space="preserve"> </w:t>
+      </w:r>
+      <w:proofErr w:type="spellStart"/>
+      <w:r>
+        <w:t>adicionales</w:t>
+      </w:r>
+      <w:proofErr w:type="spellEnd"/>
+      <w:r>
+        <w:t xml:space="preserve"> del </w:t>
+      </w:r>
+      <w:proofErr w:type="spellStart"/>
+      <w:r>
+        <w:t>sistema</w:t>
+      </w:r>
+      <w:proofErr w:type="spellEnd"/>
+      <w:r>
         <w:t>:</w:t>
       </w:r>
+      <w:bookmarkEnd w:id="6"/>
     </w:p>
     <w:p>
       <w:pPr>
@@ -709,11 +5320,12 @@
     </w:p>
     <w:p>
       <w:pPr>
-        <w:pStyle w:val="Heading2"/>
-        <w:rPr>
-          <w:lang w:val="es-CL"/>
-        </w:rPr>
-      </w:pPr>
+        <w:pStyle w:val="Heading3"/>
+        <w:rPr>
+          <w:lang w:val="es-CL"/>
+        </w:rPr>
+      </w:pPr>
+      <w:bookmarkStart w:id="7" w:name="_Toc212391476"/>
       <w:r>
         <w:rPr>
           <w:lang w:val="es-CL"/>
@@ -721,6 +5333,7 @@
         <w:lastRenderedPageBreak/>
         <w:t>Tecnologías y arquitecturas</w:t>
       </w:r>
+      <w:bookmarkEnd w:id="7"/>
     </w:p>
     <w:p>
       <w:pPr>
@@ -738,7 +5351,21 @@
         <w:rPr>
           <w:lang w:val="es-CL"/>
         </w:rPr>
-        <w:t>Procesamiento asíncrono a través de Celery y Redis, permitiendo múltiples escaneos en segundo plano sin bloquear el servidor web.</w:t>
+        <w:t xml:space="preserve">Procesamiento asíncrono a través de </w:t>
+      </w:r>
+      <w:proofErr w:type="spellStart"/>
+      <w:r>
+        <w:rPr>
+          <w:lang w:val="es-CL"/>
+        </w:rPr>
+        <w:t>Celery</w:t>
+      </w:r>
+      <w:proofErr w:type="spellEnd"/>
+      <w:r>
+        <w:rPr>
+          <w:lang w:val="es-CL"/>
+        </w:rPr>
+        <w:t xml:space="preserve"> y Redis, permitiendo múltiples escaneos en segundo plano sin bloquear el servidor web.</w:t>
       </w:r>
     </w:p>
     <w:p>
@@ -753,11 +5380,19 @@
           <w:lang w:val="es-CL"/>
         </w:rPr>
       </w:pPr>
+      <w:proofErr w:type="spellStart"/>
       <w:r>
         <w:rPr>
           <w:lang w:val="es-CL"/>
         </w:rPr>
-        <w:t>Backend desarrollado con Django</w:t>
+        <w:t>Backend</w:t>
+      </w:r>
+      <w:proofErr w:type="spellEnd"/>
+      <w:r>
+        <w:rPr>
+          <w:lang w:val="es-CL"/>
+        </w:rPr>
+        <w:t xml:space="preserve"> desarrollado con Django</w:t>
       </w:r>
       <w:r>
         <w:rPr>
@@ -778,11 +5413,33 @@
           <w:lang w:val="es-CL"/>
         </w:rPr>
       </w:pPr>
+      <w:proofErr w:type="spellStart"/>
       <w:r>
         <w:rPr>
           <w:lang w:val="es-CL"/>
         </w:rPr>
-        <w:t>Frontend desarrollado con Django templates.</w:t>
+        <w:t>Frontend</w:t>
+      </w:r>
+      <w:proofErr w:type="spellEnd"/>
+      <w:r>
+        <w:rPr>
+          <w:lang w:val="es-CL"/>
+        </w:rPr>
+        <w:t xml:space="preserve"> desarrollado con Django </w:t>
+      </w:r>
+      <w:proofErr w:type="spellStart"/>
+      <w:r>
+        <w:rPr>
+          <w:lang w:val="es-CL"/>
+        </w:rPr>
+        <w:t>templates</w:t>
+      </w:r>
+      <w:proofErr w:type="spellEnd"/>
+      <w:r>
+        <w:rPr>
+          <w:lang w:val="es-CL"/>
+        </w:rPr>
+        <w:t>.</w:t>
       </w:r>
     </w:p>
     <w:p>
@@ -851,22 +5508,44 @@
         <w:rPr>
           <w:lang w:val="es-CL"/>
         </w:rPr>
-        <w:t>Despliegue en contenedor Docker.</w:t>
+        <w:t>Despliegue en contenedor Docker</w:t>
+      </w:r>
+      <w:r>
+        <w:rPr>
+          <w:lang w:val="es-CL"/>
+        </w:rPr>
+        <w:t xml:space="preserve"> y sincronización en Docker </w:t>
+      </w:r>
+      <w:proofErr w:type="spellStart"/>
+      <w:r>
+        <w:rPr>
+          <w:lang w:val="es-CL"/>
+        </w:rPr>
+        <w:t>Compose</w:t>
+      </w:r>
+      <w:proofErr w:type="spellEnd"/>
+      <w:r>
+        <w:rPr>
+          <w:lang w:val="es-CL"/>
+        </w:rPr>
+        <w:t>.</w:t>
       </w:r>
     </w:p>
     <w:p>
       <w:pPr>
-        <w:pStyle w:val="Heading2"/>
-        <w:rPr>
-          <w:lang w:val="es-CL"/>
-        </w:rPr>
-      </w:pPr>
+        <w:pStyle w:val="Heading3"/>
+        <w:rPr>
+          <w:lang w:val="es-CL"/>
+        </w:rPr>
+      </w:pPr>
+      <w:bookmarkStart w:id="8" w:name="_Toc212391477"/>
       <w:r>
         <w:rPr>
           <w:lang w:val="es-CL"/>
         </w:rPr>
         <w:t>Limite del alcance</w:t>
       </w:r>
+      <w:bookmarkEnd w:id="8"/>
     </w:p>
     <w:p>
       <w:pPr>
@@ -898,17 +5577,19 @@
     </w:p>
     <w:p>
       <w:pPr>
-        <w:pStyle w:val="Heading2"/>
-        <w:rPr>
-          <w:lang w:val="es-CL"/>
-        </w:rPr>
-      </w:pPr>
+        <w:pStyle w:val="Heading3"/>
+        <w:rPr>
+          <w:lang w:val="es-CL"/>
+        </w:rPr>
+      </w:pPr>
+      <w:bookmarkStart w:id="9" w:name="_Toc212391478"/>
       <w:r>
         <w:rPr>
           <w:lang w:val="es-CL"/>
         </w:rPr>
         <w:t>Entregables del proyecto</w:t>
       </w:r>
+      <w:bookmarkEnd w:id="9"/>
     </w:p>
     <w:p>
       <w:pPr>
@@ -983,8 +5664,22 @@
         <w:rPr>
           <w:lang w:val="es-CL"/>
         </w:rPr>
-        <w:t>Informe técnico completo y manual de usuario</w:t>
+        <w:t>Informe técnico complet</w:t>
       </w:r>
+      <w:r>
+        <w:rPr>
+          <w:lang w:val="es-CL"/>
+        </w:rPr>
+        <w:t>o.</w:t>
+      </w:r>
+    </w:p>
+    <w:p>
+      <w:pPr>
+        <w:jc w:val="both"/>
+        <w:rPr>
+          <w:lang w:val="es-CL"/>
+        </w:rPr>
+      </w:pPr>
     </w:p>
     <w:p>
       <w:pPr>
@@ -1117,6 +5812,7 @@
           <w:lang w:val="es-CL"/>
         </w:rPr>
       </w:pPr>
+      <w:bookmarkStart w:id="10" w:name="_Toc212391479"/>
       <w:r>
         <w:rPr>
           <w:lang w:val="es-CL"/>
@@ -1130,20 +5826,23 @@
         </w:rPr>
         <w:t>REQUERIMIENTOS</w:t>
       </w:r>
+      <w:bookmarkEnd w:id="10"/>
     </w:p>
     <w:p>
       <w:pPr>
-        <w:pStyle w:val="Heading1"/>
-        <w:rPr>
-          <w:lang w:val="es-CL"/>
-        </w:rPr>
-      </w:pPr>
+        <w:pStyle w:val="Heading2"/>
+        <w:rPr>
+          <w:lang w:val="es-CL"/>
+        </w:rPr>
+      </w:pPr>
+      <w:bookmarkStart w:id="11" w:name="_Toc212391480"/>
       <w:r>
         <w:rPr>
           <w:lang w:val="es-CL"/>
         </w:rPr>
         <w:t>2.1 REQUERIMIENTOS FUNCIONALES (RF)</w:t>
       </w:r>
+      <w:bookmarkEnd w:id="11"/>
     </w:p>
     <w:p>
       <w:pPr>
@@ -1428,7 +6127,49 @@
               <w:rPr>
                 <w:lang w:val="es-CL"/>
               </w:rPr>
-              <w:t>El sistema debe ejecutar múltiples escaneos: Nmap, WHOIS, Headers HTTP, Certificado SSL, DNS Resolver, Dorks.</w:t>
+              <w:t xml:space="preserve">El sistema debe ejecutar múltiples escaneos: </w:t>
+            </w:r>
+            <w:proofErr w:type="spellStart"/>
+            <w:r>
+              <w:rPr>
+                <w:lang w:val="es-CL"/>
+              </w:rPr>
+              <w:t>Nmap</w:t>
+            </w:r>
+            <w:proofErr w:type="spellEnd"/>
+            <w:r>
+              <w:rPr>
+                <w:lang w:val="es-CL"/>
+              </w:rPr>
+              <w:t xml:space="preserve">, WHOIS, </w:t>
+            </w:r>
+            <w:proofErr w:type="spellStart"/>
+            <w:r>
+              <w:rPr>
+                <w:lang w:val="es-CL"/>
+              </w:rPr>
+              <w:t>Headers</w:t>
+            </w:r>
+            <w:proofErr w:type="spellEnd"/>
+            <w:r>
+              <w:rPr>
+                <w:lang w:val="es-CL"/>
+              </w:rPr>
+              <w:t xml:space="preserve"> HTTP, Certificado SSL, DNS Resolver, </w:t>
+            </w:r>
+            <w:proofErr w:type="spellStart"/>
+            <w:r>
+              <w:rPr>
+                <w:lang w:val="es-CL"/>
+              </w:rPr>
+              <w:t>Dorks</w:t>
+            </w:r>
+            <w:proofErr w:type="spellEnd"/>
+            <w:r>
+              <w:rPr>
+                <w:lang w:val="es-CL"/>
+              </w:rPr>
+              <w:t>.</w:t>
             </w:r>
           </w:p>
         </w:tc>
@@ -2325,11 +7066,26 @@
     </w:p>
     <w:p>
       <w:pPr>
-        <w:pStyle w:val="Heading1"/>
-        <w:rPr>
-          <w:lang w:val="es-CL"/>
-        </w:rPr>
-      </w:pPr>
+        <w:rPr>
+          <w:lang w:val="es-CL"/>
+        </w:rPr>
+      </w:pPr>
+    </w:p>
+    <w:p>
+      <w:pPr>
+        <w:rPr>
+          <w:lang w:val="es-CL"/>
+        </w:rPr>
+      </w:pPr>
+    </w:p>
+    <w:p>
+      <w:pPr>
+        <w:pStyle w:val="Heading2"/>
+        <w:rPr>
+          <w:lang w:val="es-CL"/>
+        </w:rPr>
+      </w:pPr>
+      <w:bookmarkStart w:id="12" w:name="_Toc212391481"/>
       <w:r>
         <w:rPr>
           <w:lang w:val="es-CL"/>
@@ -2343,6 +7099,7 @@
         </w:rPr>
         <w:t xml:space="preserve"> (RNF)</w:t>
       </w:r>
+      <w:bookmarkEnd w:id="12"/>
     </w:p>
     <w:tbl>
       <w:tblPr>
@@ -2435,7 +7192,21 @@
               <w:rPr>
                 <w:lang w:val="es-CL"/>
               </w:rPr>
-              <w:t>El sistema debe desarrollarse utilizando el framework Django y una base de datos MySQL.</w:t>
+              <w:t xml:space="preserve">El sistema debe desarrollarse utilizando el </w:t>
+            </w:r>
+            <w:proofErr w:type="spellStart"/>
+            <w:r>
+              <w:rPr>
+                <w:lang w:val="es-CL"/>
+              </w:rPr>
+              <w:t>framework</w:t>
+            </w:r>
+            <w:proofErr w:type="spellEnd"/>
+            <w:r>
+              <w:rPr>
+                <w:lang w:val="es-CL"/>
+              </w:rPr>
+              <w:t xml:space="preserve"> Django y una base de datos MySQL.</w:t>
             </w:r>
           </w:p>
         </w:tc>
@@ -2521,7 +7292,21 @@
               <w:rPr>
                 <w:lang w:val="es-CL"/>
               </w:rPr>
-              <w:t>Los escaneos deben ejecutarse en segundo plano mediante Celery y Redis para evitar bloquear el servidor principal.</w:t>
+              <w:t xml:space="preserve">Los escaneos deben ejecutarse en segundo plano mediante </w:t>
+            </w:r>
+            <w:proofErr w:type="spellStart"/>
+            <w:r>
+              <w:rPr>
+                <w:lang w:val="es-CL"/>
+              </w:rPr>
+              <w:t>Celery</w:t>
+            </w:r>
+            <w:proofErr w:type="spellEnd"/>
+            <w:r>
+              <w:rPr>
+                <w:lang w:val="es-CL"/>
+              </w:rPr>
+              <w:t xml:space="preserve"> y Redis para evitar bloquear el servidor principal.</w:t>
             </w:r>
           </w:p>
         </w:tc>
@@ -2760,7 +7545,31 @@
               <w:rPr>
                 <w:lang w:val="es-CL"/>
               </w:rPr>
-              <w:t>Las visualizaciones deben generarse en menos de 1 segundo tras obtener los resultados.</w:t>
+              <w:t xml:space="preserve">Las visualizaciones deben generarse en menos de </w:t>
+            </w:r>
+            <w:r>
+              <w:rPr>
+                <w:lang w:val="es-CL"/>
+              </w:rPr>
+              <w:t>2</w:t>
+            </w:r>
+            <w:r>
+              <w:rPr>
+                <w:lang w:val="es-CL"/>
+              </w:rPr>
+              <w:t xml:space="preserve"> segundo</w:t>
+            </w:r>
+            <w:r>
+              <w:rPr>
+                <w:lang w:val="es-CL"/>
+              </w:rPr>
+              <w:t>s</w:t>
+            </w:r>
+            <w:r>
+              <w:rPr>
+                <w:lang w:val="es-CL"/>
+              </w:rPr>
+              <w:t xml:space="preserve"> tras obtener los resultados.</w:t>
             </w:r>
           </w:p>
         </w:tc>
@@ -2927,7 +7736,21 @@
               <w:rPr>
                 <w:lang w:val="es-CL"/>
               </w:rPr>
-              <w:t>La aplicación debe estar documentada internamente (docstrings, README, manual de despliegue).</w:t>
+              <w:t>La aplicación debe estar documentada internamente (</w:t>
+            </w:r>
+            <w:proofErr w:type="spellStart"/>
+            <w:r>
+              <w:rPr>
+                <w:lang w:val="es-CL"/>
+              </w:rPr>
+              <w:t>docstrings</w:t>
+            </w:r>
+            <w:proofErr w:type="spellEnd"/>
+            <w:r>
+              <w:rPr>
+                <w:lang w:val="es-CL"/>
+              </w:rPr>
+              <w:t>, README).</w:t>
             </w:r>
           </w:p>
         </w:tc>
@@ -2964,6 +7787,7 @@
           <w:lang w:val="es-CL"/>
         </w:rPr>
       </w:pPr>
+      <w:bookmarkStart w:id="13" w:name="_Toc212391482"/>
       <w:r>
         <w:rPr>
           <w:lang w:val="es-CL"/>
@@ -2971,20 +7795,23 @@
         <w:lastRenderedPageBreak/>
         <w:t>DISEÑO DEL SISTEMA</w:t>
       </w:r>
+      <w:bookmarkEnd w:id="13"/>
     </w:p>
     <w:p>
       <w:pPr>
-        <w:pStyle w:val="Heading1"/>
-        <w:rPr>
-          <w:lang w:val="es-CL"/>
-        </w:rPr>
-      </w:pPr>
+        <w:pStyle w:val="Heading2"/>
+        <w:rPr>
+          <w:lang w:val="es-CL"/>
+        </w:rPr>
+      </w:pPr>
+      <w:bookmarkStart w:id="14" w:name="_Toc212391483"/>
       <w:r>
         <w:rPr>
           <w:lang w:val="es-CL"/>
         </w:rPr>
         <w:t>3.1 ARQUITECTURA GENERAL</w:t>
       </w:r>
+      <w:bookmarkEnd w:id="14"/>
     </w:p>
     <w:p>
       <w:pPr>
@@ -3046,22 +7873,38 @@
         <w:rPr>
           <w:lang w:val="es-CL"/>
         </w:rPr>
-        <w:t>, siguiendo la estructura nativa del framework Django, lo que permite una adecuada separación de responsabilidades y facilita el mantenimiento y escalabilidad del proyecto.</w:t>
+        <w:t xml:space="preserve">, siguiendo la estructura nativa del </w:t>
+      </w:r>
+      <w:proofErr w:type="spellStart"/>
+      <w:r>
+        <w:rPr>
+          <w:lang w:val="es-CL"/>
+        </w:rPr>
+        <w:t>framework</w:t>
+      </w:r>
+      <w:proofErr w:type="spellEnd"/>
+      <w:r>
+        <w:rPr>
+          <w:lang w:val="es-CL"/>
+        </w:rPr>
+        <w:t xml:space="preserve"> Django, lo que permite una adecuada separación de responsabilidades y facilita el mantenimiento y escalabilidad del proyecto.</w:t>
       </w:r>
     </w:p>
     <w:p>
       <w:pPr>
-        <w:pStyle w:val="Heading2"/>
-        <w:rPr>
-          <w:lang w:val="es-CL"/>
-        </w:rPr>
-      </w:pPr>
+        <w:pStyle w:val="Heading3"/>
+        <w:rPr>
+          <w:lang w:val="es-CL"/>
+        </w:rPr>
+      </w:pPr>
+      <w:bookmarkStart w:id="15" w:name="_Toc212391484"/>
       <w:r>
         <w:rPr>
           <w:lang w:val="es-CL"/>
         </w:rPr>
         <w:t>Componentes principales</w:t>
       </w:r>
+      <w:bookmarkEnd w:id="15"/>
     </w:p>
     <w:tbl>
       <w:tblPr>
@@ -3165,11 +8008,19 @@
                 <w:lang w:val="es-CL"/>
               </w:rPr>
             </w:pPr>
-            <w:r>
-              <w:rPr>
-                <w:lang w:val="es-CL"/>
-              </w:rPr>
-              <w:t xml:space="preserve">Frontend </w:t>
+            <w:proofErr w:type="spellStart"/>
+            <w:r>
+              <w:rPr>
+                <w:lang w:val="es-CL"/>
+              </w:rPr>
+              <w:t>Frontend</w:t>
+            </w:r>
+            <w:proofErr w:type="spellEnd"/>
+            <w:r>
+              <w:rPr>
+                <w:lang w:val="es-CL"/>
+              </w:rPr>
+              <w:t xml:space="preserve"> </w:t>
             </w:r>
           </w:p>
         </w:tc>
@@ -3206,21 +8057,36 @@
               <w:jc w:val="both"/>
               <w:cnfStyle w:val="000000100000" w:firstRow="0" w:lastRow="0" w:firstColumn="0" w:lastColumn="0" w:oddVBand="0" w:evenVBand="0" w:oddHBand="1" w:evenHBand="0" w:firstRowFirstColumn="0" w:firstRowLastColumn="0" w:lastRowFirstColumn="0" w:lastRowLastColumn="0"/>
             </w:pPr>
-            <w:r>
-              <w:t>DjangoTemplates, HTML5,</w:t>
-            </w:r>
-            <w:r>
-              <w:t>Bootstrap5</w:t>
+            <w:proofErr w:type="spellStart"/>
+            <w:r>
+              <w:t>DjangoTemplates</w:t>
+            </w:r>
+            <w:proofErr w:type="spellEnd"/>
+            <w:r>
+              <w:t>, HTML</w:t>
+            </w:r>
+            <w:proofErr w:type="gramStart"/>
+            <w:r>
+              <w:t>5,</w:t>
+            </w:r>
+            <w:r>
+              <w:t>Bootstrap</w:t>
+            </w:r>
+            <w:proofErr w:type="gramEnd"/>
+            <w:r>
+              <w:t>5</w:t>
             </w:r>
             <w:r>
               <w:t xml:space="preserve">, </w:t>
             </w:r>
+            <w:proofErr w:type="gramStart"/>
             <w:r>
               <w:t>JavaScript,</w:t>
             </w:r>
             <w:r>
               <w:t>Chart.js</w:t>
             </w:r>
+            <w:proofErr w:type="gramEnd"/>
           </w:p>
         </w:tc>
       </w:tr>
@@ -3242,12 +8108,14 @@
                 <w:lang w:val="es-CL"/>
               </w:rPr>
             </w:pPr>
+            <w:proofErr w:type="spellStart"/>
             <w:r>
               <w:rPr>
                 <w:lang w:val="es-CL"/>
               </w:rPr>
               <w:t>Backend</w:t>
             </w:r>
+            <w:proofErr w:type="spellEnd"/>
           </w:p>
         </w:tc>
         <w:tc>
@@ -3340,7 +8208,21 @@
               <w:rPr>
                 <w:lang w:val="es-CL"/>
               </w:rPr>
-              <w:t>Ejecuta escaneos pesados (Nmap, WHOIS, DNS, etc.) en segundo plano sin bloquear el servidor principal.</w:t>
+              <w:t>Ejecuta escaneos pesados (</w:t>
+            </w:r>
+            <w:proofErr w:type="spellStart"/>
+            <w:r>
+              <w:rPr>
+                <w:lang w:val="es-CL"/>
+              </w:rPr>
+              <w:t>Nmap</w:t>
+            </w:r>
+            <w:proofErr w:type="spellEnd"/>
+            <w:r>
+              <w:rPr>
+                <w:lang w:val="es-CL"/>
+              </w:rPr>
+              <w:t>, WHOIS, DNS, etc.) en segundo plano sin bloquear el servidor principal.</w:t>
             </w:r>
           </w:p>
         </w:tc>
@@ -3358,11 +8240,19 @@
                 <w:lang w:val="es-CL"/>
               </w:rPr>
             </w:pPr>
-            <w:r>
-              <w:rPr>
-                <w:lang w:val="es-CL"/>
-              </w:rPr>
-              <w:t>Celery + Redis</w:t>
+            <w:proofErr w:type="spellStart"/>
+            <w:r>
+              <w:rPr>
+                <w:lang w:val="es-CL"/>
+              </w:rPr>
+              <w:t>Celery</w:t>
+            </w:r>
+            <w:proofErr w:type="spellEnd"/>
+            <w:r>
+              <w:rPr>
+                <w:lang w:val="es-CL"/>
+              </w:rPr>
+              <w:t xml:space="preserve"> + Redis</w:t>
             </w:r>
           </w:p>
         </w:tc>
@@ -3505,8 +8395,16 @@
               <w:rPr>
                 <w:lang w:val="es-CL"/>
               </w:rPr>
-              <w:t>Docker y Docker Compose</w:t>
-            </w:r>
+              <w:t xml:space="preserve">Docker y Docker </w:t>
+            </w:r>
+            <w:proofErr w:type="spellStart"/>
+            <w:r>
+              <w:rPr>
+                <w:lang w:val="es-CL"/>
+              </w:rPr>
+              <w:t>Compose</w:t>
+            </w:r>
+            <w:proofErr w:type="spellEnd"/>
           </w:p>
         </w:tc>
       </w:tr>
@@ -3561,11 +8459,12 @@
     </w:p>
     <w:p>
       <w:pPr>
-        <w:pStyle w:val="Heading2"/>
-        <w:rPr>
-          <w:lang w:val="es-CL"/>
-        </w:rPr>
-      </w:pPr>
+        <w:pStyle w:val="Heading3"/>
+        <w:rPr>
+          <w:lang w:val="es-CL"/>
+        </w:rPr>
+      </w:pPr>
+      <w:bookmarkStart w:id="16" w:name="_Toc212391485"/>
       <w:r>
         <w:rPr>
           <w:lang w:val="es-CL"/>
@@ -3573,6 +8472,7 @@
         <w:lastRenderedPageBreak/>
         <w:t>Tecnologías seleccionadas y justificación</w:t>
       </w:r>
+      <w:bookmarkEnd w:id="16"/>
     </w:p>
     <w:p>
       <w:pPr>
@@ -3605,13 +8505,85 @@
         <w:rPr>
           <w:lang w:val="es-CL"/>
         </w:rPr>
-        <w:t xml:space="preserve"> por su robustez, comunidad activa, patrón MTV(Model Template View), facilidad para crear aplicaciones modulares con autenticación integrada y ORM</w:t>
+        <w:t xml:space="preserve"> por su robustez, comunidad activa, patrón </w:t>
+      </w:r>
+      <w:proofErr w:type="gramStart"/>
+      <w:r>
+        <w:rPr>
+          <w:lang w:val="es-CL"/>
+        </w:rPr>
+        <w:t>MTV(</w:t>
+      </w:r>
+      <w:proofErr w:type="spellStart"/>
+      <w:proofErr w:type="gramEnd"/>
+      <w:r>
+        <w:rPr>
+          <w:lang w:val="es-CL"/>
+        </w:rPr>
+        <w:t>Model</w:t>
+      </w:r>
+      <w:proofErr w:type="spellEnd"/>
+      <w:r>
+        <w:rPr>
+          <w:lang w:val="es-CL"/>
+        </w:rPr>
+        <w:t xml:space="preserve"> </w:t>
+      </w:r>
+      <w:proofErr w:type="spellStart"/>
+      <w:r>
+        <w:rPr>
+          <w:lang w:val="es-CL"/>
+        </w:rPr>
+        <w:t>Template</w:t>
+      </w:r>
+      <w:proofErr w:type="spellEnd"/>
+      <w:r>
+        <w:rPr>
+          <w:lang w:val="es-CL"/>
+        </w:rPr>
+        <w:t xml:space="preserve"> View), facilidad para crear aplicaciones modulares con autenticación integrada y </w:t>
+      </w:r>
+      <w:proofErr w:type="gramStart"/>
+      <w:r>
+        <w:rPr>
+          <w:lang w:val="es-CL"/>
+        </w:rPr>
+        <w:t>ORM</w:t>
       </w:r>
       <w:r>
         <w:rPr>
           <w:lang w:val="es-CL"/>
         </w:rPr>
-        <w:t>(Object-Relational Mapper)</w:t>
+        <w:t>(</w:t>
+      </w:r>
+      <w:proofErr w:type="spellStart"/>
+      <w:proofErr w:type="gramEnd"/>
+      <w:r>
+        <w:rPr>
+          <w:lang w:val="es-CL"/>
+        </w:rPr>
+        <w:t>Object-Relational</w:t>
+      </w:r>
+      <w:proofErr w:type="spellEnd"/>
+      <w:r>
+        <w:rPr>
+          <w:lang w:val="es-CL"/>
+        </w:rPr>
+        <w:t xml:space="preserve"> </w:t>
+      </w:r>
+      <w:proofErr w:type="spellStart"/>
+      <w:r>
+        <w:rPr>
+          <w:lang w:val="es-CL"/>
+        </w:rPr>
+        <w:t>Mapper</w:t>
+      </w:r>
+      <w:proofErr w:type="spellEnd"/>
+      <w:r>
+        <w:rPr>
+          <w:lang w:val="es-CL"/>
+        </w:rPr>
+        <w:t>)</w:t>
       </w:r>
       <w:r>
         <w:rPr>
@@ -3631,13 +8603,23 @@
           <w:lang w:val="es-CL"/>
         </w:rPr>
       </w:pPr>
+      <w:proofErr w:type="spellStart"/>
       <w:r>
         <w:rPr>
           <w:b/>
           <w:bCs/>
           <w:lang w:val="es-CL"/>
         </w:rPr>
-        <w:t>Celery y Redis:</w:t>
+        <w:t>Celery</w:t>
+      </w:r>
+      <w:proofErr w:type="spellEnd"/>
+      <w:r>
+        <w:rPr>
+          <w:b/>
+          <w:bCs/>
+          <w:lang w:val="es-CL"/>
+        </w:rPr>
+        <w:t xml:space="preserve"> y Redis:</w:t>
       </w:r>
       <w:r>
         <w:rPr>
@@ -3752,17 +8734,19 @@
     </w:p>
     <w:p>
       <w:pPr>
-        <w:pStyle w:val="Heading2"/>
-        <w:rPr>
-          <w:lang w:val="es-CL"/>
-        </w:rPr>
-      </w:pPr>
+        <w:pStyle w:val="Heading3"/>
+        <w:rPr>
+          <w:lang w:val="es-CL"/>
+        </w:rPr>
+      </w:pPr>
+      <w:bookmarkStart w:id="17" w:name="_Toc212391486"/>
       <w:r>
         <w:rPr>
           <w:lang w:val="es-CL"/>
         </w:rPr>
         <w:t>Flujo de un escaneo</w:t>
       </w:r>
+      <w:bookmarkEnd w:id="17"/>
     </w:p>
     <w:p>
       <w:pPr>
@@ -3811,11 +8795,47 @@
           <w:lang w:val="es-CL"/>
         </w:rPr>
       </w:pPr>
+      <w:proofErr w:type="spellStart"/>
       <w:r>
         <w:rPr>
           <w:lang w:val="es-CL"/>
         </w:rPr>
-        <w:t>Workers Celery ejecutan módulos en paralelo (Nmap, WHOIS, etc.).</w:t>
+        <w:t>Workers</w:t>
+      </w:r>
+      <w:proofErr w:type="spellEnd"/>
+      <w:r>
+        <w:rPr>
+          <w:lang w:val="es-CL"/>
+        </w:rPr>
+        <w:t xml:space="preserve"> </w:t>
+      </w:r>
+      <w:proofErr w:type="spellStart"/>
+      <w:r>
+        <w:rPr>
+          <w:lang w:val="es-CL"/>
+        </w:rPr>
+        <w:t>Celery</w:t>
+      </w:r>
+      <w:proofErr w:type="spellEnd"/>
+      <w:r>
+        <w:rPr>
+          <w:lang w:val="es-CL"/>
+        </w:rPr>
+        <w:t xml:space="preserve"> ejecutan módulos en paralelo (</w:t>
+      </w:r>
+      <w:proofErr w:type="spellStart"/>
+      <w:r>
+        <w:rPr>
+          <w:lang w:val="es-CL"/>
+        </w:rPr>
+        <w:t>Nmap</w:t>
+      </w:r>
+      <w:proofErr w:type="spellEnd"/>
+      <w:r>
+        <w:rPr>
+          <w:lang w:val="es-CL"/>
+        </w:rPr>
+        <w:t>, WHOIS, etc.).</w:t>
       </w:r>
     </w:p>
     <w:p>
@@ -3851,7 +8871,21 @@
         <w:rPr>
           <w:lang w:val="es-CL"/>
         </w:rPr>
-        <w:t>El frontend consulta el estado y muestra visualizaciones.</w:t>
+        <w:t xml:space="preserve">El </w:t>
+      </w:r>
+      <w:proofErr w:type="spellStart"/>
+      <w:r>
+        <w:rPr>
+          <w:lang w:val="es-CL"/>
+        </w:rPr>
+        <w:t>frontend</w:t>
+      </w:r>
+      <w:proofErr w:type="spellEnd"/>
+      <w:r>
+        <w:rPr>
+          <w:lang w:val="es-CL"/>
+        </w:rPr>
+        <w:t xml:space="preserve"> consulta el estado y muestra visualizaciones.</w:t>
       </w:r>
     </w:p>
     <w:p>
@@ -3874,11 +8908,12 @@
     </w:p>
     <w:p>
       <w:pPr>
-        <w:pStyle w:val="Heading2"/>
-        <w:rPr>
-          <w:lang w:val="es-CL"/>
-        </w:rPr>
-      </w:pPr>
+        <w:pStyle w:val="Heading3"/>
+        <w:rPr>
+          <w:lang w:val="es-CL"/>
+        </w:rPr>
+      </w:pPr>
+      <w:bookmarkStart w:id="18" w:name="_Toc212391487"/>
       <w:r>
         <w:rPr>
           <w:lang w:val="es-CL"/>
@@ -3909,6 +8944,7 @@
         </w:rPr>
         <w:t>Hecho con figma)</w:t>
       </w:r>
+      <w:bookmarkEnd w:id="18"/>
     </w:p>
     <w:p>
       <w:pPr>
@@ -3939,7 +8975,7 @@
                     <pic:cNvPicPr/>
                   </pic:nvPicPr>
                   <pic:blipFill>
-                    <a:blip r:embed="rId5"/>
+                    <a:blip r:embed="rId11"/>
                     <a:stretch>
                       <a:fillRect/>
                     </a:stretch>
@@ -4018,11 +9054,12 @@
     </w:p>
     <w:p>
       <w:pPr>
-        <w:pStyle w:val="Heading1"/>
-        <w:rPr>
-          <w:lang w:val="es-CL"/>
-        </w:rPr>
-      </w:pPr>
+        <w:pStyle w:val="Heading2"/>
+        <w:rPr>
+          <w:lang w:val="es-CL"/>
+        </w:rPr>
+      </w:pPr>
+      <w:bookmarkStart w:id="19" w:name="_Toc212391488"/>
       <w:r>
         <w:rPr>
           <w:lang w:val="es-CL"/>
@@ -4030,6 +9067,7 @@
         <w:lastRenderedPageBreak/>
         <w:t>3.2 MODELO DE DATOS</w:t>
       </w:r>
+      <w:bookmarkEnd w:id="19"/>
     </w:p>
     <w:p>
       <w:pPr>
@@ -4058,7 +9096,7 @@
                     <pic:cNvPicPr/>
                   </pic:nvPicPr>
                   <pic:blipFill>
-                    <a:blip r:embed="rId6"/>
+                    <a:blip r:embed="rId12"/>
                     <a:stretch>
                       <a:fillRect/>
                     </a:stretch>
@@ -4193,11 +9231,12 @@
     </w:p>
     <w:p>
       <w:pPr>
-        <w:pStyle w:val="Heading1"/>
-        <w:rPr>
-          <w:lang w:val="es-CL"/>
-        </w:rPr>
-      </w:pPr>
+        <w:pStyle w:val="Heading2"/>
+        <w:rPr>
+          <w:lang w:val="es-CL"/>
+        </w:rPr>
+      </w:pPr>
+      <w:bookmarkStart w:id="20" w:name="_Toc212391489"/>
       <w:r>
         <w:rPr>
           <w:lang w:val="es-CL"/>
@@ -4217,20 +9256,26 @@
         </w:rPr>
         <w:t xml:space="preserve"> CASOS DE USO</w:t>
       </w:r>
+      <w:bookmarkEnd w:id="20"/>
     </w:p>
     <w:p>
       <w:pPr>
-        <w:pStyle w:val="Heading2"/>
-        <w:rPr>
-          <w:lang w:val="es-CL"/>
-        </w:rPr>
-      </w:pPr>
+        <w:pStyle w:val="Heading3"/>
+        <w:rPr>
+          <w:lang w:val="es-CL"/>
+        </w:rPr>
+      </w:pPr>
+      <w:bookmarkStart w:id="21" w:name="_Toc212391490"/>
       <w:r>
         <w:rPr>
           <w:lang w:val="es-CL"/>
         </w:rPr>
-        <w:t>TABLA RESUMEN</w:t>
+        <w:t xml:space="preserve">TABLA </w:t>
       </w:r>
+      <w:r>
+        <w:t>RESUMEN</w:t>
+      </w:r>
+      <w:bookmarkEnd w:id="21"/>
     </w:p>
     <w:tbl>
       <w:tblPr>
@@ -5447,11 +10492,19 @@
     </w:p>
     <w:p>
       <w:pPr>
+        <w:rPr>
+          <w:lang w:val="es-CL"/>
+        </w:rPr>
+      </w:pPr>
+    </w:p>
+    <w:p>
+      <w:pPr>
         <w:pStyle w:val="Heading2"/>
         <w:rPr>
           <w:lang w:val="es-CL"/>
         </w:rPr>
       </w:pPr>
+      <w:bookmarkStart w:id="22" w:name="_Toc212391491"/>
       <w:r>
         <w:rPr>
           <w:lang w:val="es-CL"/>
@@ -5471,6 +10524,7 @@
         </w:rPr>
         <w:t>ar usuario</w:t>
       </w:r>
+      <w:bookmarkEnd w:id="22"/>
     </w:p>
     <w:tbl>
       <w:tblPr>
@@ -6045,7 +11099,7 @@
                     <pic:cNvPicPr/>
                   </pic:nvPicPr>
                   <pic:blipFill>
-                    <a:blip r:embed="rId7"/>
+                    <a:blip r:embed="rId13"/>
                     <a:stretch>
                       <a:fillRect/>
                     </a:stretch>
@@ -6080,6 +11134,7 @@
           <w:lang w:val="es-CL"/>
         </w:rPr>
       </w:pPr>
+      <w:bookmarkStart w:id="23" w:name="_Toc212391492"/>
       <w:r>
         <w:rPr>
           <w:lang w:val="es-CL"/>
@@ -6099,6 +11154,7 @@
         </w:rPr>
         <w:t xml:space="preserve"> SESIÓN</w:t>
       </w:r>
+      <w:bookmarkEnd w:id="23"/>
     </w:p>
     <w:tbl>
       <w:tblPr>
@@ -6783,7 +11839,7 @@
                     <pic:cNvPicPr/>
                   </pic:nvPicPr>
                   <pic:blipFill>
-                    <a:blip r:embed="rId8"/>
+                    <a:blip r:embed="rId14"/>
                     <a:stretch>
                       <a:fillRect/>
                     </a:stretch>
@@ -6825,6 +11881,7 @@
           <w:lang w:val="es-CL"/>
         </w:rPr>
       </w:pPr>
+      <w:bookmarkStart w:id="24" w:name="_Toc212391493"/>
       <w:r>
         <w:rPr>
           <w:lang w:val="es-CL"/>
@@ -6837,6 +11894,7 @@
         </w:rPr>
         <w:t>ejecutar escaneo</w:t>
       </w:r>
+      <w:bookmarkEnd w:id="24"/>
     </w:p>
     <w:tbl>
       <w:tblPr>
@@ -7579,7 +12637,7 @@
                     <pic:cNvPicPr/>
                   </pic:nvPicPr>
                   <pic:blipFill>
-                    <a:blip r:embed="rId9"/>
+                    <a:blip r:embed="rId15"/>
                     <a:stretch>
                       <a:fillRect/>
                     </a:stretch>
@@ -7607,6 +12665,7 @@
           <w:lang w:val="es-CL"/>
         </w:rPr>
       </w:pPr>
+      <w:bookmarkStart w:id="25" w:name="_Toc212391494"/>
       <w:r>
         <w:rPr>
           <w:lang w:val="es-CL"/>
@@ -7614,6 +12673,7 @@
         <w:lastRenderedPageBreak/>
         <w:t>Cu-04 ver resultados de escaneo</w:t>
       </w:r>
+      <w:bookmarkEnd w:id="25"/>
     </w:p>
     <w:tbl>
       <w:tblPr>
@@ -8196,7 +13256,7 @@
                     <pic:cNvPicPr/>
                   </pic:nvPicPr>
                   <pic:blipFill>
-                    <a:blip r:embed="rId10"/>
+                    <a:blip r:embed="rId16"/>
                     <a:stretch>
                       <a:fillRect/>
                     </a:stretch>
@@ -8231,6 +13291,7 @@
           <w:lang w:val="es-CL"/>
         </w:rPr>
       </w:pPr>
+      <w:bookmarkStart w:id="26" w:name="_Toc212391495"/>
       <w:r>
         <w:rPr>
           <w:lang w:val="es-CL"/>
@@ -8238,6 +13299,7 @@
         <w:lastRenderedPageBreak/>
         <w:t>CU-05 REINTENTAR MÓDULO FALLIDO</w:t>
       </w:r>
+      <w:bookmarkEnd w:id="26"/>
     </w:p>
     <w:tbl>
       <w:tblPr>
@@ -8811,7 +13873,7 @@
                     <pic:cNvPicPr/>
                   </pic:nvPicPr>
                   <pic:blipFill>
-                    <a:blip r:embed="rId11"/>
+                    <a:blip r:embed="rId17"/>
                     <a:stretch>
                       <a:fillRect/>
                     </a:stretch>
@@ -8846,6 +13908,7 @@
           <w:lang w:val="es-CL"/>
         </w:rPr>
       </w:pPr>
+      <w:bookmarkStart w:id="27" w:name="_Toc212391496"/>
       <w:r>
         <w:rPr>
           <w:lang w:val="es-CL"/>
@@ -8853,6 +13916,7 @@
         <w:lastRenderedPageBreak/>
         <w:t>CU-06 GENERAR INFORME PDF</w:t>
       </w:r>
+      <w:bookmarkEnd w:id="27"/>
     </w:p>
     <w:tbl>
       <w:tblPr>
@@ -9544,7 +14608,7 @@
                     <pic:cNvPicPr/>
                   </pic:nvPicPr>
                   <pic:blipFill>
-                    <a:blip r:embed="rId12"/>
+                    <a:blip r:embed="rId18"/>
                     <a:stretch>
                       <a:fillRect/>
                     </a:stretch>
@@ -9572,6 +14636,7 @@
           <w:lang w:val="es-CL"/>
         </w:rPr>
       </w:pPr>
+      <w:bookmarkStart w:id="28" w:name="_Toc212391497"/>
       <w:r>
         <w:rPr>
           <w:lang w:val="es-CL"/>
@@ -9579,6 +14644,7 @@
         <w:lastRenderedPageBreak/>
         <w:t>CU-07 CONSULTAR HISTORIAL DE ESCANEOS</w:t>
       </w:r>
+      <w:bookmarkEnd w:id="28"/>
     </w:p>
     <w:tbl>
       <w:tblPr>
@@ -10151,7 +15217,7 @@
                     <pic:cNvPicPr/>
                   </pic:nvPicPr>
                   <pic:blipFill>
-                    <a:blip r:embed="rId13"/>
+                    <a:blip r:embed="rId19"/>
                     <a:stretch>
                       <a:fillRect/>
                     </a:stretch>
@@ -10214,6 +15280,7 @@
           <w:lang w:val="es-CL"/>
         </w:rPr>
       </w:pPr>
+      <w:bookmarkStart w:id="29" w:name="_Toc212391498"/>
       <w:r>
         <w:rPr>
           <w:lang w:val="es-CL"/>
@@ -10227,6 +15294,7 @@
         </w:rPr>
         <w:t>editar datos de perfil</w:t>
       </w:r>
+      <w:bookmarkEnd w:id="29"/>
     </w:p>
     <w:tbl>
       <w:tblPr>
@@ -10812,7 +15880,7 @@
                     <pic:cNvPicPr/>
                   </pic:nvPicPr>
                   <pic:blipFill>
-                    <a:blip r:embed="rId14"/>
+                    <a:blip r:embed="rId20"/>
                     <a:stretch>
                       <a:fillRect/>
                     </a:stretch>
@@ -10847,6 +15915,7 @@
           <w:lang w:val="es-CL"/>
         </w:rPr>
       </w:pPr>
+      <w:bookmarkStart w:id="30" w:name="_Toc212391499"/>
       <w:r>
         <w:rPr>
           <w:lang w:val="es-CL"/>
@@ -10854,6 +15923,7 @@
         <w:lastRenderedPageBreak/>
         <w:t>CU- 09 RECUPERAR CONTRASEÑA</w:t>
       </w:r>
+      <w:bookmarkEnd w:id="30"/>
     </w:p>
     <w:tbl>
       <w:tblPr>
@@ -11462,7 +16532,7 @@
                     <pic:cNvPicPr/>
                   </pic:nvPicPr>
                   <pic:blipFill>
-                    <a:blip r:embed="rId15"/>
+                    <a:blip r:embed="rId21"/>
                     <a:stretch>
                       <a:fillRect/>
                     </a:stretch>
@@ -11497,6 +16567,7 @@
           <w:lang w:val="es-CL"/>
         </w:rPr>
       </w:pPr>
+      <w:bookmarkStart w:id="31" w:name="_Toc212391500"/>
       <w:r>
         <w:rPr>
           <w:lang w:val="es-CL"/>
@@ -11504,6 +16575,7 @@
         <w:lastRenderedPageBreak/>
         <w:t>CU-10 GESTIONAR USUARIOS</w:t>
       </w:r>
+      <w:bookmarkEnd w:id="31"/>
     </w:p>
     <w:tbl>
       <w:tblPr>
@@ -12103,7 +17175,7 @@
                     <pic:cNvPicPr/>
                   </pic:nvPicPr>
                   <pic:blipFill>
-                    <a:blip r:embed="rId16"/>
+                    <a:blip r:embed="rId22"/>
                     <a:stretch>
                       <a:fillRect/>
                     </a:stretch>
@@ -12138,6 +17210,7 @@
           <w:lang w:val="es-CL"/>
         </w:rPr>
       </w:pPr>
+      <w:bookmarkStart w:id="32" w:name="_Toc212391501"/>
       <w:r>
         <w:rPr>
           <w:lang w:val="es-CL"/>
@@ -12157,6 +17230,7 @@
         </w:rPr>
         <w:t xml:space="preserve"> ESCANEOS</w:t>
       </w:r>
+      <w:bookmarkEnd w:id="32"/>
     </w:p>
     <w:tbl>
       <w:tblPr>
@@ -12697,7 +17771,7 @@
                     <pic:cNvPicPr/>
                   </pic:nvPicPr>
                   <pic:blipFill>
-                    <a:blip r:embed="rId17"/>
+                    <a:blip r:embed="rId23"/>
                     <a:stretch>
                       <a:fillRect/>
                     </a:stretch>
@@ -12734,11 +17808,12 @@
     </w:p>
     <w:p>
       <w:pPr>
-        <w:pStyle w:val="Heading1"/>
-        <w:rPr>
-          <w:lang w:val="es-CL"/>
-        </w:rPr>
-      </w:pPr>
+        <w:pStyle w:val="Heading2"/>
+        <w:rPr>
+          <w:lang w:val="es-CL"/>
+        </w:rPr>
+      </w:pPr>
+      <w:bookmarkStart w:id="33" w:name="_Toc212391502"/>
       <w:r>
         <w:rPr>
           <w:lang w:val="es-CL"/>
@@ -12752,6 +17827,7 @@
         </w:rPr>
         <w:t>diagrama de actividades</w:t>
       </w:r>
+      <w:bookmarkEnd w:id="33"/>
     </w:p>
     <w:p>
       <w:pPr>
@@ -12764,12 +17840,14 @@
           <w:lang w:val="es-CL"/>
         </w:rPr>
       </w:pPr>
+      <w:bookmarkStart w:id="34" w:name="_Toc212391503"/>
       <w:r>
         <w:rPr>
           <w:lang w:val="es-CL"/>
         </w:rPr>
         <w:t>CU-03 EJECUTAR ESCANEO</w:t>
       </w:r>
+      <w:bookmarkEnd w:id="34"/>
     </w:p>
     <w:p>
       <w:pPr>
@@ -12800,7 +17878,7 @@
                     </pic:cNvPicPr>
                   </pic:nvPicPr>
                   <pic:blipFill>
-                    <a:blip r:embed="rId18" cstate="print">
+                    <a:blip r:embed="rId24" cstate="print">
                       <a:extLst>
                         <a:ext uri="{28A0092B-C50C-407E-A947-70E740481C1C}">
                           <a14:useLocalDpi xmlns:a14="http://schemas.microsoft.com/office/drawing/2010/main" val="0"/>
@@ -12843,6 +17921,7 @@
           <w:lang w:val="es-CL"/>
         </w:rPr>
       </w:pPr>
+      <w:bookmarkStart w:id="35" w:name="_Toc212391504"/>
       <w:r>
         <w:rPr>
           <w:lang w:val="es-CL"/>
@@ -12850,6 +17929,7 @@
         <w:lastRenderedPageBreak/>
         <w:t>CU-09 RECUPERAR CONTRASEÑA</w:t>
       </w:r>
+      <w:bookmarkEnd w:id="35"/>
     </w:p>
     <w:p>
       <w:pPr>
@@ -12863,7 +17943,7 @@
           <w:lang w:val="es-CL"/>
         </w:rPr>
         <w:drawing>
-          <wp:inline distT="0" distB="0" distL="0" distR="0" wp14:anchorId="6F69F25A" wp14:editId="68092239">
+          <wp:inline distT="0" distB="0" distL="0" distR="0" wp14:anchorId="6F69F25A" wp14:editId="77B99FEB">
             <wp:extent cx="5783946" cy="7482177"/>
             <wp:effectExtent l="0" t="0" r="7620" b="5080"/>
             <wp:docPr id="520749981" name="Picture 1"/>
@@ -12880,7 +17960,7 @@
                     </pic:cNvPicPr>
                   </pic:nvPicPr>
                   <pic:blipFill>
-                    <a:blip r:embed="rId19" cstate="print">
+                    <a:blip r:embed="rId25" cstate="print">
                       <a:extLst>
                         <a:ext uri="{28A0092B-C50C-407E-A947-70E740481C1C}">
                           <a14:useLocalDpi xmlns:a14="http://schemas.microsoft.com/office/drawing/2010/main" val="0"/>
@@ -12914,11 +17994,12 @@
     </w:p>
     <w:p>
       <w:pPr>
-        <w:pStyle w:val="Heading1"/>
-        <w:rPr>
-          <w:lang w:val="es-CL"/>
-        </w:rPr>
-      </w:pPr>
+        <w:pStyle w:val="Heading2"/>
+        <w:rPr>
+          <w:lang w:val="es-CL"/>
+        </w:rPr>
+      </w:pPr>
+      <w:bookmarkStart w:id="36" w:name="_Toc212391505"/>
       <w:r>
         <w:rPr>
           <w:lang w:val="es-CL"/>
@@ -12926,6 +18007,7 @@
         <w:lastRenderedPageBreak/>
         <w:t>3.5 diagrama de clases</w:t>
       </w:r>
+      <w:bookmarkEnd w:id="36"/>
     </w:p>
     <w:p>
       <w:pPr>
@@ -12954,7 +18036,7 @@
                     <pic:cNvPicPr/>
                   </pic:nvPicPr>
                   <pic:blipFill>
-                    <a:blip r:embed="rId20"/>
+                    <a:blip r:embed="rId26"/>
                     <a:stretch>
                       <a:fillRect/>
                     </a:stretch>
@@ -13047,11 +18129,12 @@
     </w:p>
     <w:p>
       <w:pPr>
-        <w:pStyle w:val="Heading1"/>
-        <w:rPr>
-          <w:lang w:val="es-CL"/>
-        </w:rPr>
-      </w:pPr>
+        <w:pStyle w:val="Heading2"/>
+        <w:rPr>
+          <w:lang w:val="es-CL"/>
+        </w:rPr>
+      </w:pPr>
+      <w:bookmarkStart w:id="37" w:name="_Toc212391506"/>
       <w:r>
         <w:rPr>
           <w:lang w:val="es-CL"/>
@@ -13059,6 +18142,7 @@
         <w:lastRenderedPageBreak/>
         <w:t>3.6 diagrama de secuencia</w:t>
       </w:r>
+      <w:bookmarkEnd w:id="37"/>
     </w:p>
     <w:p>
       <w:pPr>
@@ -13071,12 +18155,14 @@
           <w:lang w:val="es-CL"/>
         </w:rPr>
       </w:pPr>
+      <w:bookmarkStart w:id="38" w:name="_Toc212391507"/>
       <w:r>
         <w:rPr>
           <w:lang w:val="es-CL"/>
         </w:rPr>
         <w:t>CU-03 EJECUTAR ESCANEO</w:t>
       </w:r>
+      <w:bookmarkEnd w:id="38"/>
     </w:p>
     <w:p>
       <w:pPr>
@@ -13090,7 +18176,7 @@
           <w:lang w:val="es-CL"/>
         </w:rPr>
         <w:drawing>
-          <wp:inline distT="0" distB="0" distL="0" distR="0" wp14:anchorId="57D0F556" wp14:editId="0A57DEC0">
+          <wp:inline distT="0" distB="0" distL="0" distR="0" wp14:anchorId="57D0F556" wp14:editId="2808E157">
             <wp:extent cx="6082748" cy="4729956"/>
             <wp:effectExtent l="0" t="0" r="0" b="0"/>
             <wp:docPr id="1525032985" name="Picture 1"/>
@@ -13107,7 +18193,7 @@
                     </pic:cNvPicPr>
                   </pic:nvPicPr>
                   <pic:blipFill>
-                    <a:blip r:embed="rId21" cstate="print">
+                    <a:blip r:embed="rId27" cstate="print">
                       <a:extLst>
                         <a:ext uri="{28A0092B-C50C-407E-A947-70E740481C1C}">
                           <a14:useLocalDpi xmlns:a14="http://schemas.microsoft.com/office/drawing/2010/main" val="0"/>
@@ -13216,36 +18302,830 @@
           <w:lang w:val="es-CL"/>
         </w:rPr>
       </w:pPr>
+      <w:bookmarkStart w:id="39" w:name="_Toc212391508"/>
       <w:r>
         <w:rPr>
           <w:lang w:val="es-CL"/>
         </w:rPr>
         <w:lastRenderedPageBreak/>
-        <w:t>4. Plan de pruebas</w:t>
+        <w:t xml:space="preserve">4. </w:t>
+      </w:r>
+      <w:r>
+        <w:rPr>
+          <w:lang w:val="es-CL"/>
+        </w:rPr>
+        <w:t>MOCKUPS</w:t>
+      </w:r>
+      <w:bookmarkEnd w:id="39"/>
+    </w:p>
+    <w:p>
+      <w:pPr>
+        <w:pStyle w:val="Heading2"/>
+        <w:rPr>
+          <w:lang w:val="es-CL"/>
+        </w:rPr>
+      </w:pPr>
+      <w:bookmarkStart w:id="40" w:name="_Toc212391509"/>
+      <w:r>
+        <w:rPr>
+          <w:lang w:val="es-CL"/>
+        </w:rPr>
+        <w:t>4.1 Vista base para visitantes</w:t>
+      </w:r>
+      <w:bookmarkEnd w:id="40"/>
+    </w:p>
+    <w:p>
+      <w:pPr>
+        <w:rPr>
+          <w:lang w:val="es-CL"/>
+        </w:rPr>
+      </w:pPr>
+      <w:r>
+        <w:rPr>
+          <w:noProof/>
+          <w:lang w:val="es-CL"/>
+        </w:rPr>
+        <w:drawing>
+          <wp:inline distT="0" distB="0" distL="0" distR="0" wp14:anchorId="4AA3550C" wp14:editId="05004185">
+            <wp:extent cx="4185738" cy="3093058"/>
+            <wp:effectExtent l="0" t="0" r="5715" b="0"/>
+            <wp:docPr id="1006552862" name="Picture 1"/>
+            <wp:cNvGraphicFramePr>
+              <a:graphicFrameLocks xmlns:a="http://schemas.openxmlformats.org/drawingml/2006/main" noChangeAspect="1"/>
+            </wp:cNvGraphicFramePr>
+            <a:graphic xmlns:a="http://schemas.openxmlformats.org/drawingml/2006/main">
+              <a:graphicData uri="http://schemas.openxmlformats.org/drawingml/2006/picture">
+                <pic:pic xmlns:pic="http://schemas.openxmlformats.org/drawingml/2006/picture">
+                  <pic:nvPicPr>
+                    <pic:cNvPr id="1006552862" name=""/>
+                    <pic:cNvPicPr/>
+                  </pic:nvPicPr>
+                  <pic:blipFill rotWithShape="1">
+                    <a:blip r:embed="rId28"/>
+                    <a:srcRect b="15051"/>
+                    <a:stretch>
+                      <a:fillRect/>
+                    </a:stretch>
+                  </pic:blipFill>
+                  <pic:spPr bwMode="auto">
+                    <a:xfrm>
+                      <a:off x="0" y="0"/>
+                      <a:ext cx="4193376" cy="3098702"/>
+                    </a:xfrm>
+                    <a:prstGeom prst="rect">
+                      <a:avLst/>
+                    </a:prstGeom>
+                    <a:ln>
+                      <a:noFill/>
+                    </a:ln>
+                    <a:extLst>
+                      <a:ext uri="{53640926-AAD7-44D8-BBD7-CCE9431645EC}">
+                        <a14:shadowObscured xmlns:a14="http://schemas.microsoft.com/office/drawing/2010/main"/>
+                      </a:ext>
+                    </a:extLst>
+                  </pic:spPr>
+                </pic:pic>
+              </a:graphicData>
+            </a:graphic>
+          </wp:inline>
+        </w:drawing>
       </w:r>
     </w:p>
     <w:p>
       <w:pPr>
+        <w:pStyle w:val="Heading2"/>
+        <w:rPr>
+          <w:lang w:val="es-CL"/>
+        </w:rPr>
+      </w:pPr>
+      <w:bookmarkStart w:id="41" w:name="_Toc212391510"/>
+      <w:r>
+        <w:rPr>
+          <w:lang w:val="es-CL"/>
+        </w:rPr>
+        <w:t>4.2 VIsta base para usuarios</w:t>
+      </w:r>
+      <w:r>
+        <w:rPr>
+          <w:lang w:val="es-CL"/>
+        </w:rPr>
+        <w:t xml:space="preserve"> registrados</w:t>
+      </w:r>
+      <w:bookmarkEnd w:id="41"/>
+    </w:p>
+    <w:p>
+      <w:pPr>
+        <w:rPr>
+          <w:lang w:val="es-CL"/>
+        </w:rPr>
+      </w:pPr>
+      <w:r>
+        <w:rPr>
+          <w:noProof/>
+          <w:lang w:val="es-CL"/>
+        </w:rPr>
+        <w:drawing>
+          <wp:inline distT="0" distB="0" distL="0" distR="0" wp14:anchorId="5CCC274E" wp14:editId="682D59A9">
+            <wp:extent cx="4498578" cy="3283889"/>
+            <wp:effectExtent l="0" t="0" r="0" b="0"/>
+            <wp:docPr id="1976023929" name="Picture 1"/>
+            <wp:cNvGraphicFramePr>
+              <a:graphicFrameLocks xmlns:a="http://schemas.openxmlformats.org/drawingml/2006/main" noChangeAspect="1"/>
+            </wp:cNvGraphicFramePr>
+            <a:graphic xmlns:a="http://schemas.openxmlformats.org/drawingml/2006/main">
+              <a:graphicData uri="http://schemas.openxmlformats.org/drawingml/2006/picture">
+                <pic:pic xmlns:pic="http://schemas.openxmlformats.org/drawingml/2006/picture">
+                  <pic:nvPicPr>
+                    <pic:cNvPr id="1976023929" name=""/>
+                    <pic:cNvPicPr/>
+                  </pic:nvPicPr>
+                  <pic:blipFill rotWithShape="1">
+                    <a:blip r:embed="rId29"/>
+                    <a:srcRect b="16387"/>
+                    <a:stretch>
+                      <a:fillRect/>
+                    </a:stretch>
+                  </pic:blipFill>
+                  <pic:spPr bwMode="auto">
+                    <a:xfrm>
+                      <a:off x="0" y="0"/>
+                      <a:ext cx="4502051" cy="3286424"/>
+                    </a:xfrm>
+                    <a:prstGeom prst="rect">
+                      <a:avLst/>
+                    </a:prstGeom>
+                    <a:ln>
+                      <a:noFill/>
+                    </a:ln>
+                    <a:extLst>
+                      <a:ext uri="{53640926-AAD7-44D8-BBD7-CCE9431645EC}">
+                        <a14:shadowObscured xmlns:a14="http://schemas.microsoft.com/office/drawing/2010/main"/>
+                      </a:ext>
+                    </a:extLst>
+                  </pic:spPr>
+                </pic:pic>
+              </a:graphicData>
+            </a:graphic>
+          </wp:inline>
+        </w:drawing>
+      </w:r>
+    </w:p>
+    <w:p>
+      <w:pPr>
+        <w:rPr>
+          <w:lang w:val="es-CL"/>
+        </w:rPr>
+      </w:pPr>
+    </w:p>
+    <w:p>
+      <w:pPr>
+        <w:rPr>
+          <w:lang w:val="es-CL"/>
+        </w:rPr>
+      </w:pPr>
+    </w:p>
+    <w:p>
+      <w:pPr>
+        <w:pStyle w:val="Heading2"/>
+        <w:rPr>
+          <w:lang w:val="es-CL"/>
+        </w:rPr>
+      </w:pPr>
+      <w:bookmarkStart w:id="42" w:name="_Toc212391511"/>
+      <w:r>
+        <w:rPr>
+          <w:lang w:val="es-CL"/>
+        </w:rPr>
+        <w:lastRenderedPageBreak/>
+        <w:t>4.3 vista base para admin</w:t>
+      </w:r>
+      <w:bookmarkEnd w:id="42"/>
+    </w:p>
+    <w:p>
+      <w:pPr>
+        <w:rPr>
+          <w:lang w:val="es-CL"/>
+        </w:rPr>
+      </w:pPr>
+      <w:r>
+        <w:rPr>
+          <w:noProof/>
+          <w:lang w:val="es-CL"/>
+        </w:rPr>
+        <w:drawing>
+          <wp:inline distT="0" distB="0" distL="0" distR="0" wp14:anchorId="716CE346" wp14:editId="2F5FE8A1">
+            <wp:extent cx="5510254" cy="4463656"/>
+            <wp:effectExtent l="0" t="0" r="0" b="0"/>
+            <wp:docPr id="1230903951" name="Picture 1"/>
+            <wp:cNvGraphicFramePr>
+              <a:graphicFrameLocks xmlns:a="http://schemas.openxmlformats.org/drawingml/2006/main" noChangeAspect="1"/>
+            </wp:cNvGraphicFramePr>
+            <a:graphic xmlns:a="http://schemas.openxmlformats.org/drawingml/2006/main">
+              <a:graphicData uri="http://schemas.openxmlformats.org/drawingml/2006/picture">
+                <pic:pic xmlns:pic="http://schemas.openxmlformats.org/drawingml/2006/picture">
+                  <pic:nvPicPr>
+                    <pic:cNvPr id="1230903951" name=""/>
+                    <pic:cNvPicPr/>
+                  </pic:nvPicPr>
+                  <pic:blipFill rotWithShape="1">
+                    <a:blip r:embed="rId30"/>
+                    <a:srcRect t="-1" b="7978"/>
+                    <a:stretch>
+                      <a:fillRect/>
+                    </a:stretch>
+                  </pic:blipFill>
+                  <pic:spPr bwMode="auto">
+                    <a:xfrm>
+                      <a:off x="0" y="0"/>
+                      <a:ext cx="5522720" cy="4473754"/>
+                    </a:xfrm>
+                    <a:prstGeom prst="rect">
+                      <a:avLst/>
+                    </a:prstGeom>
+                    <a:ln>
+                      <a:noFill/>
+                    </a:ln>
+                    <a:extLst>
+                      <a:ext uri="{53640926-AAD7-44D8-BBD7-CCE9431645EC}">
+                        <a14:shadowObscured xmlns:a14="http://schemas.microsoft.com/office/drawing/2010/main"/>
+                      </a:ext>
+                    </a:extLst>
+                  </pic:spPr>
+                </pic:pic>
+              </a:graphicData>
+            </a:graphic>
+          </wp:inline>
+        </w:drawing>
+      </w:r>
+    </w:p>
+    <w:p>
+      <w:pPr>
+        <w:pStyle w:val="Heading2"/>
+        <w:rPr>
+          <w:lang w:val="es-CL"/>
+        </w:rPr>
+      </w:pPr>
+      <w:bookmarkStart w:id="43" w:name="_Toc212391512"/>
+      <w:r>
+        <w:rPr>
+          <w:lang w:val="es-CL"/>
+        </w:rPr>
+        <w:lastRenderedPageBreak/>
+        <w:t>4.4 vista general de un escaneo</w:t>
+      </w:r>
+      <w:r>
+        <w:rPr>
+          <w:lang w:val="es-CL"/>
+        </w:rPr>
+        <w:t xml:space="preserve"> para usuarios registrados</w:t>
+      </w:r>
+      <w:bookmarkEnd w:id="43"/>
+    </w:p>
+    <w:p>
+      <w:pPr>
+        <w:rPr>
+          <w:lang w:val="es-CL"/>
+        </w:rPr>
+      </w:pPr>
+      <w:r>
+        <w:rPr>
+          <w:noProof/>
+          <w:lang w:val="es-CL"/>
+        </w:rPr>
+        <w:drawing>
+          <wp:inline distT="0" distB="0" distL="0" distR="0" wp14:anchorId="1DCF714A" wp14:editId="01020A45">
+            <wp:extent cx="5993054" cy="6583680"/>
+            <wp:effectExtent l="0" t="0" r="8255" b="7620"/>
+            <wp:docPr id="461199939" name="Picture 1"/>
+            <wp:cNvGraphicFramePr>
+              <a:graphicFrameLocks xmlns:a="http://schemas.openxmlformats.org/drawingml/2006/main" noChangeAspect="1"/>
+            </wp:cNvGraphicFramePr>
+            <a:graphic xmlns:a="http://schemas.openxmlformats.org/drawingml/2006/main">
+              <a:graphicData uri="http://schemas.openxmlformats.org/drawingml/2006/picture">
+                <pic:pic xmlns:pic="http://schemas.openxmlformats.org/drawingml/2006/picture">
+                  <pic:nvPicPr>
+                    <pic:cNvPr id="461199939" name=""/>
+                    <pic:cNvPicPr/>
+                  </pic:nvPicPr>
+                  <pic:blipFill>
+                    <a:blip r:embed="rId31"/>
+                    <a:stretch>
+                      <a:fillRect/>
+                    </a:stretch>
+                  </pic:blipFill>
+                  <pic:spPr>
+                    <a:xfrm>
+                      <a:off x="0" y="0"/>
+                      <a:ext cx="5997455" cy="6588515"/>
+                    </a:xfrm>
+                    <a:prstGeom prst="rect">
+                      <a:avLst/>
+                    </a:prstGeom>
+                  </pic:spPr>
+                </pic:pic>
+              </a:graphicData>
+            </a:graphic>
+          </wp:inline>
+        </w:drawing>
+      </w:r>
+    </w:p>
+    <w:p>
+      <w:pPr>
+        <w:pStyle w:val="Heading2"/>
+        <w:rPr>
+          <w:lang w:val="es-CL"/>
+        </w:rPr>
+      </w:pPr>
+      <w:bookmarkStart w:id="44" w:name="_Toc212391513"/>
+      <w:r>
+        <w:rPr>
+          <w:lang w:val="es-CL"/>
+        </w:rPr>
+        <w:lastRenderedPageBreak/>
+        <w:t>4.5 vista de “Mis escaneos” de un usuario</w:t>
+      </w:r>
+      <w:r>
+        <w:rPr>
+          <w:lang w:val="es-CL"/>
+        </w:rPr>
+        <w:t xml:space="preserve"> registrado</w:t>
+      </w:r>
+      <w:bookmarkEnd w:id="44"/>
+    </w:p>
+    <w:p>
+      <w:pPr>
+        <w:rPr>
+          <w:lang w:val="es-CL"/>
+        </w:rPr>
+      </w:pPr>
+      <w:r>
+        <w:rPr>
+          <w:noProof/>
+          <w:lang w:val="es-CL"/>
+        </w:rPr>
+        <w:drawing>
+          <wp:inline distT="0" distB="0" distL="0" distR="0" wp14:anchorId="6A5E6136" wp14:editId="7AC04BF0">
+            <wp:extent cx="4333461" cy="3668585"/>
+            <wp:effectExtent l="0" t="0" r="0" b="8255"/>
+            <wp:docPr id="783123067" name="Picture 1"/>
+            <wp:cNvGraphicFramePr>
+              <a:graphicFrameLocks xmlns:a="http://schemas.openxmlformats.org/drawingml/2006/main" noChangeAspect="1"/>
+            </wp:cNvGraphicFramePr>
+            <a:graphic xmlns:a="http://schemas.openxmlformats.org/drawingml/2006/main">
+              <a:graphicData uri="http://schemas.openxmlformats.org/drawingml/2006/picture">
+                <pic:pic xmlns:pic="http://schemas.openxmlformats.org/drawingml/2006/picture">
+                  <pic:nvPicPr>
+                    <pic:cNvPr id="783123067" name=""/>
+                    <pic:cNvPicPr/>
+                  </pic:nvPicPr>
+                  <pic:blipFill>
+                    <a:blip r:embed="rId32"/>
+                    <a:stretch>
+                      <a:fillRect/>
+                    </a:stretch>
+                  </pic:blipFill>
+                  <pic:spPr>
+                    <a:xfrm>
+                      <a:off x="0" y="0"/>
+                      <a:ext cx="4343067" cy="3676717"/>
+                    </a:xfrm>
+                    <a:prstGeom prst="rect">
+                      <a:avLst/>
+                    </a:prstGeom>
+                  </pic:spPr>
+                </pic:pic>
+              </a:graphicData>
+            </a:graphic>
+          </wp:inline>
+        </w:drawing>
+      </w:r>
+    </w:p>
+    <w:p>
+      <w:pPr>
+        <w:pStyle w:val="Heading2"/>
+        <w:rPr>
+          <w:lang w:val="es-CL"/>
+        </w:rPr>
+      </w:pPr>
+      <w:bookmarkStart w:id="45" w:name="_Toc212391514"/>
+      <w:r>
+        <w:rPr>
+          <w:lang w:val="es-CL"/>
+        </w:rPr>
+        <w:t>4.6 vista general de “Mi perfil”</w:t>
+      </w:r>
+      <w:r>
+        <w:rPr>
+          <w:lang w:val="es-CL"/>
+        </w:rPr>
+        <w:t xml:space="preserve"> de un usuario registrado</w:t>
+      </w:r>
+      <w:bookmarkEnd w:id="45"/>
+    </w:p>
+    <w:p>
+      <w:pPr>
+        <w:rPr>
+          <w:lang w:val="es-CL"/>
+        </w:rPr>
+      </w:pPr>
+      <w:r>
+        <w:rPr>
+          <w:noProof/>
+          <w:lang w:val="es-CL"/>
+        </w:rPr>
+        <w:drawing>
+          <wp:inline distT="0" distB="0" distL="0" distR="0" wp14:anchorId="52C7C4DA" wp14:editId="609FF54A">
+            <wp:extent cx="4476585" cy="3769489"/>
+            <wp:effectExtent l="0" t="0" r="635" b="2540"/>
+            <wp:docPr id="1995874424" name="Picture 1"/>
+            <wp:cNvGraphicFramePr>
+              <a:graphicFrameLocks xmlns:a="http://schemas.openxmlformats.org/drawingml/2006/main" noChangeAspect="1"/>
+            </wp:cNvGraphicFramePr>
+            <a:graphic xmlns:a="http://schemas.openxmlformats.org/drawingml/2006/main">
+              <a:graphicData uri="http://schemas.openxmlformats.org/drawingml/2006/picture">
+                <pic:pic xmlns:pic="http://schemas.openxmlformats.org/drawingml/2006/picture">
+                  <pic:nvPicPr>
+                    <pic:cNvPr id="1995874424" name=""/>
+                    <pic:cNvPicPr/>
+                  </pic:nvPicPr>
+                  <pic:blipFill>
+                    <a:blip r:embed="rId33"/>
+                    <a:stretch>
+                      <a:fillRect/>
+                    </a:stretch>
+                  </pic:blipFill>
+                  <pic:spPr>
+                    <a:xfrm>
+                      <a:off x="0" y="0"/>
+                      <a:ext cx="4479736" cy="3772143"/>
+                    </a:xfrm>
+                    <a:prstGeom prst="rect">
+                      <a:avLst/>
+                    </a:prstGeom>
+                  </pic:spPr>
+                </pic:pic>
+              </a:graphicData>
+            </a:graphic>
+          </wp:inline>
+        </w:drawing>
+      </w:r>
+    </w:p>
+    <w:p>
+      <w:pPr>
+        <w:pStyle w:val="Heading2"/>
+        <w:rPr>
+          <w:lang w:val="es-CL"/>
+        </w:rPr>
+      </w:pPr>
+      <w:bookmarkStart w:id="46" w:name="_Toc212391515"/>
+      <w:r>
+        <w:rPr>
+          <w:lang w:val="es-CL"/>
+        </w:rPr>
+        <w:lastRenderedPageBreak/>
+        <w:t>4.7 vista de “escaneos” del admin (todos los escaneos)</w:t>
+      </w:r>
+      <w:bookmarkEnd w:id="46"/>
+    </w:p>
+    <w:p>
+      <w:pPr>
+        <w:rPr>
+          <w:lang w:val="es-CL"/>
+        </w:rPr>
+      </w:pPr>
+      <w:r>
+        <w:rPr>
+          <w:noProof/>
+          <w:lang w:val="es-CL"/>
+        </w:rPr>
+        <w:drawing>
+          <wp:inline distT="0" distB="0" distL="0" distR="0" wp14:anchorId="4E08BA16" wp14:editId="16466183">
+            <wp:extent cx="4714875" cy="3458817"/>
+            <wp:effectExtent l="0" t="0" r="0" b="8890"/>
+            <wp:docPr id="1294413649" name="Picture 1"/>
+            <wp:cNvGraphicFramePr>
+              <a:graphicFrameLocks xmlns:a="http://schemas.openxmlformats.org/drawingml/2006/main" noChangeAspect="1"/>
+            </wp:cNvGraphicFramePr>
+            <a:graphic xmlns:a="http://schemas.openxmlformats.org/drawingml/2006/main">
+              <a:graphicData uri="http://schemas.openxmlformats.org/drawingml/2006/picture">
+                <pic:pic xmlns:pic="http://schemas.openxmlformats.org/drawingml/2006/picture">
+                  <pic:nvPicPr>
+                    <pic:cNvPr id="1294413649" name=""/>
+                    <pic:cNvPicPr/>
+                  </pic:nvPicPr>
+                  <pic:blipFill rotWithShape="1">
+                    <a:blip r:embed="rId34"/>
+                    <a:srcRect b="9649"/>
+                    <a:stretch>
+                      <a:fillRect/>
+                    </a:stretch>
+                  </pic:blipFill>
+                  <pic:spPr bwMode="auto">
+                    <a:xfrm>
+                      <a:off x="0" y="0"/>
+                      <a:ext cx="4722740" cy="3464587"/>
+                    </a:xfrm>
+                    <a:prstGeom prst="rect">
+                      <a:avLst/>
+                    </a:prstGeom>
+                    <a:ln>
+                      <a:noFill/>
+                    </a:ln>
+                    <a:extLst>
+                      <a:ext uri="{53640926-AAD7-44D8-BBD7-CCE9431645EC}">
+                        <a14:shadowObscured xmlns:a14="http://schemas.microsoft.com/office/drawing/2010/main"/>
+                      </a:ext>
+                    </a:extLst>
+                  </pic:spPr>
+                </pic:pic>
+              </a:graphicData>
+            </a:graphic>
+          </wp:inline>
+        </w:drawing>
+      </w:r>
+    </w:p>
+    <w:p>
+      <w:pPr>
+        <w:pStyle w:val="Heading2"/>
+        <w:rPr>
+          <w:lang w:val="es-CL"/>
+        </w:rPr>
+      </w:pPr>
+      <w:bookmarkStart w:id="47" w:name="_Toc212391516"/>
+      <w:r>
+        <w:rPr>
+          <w:lang w:val="es-CL"/>
+        </w:rPr>
+        <w:t>4.8 vista de “usuarios” del admin (todos los usuarios)</w:t>
+      </w:r>
+      <w:bookmarkEnd w:id="47"/>
+    </w:p>
+    <w:p>
+      <w:pPr>
+        <w:rPr>
+          <w:lang w:val="es-CL"/>
+        </w:rPr>
+      </w:pPr>
+      <w:r>
+        <w:rPr>
+          <w:noProof/>
+          <w:lang w:val="es-CL"/>
+        </w:rPr>
+        <w:drawing>
+          <wp:inline distT="0" distB="0" distL="0" distR="0" wp14:anchorId="2918B23B" wp14:editId="2CB1A5BE">
+            <wp:extent cx="4579537" cy="3204376"/>
+            <wp:effectExtent l="0" t="0" r="0" b="0"/>
+            <wp:docPr id="1608526422" name="Picture 1"/>
+            <wp:cNvGraphicFramePr>
+              <a:graphicFrameLocks xmlns:a="http://schemas.openxmlformats.org/drawingml/2006/main" noChangeAspect="1"/>
+            </wp:cNvGraphicFramePr>
+            <a:graphic xmlns:a="http://schemas.openxmlformats.org/drawingml/2006/main">
+              <a:graphicData uri="http://schemas.openxmlformats.org/drawingml/2006/picture">
+                <pic:pic xmlns:pic="http://schemas.openxmlformats.org/drawingml/2006/picture">
+                  <pic:nvPicPr>
+                    <pic:cNvPr id="1608526422" name=""/>
+                    <pic:cNvPicPr/>
+                  </pic:nvPicPr>
+                  <pic:blipFill rotWithShape="1">
+                    <a:blip r:embed="rId35"/>
+                    <a:srcRect b="10336"/>
+                    <a:stretch>
+                      <a:fillRect/>
+                    </a:stretch>
+                  </pic:blipFill>
+                  <pic:spPr bwMode="auto">
+                    <a:xfrm>
+                      <a:off x="0" y="0"/>
+                      <a:ext cx="4583998" cy="3207497"/>
+                    </a:xfrm>
+                    <a:prstGeom prst="rect">
+                      <a:avLst/>
+                    </a:prstGeom>
+                    <a:ln>
+                      <a:noFill/>
+                    </a:ln>
+                    <a:extLst>
+                      <a:ext uri="{53640926-AAD7-44D8-BBD7-CCE9431645EC}">
+                        <a14:shadowObscured xmlns:a14="http://schemas.microsoft.com/office/drawing/2010/main"/>
+                      </a:ext>
+                    </a:extLst>
+                  </pic:spPr>
+                </pic:pic>
+              </a:graphicData>
+            </a:graphic>
+          </wp:inline>
+        </w:drawing>
+      </w:r>
+    </w:p>
+    <w:p>
+      <w:pPr>
+        <w:rPr>
+          <w:lang w:val="es-CL"/>
+        </w:rPr>
+      </w:pPr>
+    </w:p>
+    <w:p>
+      <w:pPr>
+        <w:rPr>
+          <w:lang w:val="es-CL"/>
+        </w:rPr>
+      </w:pPr>
+    </w:p>
+    <w:p>
+      <w:pPr>
         <w:pStyle w:val="Heading1"/>
         <w:rPr>
           <w:lang w:val="es-CL"/>
         </w:rPr>
       </w:pPr>
+      <w:bookmarkStart w:id="48" w:name="_Toc212391517"/>
       <w:r>
         <w:rPr>
           <w:lang w:val="es-CL"/>
         </w:rPr>
+        <w:lastRenderedPageBreak/>
         <w:t>5. Casos de pruebas</w:t>
       </w:r>
+      <w:bookmarkEnd w:id="48"/>
     </w:p>
     <w:sectPr>
+      <w:footerReference w:type="default" r:id="rId36"/>
+      <w:headerReference w:type="first" r:id="rId37"/>
       <w:pgSz w:w="12240" w:h="15840"/>
       <w:pgMar w:top="1417" w:right="1701" w:bottom="1417" w:left="1701" w:header="708" w:footer="708" w:gutter="0"/>
+      <w:pgNumType w:start="0"/>
       <w:cols w:space="708"/>
+      <w:titlePg/>
       <w:docGrid w:linePitch="360"/>
     </w:sectPr>
   </w:body>
 </w:document>
+</file>
+
+<file path=word/endnotes.xml><?xml version="1.0" encoding="utf-8"?>
+<w:endnotes xmlns:wpc="http://schemas.microsoft.com/office/word/2010/wordprocessingCanvas" xmlns:cx="http://schemas.microsoft.com/office/drawing/2014/chartex" xmlns:cx1="http://schemas.microsoft.com/office/drawing/2015/9/8/chartex" xmlns:cx2="http://schemas.microsoft.com/office/drawing/2015/10/21/chartex" xmlns:cx3="http://schemas.microsoft.com/office/drawing/2016/5/9/chartex" xmlns:cx4="http://schemas.microsoft.com/office/drawing/2016/5/10/chartex" xmlns:cx5="http://schemas.microsoft.com/office/drawing/2016/5/11/chartex" xmlns:cx6="http://schemas.microsoft.com/office/drawing/2016/5/12/chartex" xmlns:cx7="http://schemas.microsoft.com/office/drawing/2016/5/13/chartex" xmlns:cx8="http://schemas.microsoft.com/office/drawing/2016/5/14/chartex" xmlns:mc="http://schemas.openxmlformats.org/markup-compatibility/2006" xmlns:aink="http://schemas.microsoft.com/office/drawing/2016/ink" xmlns:am3d="http://schemas.microsoft.com/office/drawing/2017/model3d" xmlns:o="urn:schemas-microsoft-com:office:office" xmlns:oel="http://schemas.microsoft.com/office/2019/extlst" xmlns:r="http://schemas.openxmlformats.org/officeDocument/2006/relationships" xmlns:m="http://schemas.openxmlformats.org/officeDocument/2006/math" xmlns:v="urn:schemas-microsoft-com:vml" xmlns:wp14="http://schemas.microsoft.com/office/word/2010/wordprocessingDrawing" xmlns:wp="http://schemas.openxmlformats.org/drawingml/2006/wordprocessingDrawing" xmlns:w10="urn:schemas-microsoft-com:office:word" xmlns:w="http://schemas.openxmlformats.org/wordprocessingml/2006/main" xmlns:w14="http://schemas.microsoft.com/office/word/2010/wordml" xmlns:w15="http://schemas.microsoft.com/office/word/2012/wordml" xmlns:w16cex="http://schemas.microsoft.com/office/word/2018/wordml/cex" xmlns:w16cid="http://schemas.microsoft.com/office/word/2016/wordml/cid" xmlns:w16="http://schemas.microsoft.com/office/word/2018/wordml" xmlns:w16du="http://schemas.microsoft.com/office/word/2023/wordml/word16du" xmlns:w16sdtdh="http://schemas.microsoft.com/office/word/2020/wordml/sdtdatahash" xmlns:w16sdtfl="http://schemas.microsoft.com/office/word/2024/wordml/sdtformatlock" xmlns:w16se="http://schemas.microsoft.com/office/word/2015/wordml/symex" xmlns:wpg="http://schemas.microsoft.com/office/word/2010/wordprocessingGroup" xmlns:wpi="http://schemas.microsoft.com/office/word/2010/wordprocessingInk" xmlns:wne="http://schemas.microsoft.com/office/word/2006/wordml" xmlns:wps="http://schemas.microsoft.com/office/word/2010/wordprocessingShape" mc:Ignorable="w14 w15 w16se w16cid w16 w16cex w16sdtdh w16sdtfl w16du wp14">
+  <w:endnote w:type="separator" w:id="-1">
+    <w:p>
+      <w:pPr>
+        <w:spacing w:after="0" w:line="240" w:lineRule="auto"/>
+      </w:pPr>
+      <w:r>
+        <w:separator/>
+      </w:r>
+    </w:p>
+  </w:endnote>
+  <w:endnote w:type="continuationSeparator" w:id="0">
+    <w:p>
+      <w:pPr>
+        <w:spacing w:after="0" w:line="240" w:lineRule="auto"/>
+      </w:pPr>
+      <w:r>
+        <w:continuationSeparator/>
+      </w:r>
+    </w:p>
+  </w:endnote>
+</w:endnotes>
+</file>
+
+<file path=word/footer1.xml><?xml version="1.0" encoding="utf-8"?>
+<w:ftr xmlns:wpc="http://schemas.microsoft.com/office/word/2010/wordprocessingCanvas" xmlns:cx="http://schemas.microsoft.com/office/drawing/2014/chartex" xmlns:cx1="http://schemas.microsoft.com/office/drawing/2015/9/8/chartex" xmlns:cx2="http://schemas.microsoft.com/office/drawing/2015/10/21/chartex" xmlns:cx3="http://schemas.microsoft.com/office/drawing/2016/5/9/chartex" xmlns:cx4="http://schemas.microsoft.com/office/drawing/2016/5/10/chartex" xmlns:cx5="http://schemas.microsoft.com/office/drawing/2016/5/11/chartex" xmlns:cx6="http://schemas.microsoft.com/office/drawing/2016/5/12/chartex" xmlns:cx7="http://schemas.microsoft.com/office/drawing/2016/5/13/chartex" xmlns:cx8="http://schemas.microsoft.com/office/drawing/2016/5/14/chartex" xmlns:mc="http://schemas.openxmlformats.org/markup-compatibility/2006" xmlns:aink="http://schemas.microsoft.com/office/drawing/2016/ink" xmlns:am3d="http://schemas.microsoft.com/office/drawing/2017/model3d" xmlns:o="urn:schemas-microsoft-com:office:office" xmlns:oel="http://schemas.microsoft.com/office/2019/extlst" xmlns:r="http://schemas.openxmlformats.org/officeDocument/2006/relationships" xmlns:m="http://schemas.openxmlformats.org/officeDocument/2006/math" xmlns:v="urn:schemas-microsoft-com:vml" xmlns:wp14="http://schemas.microsoft.com/office/word/2010/wordprocessingDrawing" xmlns:wp="http://schemas.openxmlformats.org/drawingml/2006/wordprocessingDrawing" xmlns:w10="urn:schemas-microsoft-com:office:word" xmlns:w="http://schemas.openxmlformats.org/wordprocessingml/2006/main" xmlns:w14="http://schemas.microsoft.com/office/word/2010/wordml" xmlns:w15="http://schemas.microsoft.com/office/word/2012/wordml" xmlns:w16cex="http://schemas.microsoft.com/office/word/2018/wordml/cex" xmlns:w16cid="http://schemas.microsoft.com/office/word/2016/wordml/cid" xmlns:w16="http://schemas.microsoft.com/office/word/2018/wordml" xmlns:w16du="http://schemas.microsoft.com/office/word/2023/wordml/word16du" xmlns:w16sdtdh="http://schemas.microsoft.com/office/word/2020/wordml/sdtdatahash" xmlns:w16sdtfl="http://schemas.microsoft.com/office/word/2024/wordml/sdtformatlock" xmlns:w16se="http://schemas.microsoft.com/office/word/2015/wordml/symex" xmlns:wpg="http://schemas.microsoft.com/office/word/2010/wordprocessingGroup" xmlns:wpi="http://schemas.microsoft.com/office/word/2010/wordprocessingInk" xmlns:wne="http://schemas.microsoft.com/office/word/2006/wordml" xmlns:wps="http://schemas.microsoft.com/office/word/2010/wordprocessingShape" mc:Ignorable="w14 w15 w16se w16cid w16 w16cex w16sdtdh w16sdtfl w16du wp14">
+  <w:sdt>
+    <w:sdtPr>
+      <w:id w:val="146864101"/>
+      <w:docPartObj>
+        <w:docPartGallery w:val="Page Numbers (Bottom of Page)"/>
+        <w:docPartUnique/>
+      </w:docPartObj>
+    </w:sdtPr>
+    <w:sdtEndPr>
+      <w:rPr>
+        <w:noProof/>
+      </w:rPr>
+    </w:sdtEndPr>
+    <w:sdtContent>
+      <w:p>
+        <w:pPr>
+          <w:pStyle w:val="Footer"/>
+          <w:jc w:val="center"/>
+        </w:pPr>
+        <w:r>
+          <w:fldChar w:fldCharType="begin"/>
+        </w:r>
+        <w:r>
+          <w:instrText xml:space="preserve"> PAGE   \* MERGEFORMAT </w:instrText>
+        </w:r>
+        <w:r>
+          <w:fldChar w:fldCharType="separate"/>
+        </w:r>
+        <w:r>
+          <w:rPr>
+            <w:noProof/>
+          </w:rPr>
+          <w:t>2</w:t>
+        </w:r>
+        <w:r>
+          <w:rPr>
+            <w:noProof/>
+          </w:rPr>
+          <w:fldChar w:fldCharType="end"/>
+        </w:r>
+      </w:p>
+    </w:sdtContent>
+  </w:sdt>
+  <w:p>
+    <w:pPr>
+      <w:pStyle w:val="Footer"/>
+    </w:pPr>
+  </w:p>
+</w:ftr>
+</file>
+
+<file path=word/footnotes.xml><?xml version="1.0" encoding="utf-8"?>
+<w:footnotes xmlns:wpc="http://schemas.microsoft.com/office/word/2010/wordprocessingCanvas" xmlns:cx="http://schemas.microsoft.com/office/drawing/2014/chartex" xmlns:cx1="http://schemas.microsoft.com/office/drawing/2015/9/8/chartex" xmlns:cx2="http://schemas.microsoft.com/office/drawing/2015/10/21/chartex" xmlns:cx3="http://schemas.microsoft.com/office/drawing/2016/5/9/chartex" xmlns:cx4="http://schemas.microsoft.com/office/drawing/2016/5/10/chartex" xmlns:cx5="http://schemas.microsoft.com/office/drawing/2016/5/11/chartex" xmlns:cx6="http://schemas.microsoft.com/office/drawing/2016/5/12/chartex" xmlns:cx7="http://schemas.microsoft.com/office/drawing/2016/5/13/chartex" xmlns:cx8="http://schemas.microsoft.com/office/drawing/2016/5/14/chartex" xmlns:mc="http://schemas.openxmlformats.org/markup-compatibility/2006" xmlns:aink="http://schemas.microsoft.com/office/drawing/2016/ink" xmlns:am3d="http://schemas.microsoft.com/office/drawing/2017/model3d" xmlns:o="urn:schemas-microsoft-com:office:office" xmlns:oel="http://schemas.microsoft.com/office/2019/extlst" xmlns:r="http://schemas.openxmlformats.org/officeDocument/2006/relationships" xmlns:m="http://schemas.openxmlformats.org/officeDocument/2006/math" xmlns:v="urn:schemas-microsoft-com:vml" xmlns:wp14="http://schemas.microsoft.com/office/word/2010/wordprocessingDrawing" xmlns:wp="http://schemas.openxmlformats.org/drawingml/2006/wordprocessingDrawing" xmlns:w10="urn:schemas-microsoft-com:office:word" xmlns:w="http://schemas.openxmlformats.org/wordprocessingml/2006/main" xmlns:w14="http://schemas.microsoft.com/office/word/2010/wordml" xmlns:w15="http://schemas.microsoft.com/office/word/2012/wordml" xmlns:w16cex="http://schemas.microsoft.com/office/word/2018/wordml/cex" xmlns:w16cid="http://schemas.microsoft.com/office/word/2016/wordml/cid" xmlns:w16="http://schemas.microsoft.com/office/word/2018/wordml" xmlns:w16du="http://schemas.microsoft.com/office/word/2023/wordml/word16du" xmlns:w16sdtdh="http://schemas.microsoft.com/office/word/2020/wordml/sdtdatahash" xmlns:w16sdtfl="http://schemas.microsoft.com/office/word/2024/wordml/sdtformatlock" xmlns:w16se="http://schemas.microsoft.com/office/word/2015/wordml/symex" xmlns:wpg="http://schemas.microsoft.com/office/word/2010/wordprocessingGroup" xmlns:wpi="http://schemas.microsoft.com/office/word/2010/wordprocessingInk" xmlns:wne="http://schemas.microsoft.com/office/word/2006/wordml" xmlns:wps="http://schemas.microsoft.com/office/word/2010/wordprocessingShape" mc:Ignorable="w14 w15 w16se w16cid w16 w16cex w16sdtdh w16sdtfl w16du wp14">
+  <w:footnote w:type="separator" w:id="-1">
+    <w:p>
+      <w:pPr>
+        <w:spacing w:after="0" w:line="240" w:lineRule="auto"/>
+      </w:pPr>
+      <w:r>
+        <w:separator/>
+      </w:r>
+    </w:p>
+  </w:footnote>
+  <w:footnote w:type="continuationSeparator" w:id="0">
+    <w:p>
+      <w:pPr>
+        <w:spacing w:after="0" w:line="240" w:lineRule="auto"/>
+      </w:pPr>
+      <w:r>
+        <w:continuationSeparator/>
+      </w:r>
+    </w:p>
+  </w:footnote>
+</w:footnotes>
+</file>
+
+<file path=word/header1.xml><?xml version="1.0" encoding="utf-8"?>
+<w:hdr xmlns:wpc="http://schemas.microsoft.com/office/word/2010/wordprocessingCanvas" xmlns:cx="http://schemas.microsoft.com/office/drawing/2014/chartex" xmlns:cx1="http://schemas.microsoft.com/office/drawing/2015/9/8/chartex" xmlns:cx2="http://schemas.microsoft.com/office/drawing/2015/10/21/chartex" xmlns:cx3="http://schemas.microsoft.com/office/drawing/2016/5/9/chartex" xmlns:cx4="http://schemas.microsoft.com/office/drawing/2016/5/10/chartex" xmlns:cx5="http://schemas.microsoft.com/office/drawing/2016/5/11/chartex" xmlns:cx6="http://schemas.microsoft.com/office/drawing/2016/5/12/chartex" xmlns:cx7="http://schemas.microsoft.com/office/drawing/2016/5/13/chartex" xmlns:cx8="http://schemas.microsoft.com/office/drawing/2016/5/14/chartex" xmlns:mc="http://schemas.openxmlformats.org/markup-compatibility/2006" xmlns:aink="http://schemas.microsoft.com/office/drawing/2016/ink" xmlns:am3d="http://schemas.microsoft.com/office/drawing/2017/model3d" xmlns:o="urn:schemas-microsoft-com:office:office" xmlns:oel="http://schemas.microsoft.com/office/2019/extlst" xmlns:r="http://schemas.openxmlformats.org/officeDocument/2006/relationships" xmlns:m="http://schemas.openxmlformats.org/officeDocument/2006/math" xmlns:v="urn:schemas-microsoft-com:vml" xmlns:wp14="http://schemas.microsoft.com/office/word/2010/wordprocessingDrawing" xmlns:wp="http://schemas.openxmlformats.org/drawingml/2006/wordprocessingDrawing" xmlns:w10="urn:schemas-microsoft-com:office:word" xmlns:w="http://schemas.openxmlformats.org/wordprocessingml/2006/main" xmlns:w14="http://schemas.microsoft.com/office/word/2010/wordml" xmlns:w15="http://schemas.microsoft.com/office/word/2012/wordml" xmlns:w16cex="http://schemas.microsoft.com/office/word/2018/wordml/cex" xmlns:w16cid="http://schemas.microsoft.com/office/word/2016/wordml/cid" xmlns:w16="http://schemas.microsoft.com/office/word/2018/wordml" xmlns:w16du="http://schemas.microsoft.com/office/word/2023/wordml/word16du" xmlns:w16sdtdh="http://schemas.microsoft.com/office/word/2020/wordml/sdtdatahash" xmlns:w16sdtfl="http://schemas.microsoft.com/office/word/2024/wordml/sdtformatlock" xmlns:w16se="http://schemas.microsoft.com/office/word/2015/wordml/symex" xmlns:wpg="http://schemas.microsoft.com/office/word/2010/wordprocessingGroup" xmlns:wpi="http://schemas.microsoft.com/office/word/2010/wordprocessingInk" xmlns:wne="http://schemas.microsoft.com/office/word/2006/wordml" xmlns:wps="http://schemas.microsoft.com/office/word/2010/wordprocessingShape" mc:Ignorable="w14 w15 w16se w16cid w16 w16cex w16sdtdh w16sdtfl w16du wp14">
+  <w:p>
+    <w:pPr>
+      <w:pStyle w:val="Header"/>
+    </w:pPr>
+    <w:r>
+      <w:rPr>
+        <w:noProof/>
+      </w:rPr>
+      <w:drawing>
+        <wp:inline distT="0" distB="0" distL="0" distR="0" wp14:anchorId="3C9FF6B9" wp14:editId="3E0F14DA">
+          <wp:extent cx="1375576" cy="461889"/>
+          <wp:effectExtent l="0" t="0" r="0" b="0"/>
+          <wp:docPr id="602124763" name="Picture 3"/>
+          <wp:cNvGraphicFramePr>
+            <a:graphicFrameLocks xmlns:a="http://schemas.openxmlformats.org/drawingml/2006/main" noChangeAspect="1"/>
+          </wp:cNvGraphicFramePr>
+          <a:graphic xmlns:a="http://schemas.openxmlformats.org/drawingml/2006/main">
+            <a:graphicData uri="http://schemas.openxmlformats.org/drawingml/2006/picture">
+              <pic:pic xmlns:pic="http://schemas.openxmlformats.org/drawingml/2006/picture">
+                <pic:nvPicPr>
+                  <pic:cNvPr id="0" name="Picture 4"/>
+                  <pic:cNvPicPr>
+                    <a:picLocks noChangeAspect="1" noChangeArrowheads="1"/>
+                  </pic:cNvPicPr>
+                </pic:nvPicPr>
+                <pic:blipFill>
+                  <a:blip r:embed="rId1">
+                    <a:extLst>
+                      <a:ext uri="{28A0092B-C50C-407E-A947-70E740481C1C}">
+                        <a14:useLocalDpi xmlns:a14="http://schemas.microsoft.com/office/drawing/2010/main" val="0"/>
+                      </a:ext>
+                    </a:extLst>
+                  </a:blip>
+                  <a:srcRect/>
+                  <a:stretch>
+                    <a:fillRect/>
+                  </a:stretch>
+                </pic:blipFill>
+                <pic:spPr bwMode="auto">
+                  <a:xfrm>
+                    <a:off x="0" y="0"/>
+                    <a:ext cx="1388422" cy="466202"/>
+                  </a:xfrm>
+                  <a:prstGeom prst="rect">
+                    <a:avLst/>
+                  </a:prstGeom>
+                  <a:noFill/>
+                  <a:ln>
+                    <a:noFill/>
+                  </a:ln>
+                </pic:spPr>
+              </pic:pic>
+            </a:graphicData>
+          </a:graphic>
+        </wp:inline>
+      </w:drawing>
+    </w:r>
+  </w:p>
+</w:hdr>
 </file>
 
 <file path=word/numbering.xml><?xml version="1.0" encoding="utf-8"?>
@@ -16675,6 +22555,7 @@
   </w:style>
   <w:style w:type="paragraph" w:styleId="NoSpacing">
     <w:name w:val="No Spacing"/>
+    <w:link w:val="NoSpacingChar"/>
     <w:uiPriority w:val="1"/>
     <w:qFormat/>
     <w:rsid w:val="000F5AD1"/>
@@ -16724,7 +22605,6 @@
     <w:basedOn w:val="Heading1"/>
     <w:next w:val="Normal"/>
     <w:uiPriority w:val="39"/>
-    <w:semiHidden/>
     <w:unhideWhenUsed/>
     <w:qFormat/>
     <w:rsid w:val="000F5AD1"/>
@@ -17192,7 +23072,716 @@
       </w:rPr>
     </w:tblStylePr>
   </w:style>
+  <w:style w:type="character" w:customStyle="1" w:styleId="NoSpacingChar">
+    <w:name w:val="No Spacing Char"/>
+    <w:basedOn w:val="DefaultParagraphFont"/>
+    <w:link w:val="NoSpacing"/>
+    <w:uiPriority w:val="1"/>
+    <w:rsid w:val="000478A7"/>
+  </w:style>
+  <w:style w:type="paragraph" w:styleId="Header">
+    <w:name w:val="header"/>
+    <w:basedOn w:val="Normal"/>
+    <w:link w:val="HeaderChar"/>
+    <w:uiPriority w:val="99"/>
+    <w:unhideWhenUsed/>
+    <w:rsid w:val="00AB6A10"/>
+    <w:pPr>
+      <w:tabs>
+        <w:tab w:val="center" w:pos="4419"/>
+        <w:tab w:val="right" w:pos="8838"/>
+      </w:tabs>
+      <w:spacing w:after="0" w:line="240" w:lineRule="auto"/>
+    </w:pPr>
+  </w:style>
+  <w:style w:type="character" w:customStyle="1" w:styleId="HeaderChar">
+    <w:name w:val="Header Char"/>
+    <w:basedOn w:val="DefaultParagraphFont"/>
+    <w:link w:val="Header"/>
+    <w:uiPriority w:val="99"/>
+    <w:rsid w:val="00AB6A10"/>
+  </w:style>
+  <w:style w:type="paragraph" w:styleId="Footer">
+    <w:name w:val="footer"/>
+    <w:basedOn w:val="Normal"/>
+    <w:link w:val="FooterChar"/>
+    <w:uiPriority w:val="99"/>
+    <w:unhideWhenUsed/>
+    <w:rsid w:val="00AB6A10"/>
+    <w:pPr>
+      <w:tabs>
+        <w:tab w:val="center" w:pos="4419"/>
+        <w:tab w:val="right" w:pos="8838"/>
+      </w:tabs>
+      <w:spacing w:after="0" w:line="240" w:lineRule="auto"/>
+    </w:pPr>
+  </w:style>
+  <w:style w:type="character" w:customStyle="1" w:styleId="FooterChar">
+    <w:name w:val="Footer Char"/>
+    <w:basedOn w:val="DefaultParagraphFont"/>
+    <w:link w:val="Footer"/>
+    <w:uiPriority w:val="99"/>
+    <w:rsid w:val="00AB6A10"/>
+  </w:style>
+  <w:style w:type="paragraph" w:styleId="TOC1">
+    <w:name w:val="toc 1"/>
+    <w:basedOn w:val="Normal"/>
+    <w:next w:val="Normal"/>
+    <w:autoRedefine/>
+    <w:uiPriority w:val="39"/>
+    <w:unhideWhenUsed/>
+    <w:rsid w:val="00402574"/>
+    <w:pPr>
+      <w:spacing w:after="100"/>
+    </w:pPr>
+  </w:style>
+  <w:style w:type="paragraph" w:styleId="TOC2">
+    <w:name w:val="toc 2"/>
+    <w:basedOn w:val="Normal"/>
+    <w:next w:val="Normal"/>
+    <w:autoRedefine/>
+    <w:uiPriority w:val="39"/>
+    <w:unhideWhenUsed/>
+    <w:rsid w:val="00402574"/>
+    <w:pPr>
+      <w:spacing w:after="100"/>
+      <w:ind w:left="220"/>
+    </w:pPr>
+  </w:style>
+  <w:style w:type="character" w:styleId="Hyperlink">
+    <w:name w:val="Hyperlink"/>
+    <w:basedOn w:val="DefaultParagraphFont"/>
+    <w:uiPriority w:val="99"/>
+    <w:unhideWhenUsed/>
+    <w:rsid w:val="00402574"/>
+    <w:rPr>
+      <w:color w:val="0563C1" w:themeColor="hyperlink"/>
+      <w:u w:val="single"/>
+    </w:rPr>
+  </w:style>
+  <w:style w:type="paragraph" w:styleId="TOC3">
+    <w:name w:val="toc 3"/>
+    <w:basedOn w:val="Normal"/>
+    <w:next w:val="Normal"/>
+    <w:autoRedefine/>
+    <w:uiPriority w:val="39"/>
+    <w:unhideWhenUsed/>
+    <w:rsid w:val="001762DD"/>
+    <w:pPr>
+      <w:spacing w:after="100"/>
+      <w:ind w:left="440"/>
+    </w:pPr>
+  </w:style>
 </w:styles>
+</file>
+
+<file path=word/glossary/document.xml><?xml version="1.0" encoding="utf-8"?>
+<w:glossaryDocument xmlns:wpc="http://schemas.microsoft.com/office/word/2010/wordprocessingCanvas" xmlns:cx="http://schemas.microsoft.com/office/drawing/2014/chartex" xmlns:cx1="http://schemas.microsoft.com/office/drawing/2015/9/8/chartex" xmlns:cx2="http://schemas.microsoft.com/office/drawing/2015/10/21/chartex" xmlns:cx3="http://schemas.microsoft.com/office/drawing/2016/5/9/chartex" xmlns:cx4="http://schemas.microsoft.com/office/drawing/2016/5/10/chartex" xmlns:cx5="http://schemas.microsoft.com/office/drawing/2016/5/11/chartex" xmlns:cx6="http://schemas.microsoft.com/office/drawing/2016/5/12/chartex" xmlns:cx7="http://schemas.microsoft.com/office/drawing/2016/5/13/chartex" xmlns:cx8="http://schemas.microsoft.com/office/drawing/2016/5/14/chartex" xmlns:mc="http://schemas.openxmlformats.org/markup-compatibility/2006" xmlns:aink="http://schemas.microsoft.com/office/drawing/2016/ink" xmlns:am3d="http://schemas.microsoft.com/office/drawing/2017/model3d" xmlns:o="urn:schemas-microsoft-com:office:office" xmlns:oel="http://schemas.microsoft.com/office/2019/extlst" xmlns:r="http://schemas.openxmlformats.org/officeDocument/2006/relationships" xmlns:m="http://schemas.openxmlformats.org/officeDocument/2006/math" xmlns:v="urn:schemas-microsoft-com:vml" xmlns:wp14="http://schemas.microsoft.com/office/word/2010/wordprocessingDrawing" xmlns:wp="http://schemas.openxmlformats.org/drawingml/2006/wordprocessingDrawing" xmlns:w10="urn:schemas-microsoft-com:office:word" xmlns:w="http://schemas.openxmlformats.org/wordprocessingml/2006/main" xmlns:w14="http://schemas.microsoft.com/office/word/2010/wordml" xmlns:w15="http://schemas.microsoft.com/office/word/2012/wordml" xmlns:w16cex="http://schemas.microsoft.com/office/word/2018/wordml/cex" xmlns:w16cid="http://schemas.microsoft.com/office/word/2016/wordml/cid" xmlns:w16="http://schemas.microsoft.com/office/word/2018/wordml" xmlns:w16du="http://schemas.microsoft.com/office/word/2023/wordml/word16du" xmlns:w16sdtdh="http://schemas.microsoft.com/office/word/2020/wordml/sdtdatahash" xmlns:w16sdtfl="http://schemas.microsoft.com/office/word/2024/wordml/sdtformatlock" xmlns:w16se="http://schemas.microsoft.com/office/word/2015/wordml/symex" xmlns:wpg="http://schemas.microsoft.com/office/word/2010/wordprocessingGroup" xmlns:wpi="http://schemas.microsoft.com/office/word/2010/wordprocessingInk" xmlns:wne="http://schemas.microsoft.com/office/word/2006/wordml" xmlns:wps="http://schemas.microsoft.com/office/word/2010/wordprocessingShape" mc:Ignorable="w14 w15 w16se w16cid w16 w16cex w16sdtdh w16sdtfl w16du wp14">
+  <w:docParts>
+    <w:docPart>
+      <w:docPartPr>
+        <w:name w:val="9096E5392F1547C58DE86AAE9502D8C4"/>
+        <w:category>
+          <w:name w:val="General"/>
+          <w:gallery w:val="placeholder"/>
+        </w:category>
+        <w:types>
+          <w:type w:val="bbPlcHdr"/>
+        </w:types>
+        <w:behaviors>
+          <w:behavior w:val="content"/>
+        </w:behaviors>
+        <w:guid w:val="{BC207107-AF29-4DED-A83A-CA7F6A53AB6F}"/>
+      </w:docPartPr>
+      <w:docPartBody>
+        <w:p>
+          <w:pPr>
+            <w:pStyle w:val="9096E5392F1547C58DE86AAE9502D8C4"/>
+          </w:pPr>
+          <w:r>
+            <w:rPr>
+              <w:rFonts w:asciiTheme="majorHAnsi" w:eastAsiaTheme="majorEastAsia" w:hAnsiTheme="majorHAnsi" w:cstheme="majorBidi"/>
+              <w:caps/>
+              <w:color w:val="4472C4" w:themeColor="accent1"/>
+              <w:sz w:val="80"/>
+              <w:szCs w:val="80"/>
+            </w:rPr>
+            <w:t>[Document title]</w:t>
+          </w:r>
+        </w:p>
+      </w:docPartBody>
+    </w:docPart>
+    <w:docPart>
+      <w:docPartPr>
+        <w:name w:val="2127ADE349284CB691EFF25FFCD9D43D"/>
+        <w:category>
+          <w:name w:val="General"/>
+          <w:gallery w:val="placeholder"/>
+        </w:category>
+        <w:types>
+          <w:type w:val="bbPlcHdr"/>
+        </w:types>
+        <w:behaviors>
+          <w:behavior w:val="content"/>
+        </w:behaviors>
+        <w:guid w:val="{35ECAF09-72C9-49FD-B310-850855561F8D}"/>
+      </w:docPartPr>
+      <w:docPartBody>
+        <w:p>
+          <w:pPr>
+            <w:pStyle w:val="2127ADE349284CB691EFF25FFCD9D43D"/>
+          </w:pPr>
+          <w:r>
+            <w:rPr>
+              <w:color w:val="4472C4" w:themeColor="accent1"/>
+              <w:sz w:val="28"/>
+              <w:szCs w:val="28"/>
+            </w:rPr>
+            <w:t>[Document subtitle]</w:t>
+          </w:r>
+        </w:p>
+      </w:docPartBody>
+    </w:docPart>
+  </w:docParts>
+</w:glossaryDocument>
+</file>
+
+<file path=word/glossary/fontTable.xml><?xml version="1.0" encoding="utf-8"?>
+<w:fonts xmlns:mc="http://schemas.openxmlformats.org/markup-compatibility/2006" xmlns:r="http://schemas.openxmlformats.org/officeDocument/2006/relationships" xmlns:w="http://schemas.openxmlformats.org/wordprocessingml/2006/main" xmlns:w14="http://schemas.microsoft.com/office/word/2010/wordml" xmlns:w15="http://schemas.microsoft.com/office/word/2012/wordml" xmlns:w16cex="http://schemas.microsoft.com/office/word/2018/wordml/cex" xmlns:w16cid="http://schemas.microsoft.com/office/word/2016/wordml/cid" xmlns:w16="http://schemas.microsoft.com/office/word/2018/wordml" xmlns:w16du="http://schemas.microsoft.com/office/word/2023/wordml/word16du" xmlns:w16sdtdh="http://schemas.microsoft.com/office/word/2020/wordml/sdtdatahash" xmlns:w16sdtfl="http://schemas.microsoft.com/office/word/2024/wordml/sdtformatlock" xmlns:w16se="http://schemas.microsoft.com/office/word/2015/wordml/symex" mc:Ignorable="w14 w15 w16se w16cid w16 w16cex w16sdtdh w16sdtfl w16du">
+  <w:font w:name="Symbol">
+    <w:panose1 w:val="05050102010706020507"/>
+    <w:charset w:val="02"/>
+    <w:family w:val="roman"/>
+    <w:pitch w:val="variable"/>
+    <w:sig w:usb0="00000000" w:usb1="10000000" w:usb2="00000000" w:usb3="00000000" w:csb0="80000000" w:csb1="00000000"/>
+  </w:font>
+  <w:font w:name="Times New Roman">
+    <w:panose1 w:val="02020603050405020304"/>
+    <w:charset w:val="00"/>
+    <w:family w:val="roman"/>
+    <w:pitch w:val="variable"/>
+    <w:sig w:usb0="E0002EFF" w:usb1="C000785B" w:usb2="00000009" w:usb3="00000000" w:csb0="000001FF" w:csb1="00000000"/>
+  </w:font>
+  <w:font w:name="Courier New">
+    <w:panose1 w:val="02070309020205020404"/>
+    <w:charset w:val="00"/>
+    <w:family w:val="modern"/>
+    <w:pitch w:val="fixed"/>
+    <w:sig w:usb0="E0002EFF" w:usb1="C0007843" w:usb2="00000009" w:usb3="00000000" w:csb0="000001FF" w:csb1="00000000"/>
+  </w:font>
+  <w:font w:name="Wingdings">
+    <w:panose1 w:val="05000000000000000000"/>
+    <w:charset w:val="02"/>
+    <w:family w:val="auto"/>
+    <w:pitch w:val="variable"/>
+    <w:sig w:usb0="00000000" w:usb1="10000000" w:usb2="00000000" w:usb3="00000000" w:csb0="80000000" w:csb1="00000000"/>
+  </w:font>
+  <w:font w:name="Calibri">
+    <w:panose1 w:val="020F0502020204030204"/>
+    <w:charset w:val="00"/>
+    <w:family w:val="swiss"/>
+    <w:pitch w:val="variable"/>
+    <w:sig w:usb0="E4002EFF" w:usb1="C000247B" w:usb2="00000009" w:usb3="00000000" w:csb0="000001FF" w:csb1="00000000"/>
+  </w:font>
+  <w:font w:name="Calibri Light">
+    <w:panose1 w:val="020F0302020204030204"/>
+    <w:charset w:val="00"/>
+    <w:family w:val="swiss"/>
+    <w:pitch w:val="variable"/>
+    <w:sig w:usb0="E4002EFF" w:usb1="C000247B" w:usb2="00000009" w:usb3="00000000" w:csb0="000001FF" w:csb1="00000000"/>
+  </w:font>
+</w:fonts>
+</file>
+
+<file path=word/glossary/settings.xml><?xml version="1.0" encoding="utf-8"?>
+<w:settings xmlns:mc="http://schemas.openxmlformats.org/markup-compatibility/2006" xmlns:o="urn:schemas-microsoft-com:office:office" xmlns:r="http://schemas.openxmlformats.org/officeDocument/2006/relationships" xmlns:m="http://schemas.openxmlformats.org/officeDocument/2006/math" xmlns:v="urn:schemas-microsoft-com:vml" xmlns:w10="urn:schemas-microsoft-com:office:word" xmlns:w="http://schemas.openxmlformats.org/wordprocessingml/2006/main" xmlns:w14="http://schemas.microsoft.com/office/word/2010/wordml" xmlns:w15="http://schemas.microsoft.com/office/word/2012/wordml" xmlns:w16cex="http://schemas.microsoft.com/office/word/2018/wordml/cex" xmlns:w16cid="http://schemas.microsoft.com/office/word/2016/wordml/cid" xmlns:w16="http://schemas.microsoft.com/office/word/2018/wordml" xmlns:w16du="http://schemas.microsoft.com/office/word/2023/wordml/word16du" xmlns:w16sdtdh="http://schemas.microsoft.com/office/word/2020/wordml/sdtdatahash" xmlns:w16sdtfl="http://schemas.microsoft.com/office/word/2024/wordml/sdtformatlock" xmlns:w16se="http://schemas.microsoft.com/office/word/2015/wordml/symex" xmlns:sl="http://schemas.openxmlformats.org/schemaLibrary/2006/main" mc:Ignorable="w14 w15 w16se w16cid w16 w16cex w16sdtdh w16sdtfl w16du">
+  <w:view w:val="normal"/>
+  <w:defaultTabStop w:val="708"/>
+  <w:hyphenationZone w:val="425"/>
+  <w:characterSpacingControl w:val="doNotCompress"/>
+  <w:compat>
+    <w:useFELayout/>
+    <w:compatSetting w:name="compatibilityMode" w:uri="http://schemas.microsoft.com/office/word" w:val="15"/>
+    <w:compatSetting w:name="overrideTableStyleFontSizeAndJustification" w:uri="http://schemas.microsoft.com/office/word" w:val="1"/>
+    <w:compatSetting w:name="enableOpenTypeFeatures" w:uri="http://schemas.microsoft.com/office/word" w:val="1"/>
+    <w:compatSetting w:name="doNotFlipMirrorIndents" w:uri="http://schemas.microsoft.com/office/word" w:val="1"/>
+    <w:compatSetting w:name="differentiateMultirowTableHeaders" w:uri="http://schemas.microsoft.com/office/word" w:val="1"/>
+    <w:compatSetting w:name="useWord2013TrackBottomHyphenation" w:uri="http://schemas.microsoft.com/office/word" w:val="0"/>
+  </w:compat>
+  <w:rsids>
+    <w:rsidRoot w:val="00E42DEA"/>
+    <w:rsid w:val="001D4E60"/>
+    <w:rsid w:val="002F72C2"/>
+    <w:rsid w:val="00C73512"/>
+    <w:rsid w:val="00DF4018"/>
+    <w:rsid w:val="00E42DEA"/>
+    <w:rsid w:val="00EB6D29"/>
+  </w:rsids>
+  <m:mathPr>
+    <m:mathFont m:val="Cambria Math"/>
+    <m:brkBin m:val="before"/>
+    <m:brkBinSub m:val="--"/>
+    <m:smallFrac m:val="0"/>
+    <m:dispDef/>
+    <m:lMargin m:val="0"/>
+    <m:rMargin m:val="0"/>
+    <m:defJc m:val="centerGroup"/>
+    <m:wrapIndent m:val="1440"/>
+    <m:intLim m:val="subSup"/>
+    <m:naryLim m:val="undOvr"/>
+  </m:mathPr>
+  <w:themeFontLang w:val="es-CL"/>
+  <w:clrSchemeMapping w:bg1="light1" w:t1="dark1" w:bg2="light2" w:t2="dark2" w:accent1="accent1" w:accent2="accent2" w:accent3="accent3" w:accent4="accent4" w:accent5="accent5" w:accent6="accent6" w:hyperlink="hyperlink" w:followedHyperlink="followedHyperlink"/>
+  <w:decimalSymbol w:val=","/>
+  <w:listSeparator w:val=";"/>
+  <w15:chartTrackingRefBased/>
+</w:settings>
+</file>
+
+<file path=word/glossary/styles.xml><?xml version="1.0" encoding="utf-8"?>
+<w:styles xmlns:mc="http://schemas.openxmlformats.org/markup-compatibility/2006" xmlns:r="http://schemas.openxmlformats.org/officeDocument/2006/relationships" xmlns:w="http://schemas.openxmlformats.org/wordprocessingml/2006/main" xmlns:w14="http://schemas.microsoft.com/office/word/2010/wordml" xmlns:w15="http://schemas.microsoft.com/office/word/2012/wordml" xmlns:w16cex="http://schemas.microsoft.com/office/word/2018/wordml/cex" xmlns:w16cid="http://schemas.microsoft.com/office/word/2016/wordml/cid" xmlns:w16="http://schemas.microsoft.com/office/word/2018/wordml" xmlns:w16du="http://schemas.microsoft.com/office/word/2023/wordml/word16du" xmlns:w16sdtdh="http://schemas.microsoft.com/office/word/2020/wordml/sdtdatahash" xmlns:w16sdtfl="http://schemas.microsoft.com/office/word/2024/wordml/sdtformatlock" xmlns:w16se="http://schemas.microsoft.com/office/word/2015/wordml/symex" mc:Ignorable="w14 w15 w16se w16cid w16 w16cex w16sdtdh w16sdtfl w16du">
+  <w:docDefaults>
+    <w:rPrDefault>
+      <w:rPr>
+        <w:rFonts w:asciiTheme="minorHAnsi" w:eastAsiaTheme="minorEastAsia" w:hAnsiTheme="minorHAnsi" w:cstheme="minorBidi"/>
+        <w:kern w:val="2"/>
+        <w:sz w:val="24"/>
+        <w:szCs w:val="24"/>
+        <w:lang w:val="es-CL" w:eastAsia="es-CL" w:bidi="ar-SA"/>
+        <w14:ligatures w14:val="standardContextual"/>
+      </w:rPr>
+    </w:rPrDefault>
+    <w:pPrDefault>
+      <w:pPr>
+        <w:spacing w:after="160" w:line="278" w:lineRule="auto"/>
+      </w:pPr>
+    </w:pPrDefault>
+  </w:docDefaults>
+  <w:latentStyles w:defLockedState="0" w:defUIPriority="99" w:defSemiHidden="0" w:defUnhideWhenUsed="0" w:defQFormat="0" w:count="376">
+    <w:lsdException w:name="Normal" w:uiPriority="0" w:qFormat="1"/>
+    <w:lsdException w:name="heading 1" w:uiPriority="9" w:qFormat="1"/>
+    <w:lsdException w:name="heading 2" w:semiHidden="1" w:uiPriority="9" w:unhideWhenUsed="1" w:qFormat="1"/>
+    <w:lsdException w:name="heading 3" w:semiHidden="1" w:uiPriority="9" w:unhideWhenUsed="1" w:qFormat="1"/>
+    <w:lsdException w:name="heading 4" w:semiHidden="1" w:uiPriority="9" w:unhideWhenUsed="1" w:qFormat="1"/>
+    <w:lsdException w:name="heading 5" w:semiHidden="1" w:uiPriority="9" w:unhideWhenUsed="1" w:qFormat="1"/>
+    <w:lsdException w:name="heading 6" w:semiHidden="1" w:uiPriority="9" w:unhideWhenUsed="1" w:qFormat="1"/>
+    <w:lsdException w:name="heading 7" w:semiHidden="1" w:uiPriority="9" w:unhideWhenUsed="1" w:qFormat="1"/>
+    <w:lsdException w:name="heading 8" w:semiHidden="1" w:uiPriority="9" w:unhideWhenUsed="1" w:qFormat="1"/>
+    <w:lsdException w:name="heading 9" w:semiHidden="1" w:uiPriority="9" w:unhideWhenUsed="1" w:qFormat="1"/>
+    <w:lsdException w:name="index 1" w:semiHidden="1" w:unhideWhenUsed="1"/>
+    <w:lsdException w:name="index 2" w:semiHidden="1" w:unhideWhenUsed="1"/>
+    <w:lsdException w:name="index 3" w:semiHidden="1" w:unhideWhenUsed="1"/>
+    <w:lsdException w:name="index 4" w:semiHidden="1" w:unhideWhenUsed="1"/>
+    <w:lsdException w:name="index 5" w:semiHidden="1" w:unhideWhenUsed="1"/>
+    <w:lsdException w:name="index 6" w:semiHidden="1" w:unhideWhenUsed="1"/>
+    <w:lsdException w:name="index 7" w:semiHidden="1" w:unhideWhenUsed="1"/>
+    <w:lsdException w:name="index 8" w:semiHidden="1" w:unhideWhenUsed="1"/>
+    <w:lsdException w:name="index 9" w:semiHidden="1" w:unhideWhenUsed="1"/>
+    <w:lsdException w:name="toc 1" w:semiHidden="1" w:uiPriority="39" w:unhideWhenUsed="1"/>
+    <w:lsdException w:name="toc 2" w:semiHidden="1" w:uiPriority="39" w:unhideWhenUsed="1"/>
+    <w:lsdException w:name="toc 3" w:semiHidden="1" w:uiPriority="39" w:unhideWhenUsed="1"/>
+    <w:lsdException w:name="toc 4" w:semiHidden="1" w:uiPriority="39" w:unhideWhenUsed="1"/>
+    <w:lsdException w:name="toc 5" w:semiHidden="1" w:uiPriority="39" w:unhideWhenUsed="1"/>
+    <w:lsdException w:name="toc 6" w:semiHidden="1" w:uiPriority="39" w:unhideWhenUsed="1"/>
+    <w:lsdException w:name="toc 7" w:semiHidden="1" w:uiPriority="39" w:unhideWhenUsed="1"/>
+    <w:lsdException w:name="toc 8" w:semiHidden="1" w:uiPriority="39" w:unhideWhenUsed="1"/>
+    <w:lsdException w:name="toc 9" w:semiHidden="1" w:uiPriority="39" w:unhideWhenUsed="1"/>
+    <w:lsdException w:name="Normal Indent" w:semiHidden="1" w:unhideWhenUsed="1"/>
+    <w:lsdException w:name="footnote text" w:semiHidden="1" w:unhideWhenUsed="1"/>
+    <w:lsdException w:name="annotation text" w:semiHidden="1" w:unhideWhenUsed="1"/>
+    <w:lsdException w:name="header" w:semiHidden="1" w:unhideWhenUsed="1"/>
+    <w:lsdException w:name="footer" w:semiHidden="1" w:unhideWhenUsed="1"/>
+    <w:lsdException w:name="index heading" w:semiHidden="1" w:unhideWhenUsed="1"/>
+    <w:lsdException w:name="caption" w:semiHidden="1" w:uiPriority="35" w:unhideWhenUsed="1" w:qFormat="1"/>
+    <w:lsdException w:name="table of figures" w:semiHidden="1" w:unhideWhenUsed="1"/>
+    <w:lsdException w:name="envelope address" w:semiHidden="1" w:unhideWhenUsed="1"/>
+    <w:lsdException w:name="envelope return" w:semiHidden="1" w:unhideWhenUsed="1"/>
+    <w:lsdException w:name="footnote reference" w:semiHidden="1" w:unhideWhenUsed="1"/>
+    <w:lsdException w:name="annotation reference" w:semiHidden="1" w:unhideWhenUsed="1"/>
+    <w:lsdException w:name="line number" w:semiHidden="1" w:unhideWhenUsed="1"/>
+    <w:lsdException w:name="page number" w:semiHidden="1" w:unhideWhenUsed="1"/>
+    <w:lsdException w:name="endnote reference" w:semiHidden="1" w:unhideWhenUsed="1"/>
+    <w:lsdException w:name="endnote text" w:semiHidden="1" w:unhideWhenUsed="1"/>
+    <w:lsdException w:name="table of authorities" w:semiHidden="1" w:unhideWhenUsed="1"/>
+    <w:lsdException w:name="macro" w:semiHidden="1" w:unhideWhenUsed="1"/>
+    <w:lsdException w:name="toa heading" w:semiHidden="1" w:unhideWhenUsed="1"/>
+    <w:lsdException w:name="List" w:semiHidden="1" w:unhideWhenUsed="1"/>
+    <w:lsdException w:name="List Bullet" w:semiHidden="1" w:unhideWhenUsed="1"/>
+    <w:lsdException w:name="List Number" w:semiHidden="1" w:unhideWhenUsed="1"/>
+    <w:lsdException w:name="List 2" w:semiHidden="1" w:unhideWhenUsed="1"/>
+    <w:lsdException w:name="List 3" w:semiHidden="1" w:unhideWhenUsed="1"/>
+    <w:lsdException w:name="List 4" w:semiHidden="1" w:unhideWhenUsed="1"/>
+    <w:lsdException w:name="List 5" w:semiHidden="1" w:unhideWhenUsed="1"/>
+    <w:lsdException w:name="List Bullet 2" w:semiHidden="1" w:unhideWhenUsed="1"/>
+    <w:lsdException w:name="List Bullet 3" w:semiHidden="1" w:unhideWhenUsed="1"/>
+    <w:lsdException w:name="List Bullet 4" w:semiHidden="1" w:unhideWhenUsed="1"/>
+    <w:lsdException w:name="List Bullet 5" w:semiHidden="1" w:unhideWhenUsed="1"/>
+    <w:lsdException w:name="List Number 2" w:semiHidden="1" w:unhideWhenUsed="1"/>
+    <w:lsdException w:name="List Number 3" w:semiHidden="1" w:unhideWhenUsed="1"/>
+    <w:lsdException w:name="List Number 4" w:semiHidden="1" w:unhideWhenUsed="1"/>
+    <w:lsdException w:name="List Number 5" w:semiHidden="1" w:unhideWhenUsed="1"/>
+    <w:lsdException w:name="Title" w:uiPriority="10" w:qFormat="1"/>
+    <w:lsdException w:name="Closing" w:semiHidden="1" w:unhideWhenUsed="1"/>
+    <w:lsdException w:name="Signature" w:semiHidden="1" w:unhideWhenUsed="1"/>
+    <w:lsdException w:name="Default Paragraph Font" w:semiHidden="1" w:uiPriority="1" w:unhideWhenUsed="1"/>
+    <w:lsdException w:name="Body Text" w:semiHidden="1" w:unhideWhenUsed="1"/>
+    <w:lsdException w:name="Body Text Indent" w:semiHidden="1" w:unhideWhenUsed="1"/>
+    <w:lsdException w:name="List Continue" w:semiHidden="1" w:unhideWhenUsed="1"/>
+    <w:lsdException w:name="List Continue 2" w:semiHidden="1" w:unhideWhenUsed="1"/>
+    <w:lsdException w:name="List Continue 3" w:semiHidden="1" w:unhideWhenUsed="1"/>
+    <w:lsdException w:name="List Continue 4" w:semiHidden="1" w:unhideWhenUsed="1"/>
+    <w:lsdException w:name="List Continue 5" w:semiHidden="1" w:unhideWhenUsed="1"/>
+    <w:lsdException w:name="Message Header" w:semiHidden="1" w:unhideWhenUsed="1"/>
+    <w:lsdException w:name="Subtitle" w:uiPriority="11" w:qFormat="1"/>
+    <w:lsdException w:name="Salutation" w:semiHidden="1" w:unhideWhenUsed="1"/>
+    <w:lsdException w:name="Date" w:semiHidden="1" w:unhideWhenUsed="1"/>
+    <w:lsdException w:name="Body Text First Indent" w:semiHidden="1" w:unhideWhenUsed="1"/>
+    <w:lsdException w:name="Body Text First Indent 2" w:semiHidden="1" w:unhideWhenUsed="1"/>
+    <w:lsdException w:name="Note Heading" w:semiHidden="1" w:unhideWhenUsed="1"/>
+    <w:lsdException w:name="Body Text 2" w:semiHidden="1" w:unhideWhenUsed="1"/>
+    <w:lsdException w:name="Body Text 3" w:semiHidden="1" w:unhideWhenUsed="1"/>
+    <w:lsdException w:name="Body Text Indent 2" w:semiHidden="1" w:unhideWhenUsed="1"/>
+    <w:lsdException w:name="Body Text Indent 3" w:semiHidden="1" w:unhideWhenUsed="1"/>
+    <w:lsdException w:name="Block Text" w:semiHidden="1" w:unhideWhenUsed="1"/>
+    <w:lsdException w:name="Hyperlink" w:semiHidden="1" w:unhideWhenUsed="1"/>
+    <w:lsdException w:name="FollowedHyperlink" w:semiHidden="1" w:unhideWhenUsed="1"/>
+    <w:lsdException w:name="Strong" w:uiPriority="22" w:qFormat="1"/>
+    <w:lsdException w:name="Emphasis" w:uiPriority="20" w:qFormat="1"/>
+    <w:lsdException w:name="Document Map" w:semiHidden="1" w:unhideWhenUsed="1"/>
+    <w:lsdException w:name="Plain Text" w:semiHidden="1" w:unhideWhenUsed="1"/>
+    <w:lsdException w:name="E-mail Signature" w:semiHidden="1" w:unhideWhenUsed="1"/>
+    <w:lsdException w:name="HTML Top of Form" w:semiHidden="1" w:unhideWhenUsed="1"/>
+    <w:lsdException w:name="HTML Bottom of Form" w:semiHidden="1" w:unhideWhenUsed="1"/>
+    <w:lsdException w:name="Normal (Web)" w:semiHidden="1" w:unhideWhenUsed="1"/>
+    <w:lsdException w:name="HTML Acronym" w:semiHidden="1" w:unhideWhenUsed="1"/>
+    <w:lsdException w:name="HTML Address" w:semiHidden="1" w:unhideWhenUsed="1"/>
+    <w:lsdException w:name="HTML Cite" w:semiHidden="1" w:unhideWhenUsed="1"/>
+    <w:lsdException w:name="HTML Code" w:semiHidden="1" w:unhideWhenUsed="1"/>
+    <w:lsdException w:name="HTML Definition" w:semiHidden="1" w:unhideWhenUsed="1"/>
+    <w:lsdException w:name="HTML Keyboard" w:semiHidden="1" w:unhideWhenUsed="1"/>
+    <w:lsdException w:name="HTML Preformatted" w:semiHidden="1" w:unhideWhenUsed="1"/>
+    <w:lsdException w:name="HTML Sample" w:semiHidden="1" w:unhideWhenUsed="1"/>
+    <w:lsdException w:name="HTML Typewriter" w:semiHidden="1" w:unhideWhenUsed="1"/>
+    <w:lsdException w:name="HTML Variable" w:semiHidden="1" w:unhideWhenUsed="1"/>
+    <w:lsdException w:name="Normal Table" w:semiHidden="1" w:unhideWhenUsed="1"/>
+    <w:lsdException w:name="annotation subject" w:semiHidden="1" w:unhideWhenUsed="1"/>
+    <w:lsdException w:name="No List" w:semiHidden="1" w:unhideWhenUsed="1"/>
+    <w:lsdException w:name="Outline List 1" w:semiHidden="1" w:unhideWhenUsed="1"/>
+    <w:lsdException w:name="Outline List 2" w:semiHidden="1" w:unhideWhenUsed="1"/>
+    <w:lsdException w:name="Outline List 3" w:semiHidden="1" w:unhideWhenUsed="1"/>
+    <w:lsdException w:name="Table Simple 1" w:semiHidden="1" w:unhideWhenUsed="1"/>
+    <w:lsdException w:name="Table Simple 2" w:semiHidden="1" w:unhideWhenUsed="1"/>
+    <w:lsdException w:name="Table Simple 3" w:semiHidden="1" w:unhideWhenUsed="1"/>
+    <w:lsdException w:name="Table Classic 1" w:semiHidden="1" w:unhideWhenUsed="1"/>
+    <w:lsdException w:name="Table Classic 2" w:semiHidden="1" w:unhideWhenUsed="1"/>
+    <w:lsdException w:name="Table Classic 3" w:semiHidden="1" w:unhideWhenUsed="1"/>
+    <w:lsdException w:name="Table Classic 4" w:semiHidden="1" w:unhideWhenUsed="1"/>
+    <w:lsdException w:name="Table Colorful 1" w:semiHidden="1" w:unhideWhenUsed="1"/>
+    <w:lsdException w:name="Table Colorful 2" w:semiHidden="1" w:unhideWhenUsed="1"/>
+    <w:lsdException w:name="Table Colorful 3" w:semiHidden="1" w:unhideWhenUsed="1"/>
+    <w:lsdException w:name="Table Columns 1" w:semiHidden="1" w:unhideWhenUsed="1"/>
+    <w:lsdException w:name="Table Columns 2" w:semiHidden="1" w:unhideWhenUsed="1"/>
+    <w:lsdException w:name="Table Columns 3" w:semiHidden="1" w:unhideWhenUsed="1"/>
+    <w:lsdException w:name="Table Columns 4" w:semiHidden="1" w:unhideWhenUsed="1"/>
+    <w:lsdException w:name="Table Columns 5" w:semiHidden="1" w:unhideWhenUsed="1"/>
+    <w:lsdException w:name="Table Grid 1" w:semiHidden="1" w:unhideWhenUsed="1"/>
+    <w:lsdException w:name="Table Grid 2" w:semiHidden="1" w:unhideWhenUsed="1"/>
+    <w:lsdException w:name="Table Grid 3" w:semiHidden="1" w:unhideWhenUsed="1"/>
+    <w:lsdException w:name="Table Grid 4" w:semiHidden="1" w:unhideWhenUsed="1"/>
+    <w:lsdException w:name="Table Grid 5" w:semiHidden="1" w:unhideWhenUsed="1"/>
+    <w:lsdException w:name="Table Grid 6" w:semiHidden="1" w:unhideWhenUsed="1"/>
+    <w:lsdException w:name="Table Grid 7" w:semiHidden="1" w:unhideWhenUsed="1"/>
+    <w:lsdException w:name="Table Grid 8" w:semiHidden="1" w:unhideWhenUsed="1"/>
+    <w:lsdException w:name="Table List 1" w:semiHidden="1" w:unhideWhenUsed="1"/>
+    <w:lsdException w:name="Table List 2" w:semiHidden="1" w:unhideWhenUsed="1"/>
+    <w:lsdException w:name="Table List 3" w:semiHidden="1" w:unhideWhenUsed="1"/>
+    <w:lsdException w:name="Table List 4" w:semiHidden="1" w:unhideWhenUsed="1"/>
+    <w:lsdException w:name="Table List 5" w:semiHidden="1" w:unhideWhenUsed="1"/>
+    <w:lsdException w:name="Table List 6" w:semiHidden="1" w:unhideWhenUsed="1"/>
+    <w:lsdException w:name="Table List 7" w:semiHidden="1" w:unhideWhenUsed="1"/>
+    <w:lsdException w:name="Table List 8" w:semiHidden="1" w:unhideWhenUsed="1"/>
+    <w:lsdException w:name="Table 3D effects 1" w:semiHidden="1" w:unhideWhenUsed="1"/>
+    <w:lsdException w:name="Table 3D effects 2" w:semiHidden="1" w:unhideWhenUsed="1"/>
+    <w:lsdException w:name="Table 3D effects 3" w:semiHidden="1" w:unhideWhenUsed="1"/>
+    <w:lsdException w:name="Table Contemporary" w:semiHidden="1" w:unhideWhenUsed="1"/>
+    <w:lsdException w:name="Table Elegant" w:semiHidden="1" w:unhideWhenUsed="1"/>
+    <w:lsdException w:name="Table Professional" w:semiHidden="1" w:unhideWhenUsed="1"/>
+    <w:lsdException w:name="Table Subtle 1" w:semiHidden="1" w:unhideWhenUsed="1"/>
+    <w:lsdException w:name="Table Subtle 2" w:semiHidden="1" w:unhideWhenUsed="1"/>
+    <w:lsdException w:name="Table Web 1" w:semiHidden="1" w:unhideWhenUsed="1"/>
+    <w:lsdException w:name="Table Web 2" w:semiHidden="1" w:unhideWhenUsed="1"/>
+    <w:lsdException w:name="Table Web 3" w:semiHidden="1" w:unhideWhenUsed="1"/>
+    <w:lsdException w:name="Balloon Text" w:semiHidden="1" w:unhideWhenUsed="1"/>
+    <w:lsdException w:name="Table Grid" w:uiPriority="39"/>
+    <w:lsdException w:name="Table Theme" w:semiHidden="1" w:unhideWhenUsed="1"/>
+    <w:lsdException w:name="Placeholder Text" w:semiHidden="1"/>
+    <w:lsdException w:name="No Spacing" w:uiPriority="1" w:qFormat="1"/>
+    <w:lsdException w:name="Light Shading" w:uiPriority="60"/>
+    <w:lsdException w:name="Light List" w:uiPriority="61"/>
+    <w:lsdException w:name="Light Grid" w:uiPriority="62"/>
+    <w:lsdException w:name="Medium Shading 1" w:uiPriority="63"/>
+    <w:lsdException w:name="Medium Shading 2" w:uiPriority="64"/>
+    <w:lsdException w:name="Medium List 1" w:uiPriority="65"/>
+    <w:lsdException w:name="Medium List 2" w:uiPriority="66"/>
+    <w:lsdException w:name="Medium Grid 1" w:uiPriority="67"/>
+    <w:lsdException w:name="Medium Grid 2" w:uiPriority="68"/>
+    <w:lsdException w:name="Medium Grid 3" w:uiPriority="69"/>
+    <w:lsdException w:name="Dark List" w:uiPriority="70"/>
+    <w:lsdException w:name="Colorful Shading" w:uiPriority="71"/>
+    <w:lsdException w:name="Colorful List" w:uiPriority="72"/>
+    <w:lsdException w:name="Colorful Grid" w:uiPriority="73"/>
+    <w:lsdException w:name="Light Shading Accent 1" w:uiPriority="60"/>
+    <w:lsdException w:name="Light List Accent 1" w:uiPriority="61"/>
+    <w:lsdException w:name="Light Grid Accent 1" w:uiPriority="62"/>
+    <w:lsdException w:name="Medium Shading 1 Accent 1" w:uiPriority="63"/>
+    <w:lsdException w:name="Medium Shading 2 Accent 1" w:uiPriority="64"/>
+    <w:lsdException w:name="Medium List 1 Accent 1" w:uiPriority="65"/>
+    <w:lsdException w:name="Revision" w:semiHidden="1"/>
+    <w:lsdException w:name="List Paragraph" w:uiPriority="34" w:qFormat="1"/>
+    <w:lsdException w:name="Quote" w:uiPriority="29" w:qFormat="1"/>
+    <w:lsdException w:name="Intense Quote" w:uiPriority="30" w:qFormat="1"/>
+    <w:lsdException w:name="Medium List 2 Accent 1" w:uiPriority="66"/>
+    <w:lsdException w:name="Medium Grid 1 Accent 1" w:uiPriority="67"/>
+    <w:lsdException w:name="Medium Grid 2 Accent 1" w:uiPriority="68"/>
+    <w:lsdException w:name="Medium Grid 3 Accent 1" w:uiPriority="69"/>
+    <w:lsdException w:name="Dark List Accent 1" w:uiPriority="70"/>
+    <w:lsdException w:name="Colorful Shading Accent 1" w:uiPriority="71"/>
+    <w:lsdException w:name="Colorful List Accent 1" w:uiPriority="72"/>
+    <w:lsdException w:name="Colorful Grid Accent 1" w:uiPriority="73"/>
+    <w:lsdException w:name="Light Shading Accent 2" w:uiPriority="60"/>
+    <w:lsdException w:name="Light List Accent 2" w:uiPriority="61"/>
+    <w:lsdException w:name="Light Grid Accent 2" w:uiPriority="62"/>
+    <w:lsdException w:name="Medium Shading 1 Accent 2" w:uiPriority="63"/>
+    <w:lsdException w:name="Medium Shading 2 Accent 2" w:uiPriority="64"/>
+    <w:lsdException w:name="Medium List 1 Accent 2" w:uiPriority="65"/>
+    <w:lsdException w:name="Medium List 2 Accent 2" w:uiPriority="66"/>
+    <w:lsdException w:name="Medium Grid 1 Accent 2" w:uiPriority="67"/>
+    <w:lsdException w:name="Medium Grid 2 Accent 2" w:uiPriority="68"/>
+    <w:lsdException w:name="Medium Grid 3 Accent 2" w:uiPriority="69"/>
+    <w:lsdException w:name="Dark List Accent 2" w:uiPriority="70"/>
+    <w:lsdException w:name="Colorful Shading Accent 2" w:uiPriority="71"/>
+    <w:lsdException w:name="Colorful List Accent 2" w:uiPriority="72"/>
+    <w:lsdException w:name="Colorful Grid Accent 2" w:uiPriority="73"/>
+    <w:lsdException w:name="Light Shading Accent 3" w:uiPriority="60"/>
+    <w:lsdException w:name="Light List Accent 3" w:uiPriority="61"/>
+    <w:lsdException w:name="Light Grid Accent 3" w:uiPriority="62"/>
+    <w:lsdException w:name="Medium Shading 1 Accent 3" w:uiPriority="63"/>
+    <w:lsdException w:name="Medium Shading 2 Accent 3" w:uiPriority="64"/>
+    <w:lsdException w:name="Medium List 1 Accent 3" w:uiPriority="65"/>
+    <w:lsdException w:name="Medium List 2 Accent 3" w:uiPriority="66"/>
+    <w:lsdException w:name="Medium Grid 1 Accent 3" w:uiPriority="67"/>
+    <w:lsdException w:name="Medium Grid 2 Accent 3" w:uiPriority="68"/>
+    <w:lsdException w:name="Medium Grid 3 Accent 3" w:uiPriority="69"/>
+    <w:lsdException w:name="Dark List Accent 3" w:uiPriority="70"/>
+    <w:lsdException w:name="Colorful Shading Accent 3" w:uiPriority="71"/>
+    <w:lsdException w:name="Colorful List Accent 3" w:uiPriority="72"/>
+    <w:lsdException w:name="Colorful Grid Accent 3" w:uiPriority="73"/>
+    <w:lsdException w:name="Light Shading Accent 4" w:uiPriority="60"/>
+    <w:lsdException w:name="Light List Accent 4" w:uiPriority="61"/>
+    <w:lsdException w:name="Light Grid Accent 4" w:uiPriority="62"/>
+    <w:lsdException w:name="Medium Shading 1 Accent 4" w:uiPriority="63"/>
+    <w:lsdException w:name="Medium Shading 2 Accent 4" w:uiPriority="64"/>
+    <w:lsdException w:name="Medium List 1 Accent 4" w:uiPriority="65"/>
+    <w:lsdException w:name="Medium List 2 Accent 4" w:uiPriority="66"/>
+    <w:lsdException w:name="Medium Grid 1 Accent 4" w:uiPriority="67"/>
+    <w:lsdException w:name="Medium Grid 2 Accent 4" w:uiPriority="68"/>
+    <w:lsdException w:name="Medium Grid 3 Accent 4" w:uiPriority="69"/>
+    <w:lsdException w:name="Dark List Accent 4" w:uiPriority="70"/>
+    <w:lsdException w:name="Colorful Shading Accent 4" w:uiPriority="71"/>
+    <w:lsdException w:name="Colorful List Accent 4" w:uiPriority="72"/>
+    <w:lsdException w:name="Colorful Grid Accent 4" w:uiPriority="73"/>
+    <w:lsdException w:name="Light Shading Accent 5" w:uiPriority="60"/>
+    <w:lsdException w:name="Light List Accent 5" w:uiPriority="61"/>
+    <w:lsdException w:name="Light Grid Accent 5" w:uiPriority="62"/>
+    <w:lsdException w:name="Medium Shading 1 Accent 5" w:uiPriority="63"/>
+    <w:lsdException w:name="Medium Shading 2 Accent 5" w:uiPriority="64"/>
+    <w:lsdException w:name="Medium List 1 Accent 5" w:uiPriority="65"/>
+    <w:lsdException w:name="Medium List 2 Accent 5" w:uiPriority="66"/>
+    <w:lsdException w:name="Medium Grid 1 Accent 5" w:uiPriority="67"/>
+    <w:lsdException w:name="Medium Grid 2 Accent 5" w:uiPriority="68"/>
+    <w:lsdException w:name="Medium Grid 3 Accent 5" w:uiPriority="69"/>
+    <w:lsdException w:name="Dark List Accent 5" w:uiPriority="70"/>
+    <w:lsdException w:name="Colorful Shading Accent 5" w:uiPriority="71"/>
+    <w:lsdException w:name="Colorful List Accent 5" w:uiPriority="72"/>
+    <w:lsdException w:name="Colorful Grid Accent 5" w:uiPriority="73"/>
+    <w:lsdException w:name="Light Shading Accent 6" w:uiPriority="60"/>
+    <w:lsdException w:name="Light List Accent 6" w:uiPriority="61"/>
+    <w:lsdException w:name="Light Grid Accent 6" w:uiPriority="62"/>
+    <w:lsdException w:name="Medium Shading 1 Accent 6" w:uiPriority="63"/>
+    <w:lsdException w:name="Medium Shading 2 Accent 6" w:uiPriority="64"/>
+    <w:lsdException w:name="Medium List 1 Accent 6" w:uiPriority="65"/>
+    <w:lsdException w:name="Medium List 2 Accent 6" w:uiPriority="66"/>
+    <w:lsdException w:name="Medium Grid 1 Accent 6" w:uiPriority="67"/>
+    <w:lsdException w:name="Medium Grid 2 Accent 6" w:uiPriority="68"/>
+    <w:lsdException w:name="Medium Grid 3 Accent 6" w:uiPriority="69"/>
+    <w:lsdException w:name="Dark List Accent 6" w:uiPriority="70"/>
+    <w:lsdException w:name="Colorful Shading Accent 6" w:uiPriority="71"/>
+    <w:lsdException w:name="Colorful List Accent 6" w:uiPriority="72"/>
+    <w:lsdException w:name="Colorful Grid Accent 6" w:uiPriority="73"/>
+    <w:lsdException w:name="Subtle Emphasis" w:uiPriority="19" w:qFormat="1"/>
+    <w:lsdException w:name="Intense Emphasis" w:uiPriority="21" w:qFormat="1"/>
+    <w:lsdException w:name="Subtle Reference" w:uiPriority="31" w:qFormat="1"/>
+    <w:lsdException w:name="Intense Reference" w:uiPriority="32" w:qFormat="1"/>
+    <w:lsdException w:name="Book Title" w:uiPriority="33" w:qFormat="1"/>
+    <w:lsdException w:name="Bibliography" w:semiHidden="1" w:uiPriority="37" w:unhideWhenUsed="1"/>
+    <w:lsdException w:name="TOC Heading" w:semiHidden="1" w:uiPriority="39" w:unhideWhenUsed="1" w:qFormat="1"/>
+    <w:lsdException w:name="Plain Table 1" w:uiPriority="41"/>
+    <w:lsdException w:name="Plain Table 2" w:uiPriority="42"/>
+    <w:lsdException w:name="Plain Table 3" w:uiPriority="43"/>
+    <w:lsdException w:name="Plain Table 4" w:uiPriority="44"/>
+    <w:lsdException w:name="Plain Table 5" w:uiPriority="45"/>
+    <w:lsdException w:name="Grid Table Light" w:uiPriority="40"/>
+    <w:lsdException w:name="Grid Table 1 Light" w:uiPriority="46"/>
+    <w:lsdException w:name="Grid Table 2" w:uiPriority="47"/>
+    <w:lsdException w:name="Grid Table 3" w:uiPriority="48"/>
+    <w:lsdException w:name="Grid Table 4" w:uiPriority="49"/>
+    <w:lsdException w:name="Grid Table 5 Dark" w:uiPriority="50"/>
+    <w:lsdException w:name="Grid Table 6 Colorful" w:uiPriority="51"/>
+    <w:lsdException w:name="Grid Table 7 Colorful" w:uiPriority="52"/>
+    <w:lsdException w:name="Grid Table 1 Light Accent 1" w:uiPriority="46"/>
+    <w:lsdException w:name="Grid Table 2 Accent 1" w:uiPriority="47"/>
+    <w:lsdException w:name="Grid Table 3 Accent 1" w:uiPriority="48"/>
+    <w:lsdException w:name="Grid Table 4 Accent 1" w:uiPriority="49"/>
+    <w:lsdException w:name="Grid Table 5 Dark Accent 1" w:uiPriority="50"/>
+    <w:lsdException w:name="Grid Table 6 Colorful Accent 1" w:uiPriority="51"/>
+    <w:lsdException w:name="Grid Table 7 Colorful Accent 1" w:uiPriority="52"/>
+    <w:lsdException w:name="Grid Table 1 Light Accent 2" w:uiPriority="46"/>
+    <w:lsdException w:name="Grid Table 2 Accent 2" w:uiPriority="47"/>
+    <w:lsdException w:name="Grid Table 3 Accent 2" w:uiPriority="48"/>
+    <w:lsdException w:name="Grid Table 4 Accent 2" w:uiPriority="49"/>
+    <w:lsdException w:name="Grid Table 5 Dark Accent 2" w:uiPriority="50"/>
+    <w:lsdException w:name="Grid Table 6 Colorful Accent 2" w:uiPriority="51"/>
+    <w:lsdException w:name="Grid Table 7 Colorful Accent 2" w:uiPriority="52"/>
+    <w:lsdException w:name="Grid Table 1 Light Accent 3" w:uiPriority="46"/>
+    <w:lsdException w:name="Grid Table 2 Accent 3" w:uiPriority="47"/>
+    <w:lsdException w:name="Grid Table 3 Accent 3" w:uiPriority="48"/>
+    <w:lsdException w:name="Grid Table 4 Accent 3" w:uiPriority="49"/>
+    <w:lsdException w:name="Grid Table 5 Dark Accent 3" w:uiPriority="50"/>
+    <w:lsdException w:name="Grid Table 6 Colorful Accent 3" w:uiPriority="51"/>
+    <w:lsdException w:name="Grid Table 7 Colorful Accent 3" w:uiPriority="52"/>
+    <w:lsdException w:name="Grid Table 1 Light Accent 4" w:uiPriority="46"/>
+    <w:lsdException w:name="Grid Table 2 Accent 4" w:uiPriority="47"/>
+    <w:lsdException w:name="Grid Table 3 Accent 4" w:uiPriority="48"/>
+    <w:lsdException w:name="Grid Table 4 Accent 4" w:uiPriority="49"/>
+    <w:lsdException w:name="Grid Table 5 Dark Accent 4" w:uiPriority="50"/>
+    <w:lsdException w:name="Grid Table 6 Colorful Accent 4" w:uiPriority="51"/>
+    <w:lsdException w:name="Grid Table 7 Colorful Accent 4" w:uiPriority="52"/>
+    <w:lsdException w:name="Grid Table 1 Light Accent 5" w:uiPriority="46"/>
+    <w:lsdException w:name="Grid Table 2 Accent 5" w:uiPriority="47"/>
+    <w:lsdException w:name="Grid Table 3 Accent 5" w:uiPriority="48"/>
+    <w:lsdException w:name="Grid Table 4 Accent 5" w:uiPriority="49"/>
+    <w:lsdException w:name="Grid Table 5 Dark Accent 5" w:uiPriority="50"/>
+    <w:lsdException w:name="Grid Table 6 Colorful Accent 5" w:uiPriority="51"/>
+    <w:lsdException w:name="Grid Table 7 Colorful Accent 5" w:uiPriority="52"/>
+    <w:lsdException w:name="Grid Table 1 Light Accent 6" w:uiPriority="46"/>
+    <w:lsdException w:name="Grid Table 2 Accent 6" w:uiPriority="47"/>
+    <w:lsdException w:name="Grid Table 3 Accent 6" w:uiPriority="48"/>
+    <w:lsdException w:name="Grid Table 4 Accent 6" w:uiPriority="49"/>
+    <w:lsdException w:name="Grid Table 5 Dark Accent 6" w:uiPriority="50"/>
+    <w:lsdException w:name="Grid Table 6 Colorful Accent 6" w:uiPriority="51"/>
+    <w:lsdException w:name="Grid Table 7 Colorful Accent 6" w:uiPriority="52"/>
+    <w:lsdException w:name="List Table 1 Light" w:uiPriority="46"/>
+    <w:lsdException w:name="List Table 2" w:uiPriority="47"/>
+    <w:lsdException w:name="List Table 3" w:uiPriority="48"/>
+    <w:lsdException w:name="List Table 4" w:uiPriority="49"/>
+    <w:lsdException w:name="List Table 5 Dark" w:uiPriority="50"/>
+    <w:lsdException w:name="List Table 6 Colorful" w:uiPriority="51"/>
+    <w:lsdException w:name="List Table 7 Colorful" w:uiPriority="52"/>
+    <w:lsdException w:name="List Table 1 Light Accent 1" w:uiPriority="46"/>
+    <w:lsdException w:name="List Table 2 Accent 1" w:uiPriority="47"/>
+    <w:lsdException w:name="List Table 3 Accent 1" w:uiPriority="48"/>
+    <w:lsdException w:name="List Table 4 Accent 1" w:uiPriority="49"/>
+    <w:lsdException w:name="List Table 5 Dark Accent 1" w:uiPriority="50"/>
+    <w:lsdException w:name="List Table 6 Colorful Accent 1" w:uiPriority="51"/>
+    <w:lsdException w:name="List Table 7 Colorful Accent 1" w:uiPriority="52"/>
+    <w:lsdException w:name="List Table 1 Light Accent 2" w:uiPriority="46"/>
+    <w:lsdException w:name="List Table 2 Accent 2" w:uiPriority="47"/>
+    <w:lsdException w:name="List Table 3 Accent 2" w:uiPriority="48"/>
+    <w:lsdException w:name="List Table 4 Accent 2" w:uiPriority="49"/>
+    <w:lsdException w:name="List Table 5 Dark Accent 2" w:uiPriority="50"/>
+    <w:lsdException w:name="List Table 6 Colorful Accent 2" w:uiPriority="51"/>
+    <w:lsdException w:name="List Table 7 Colorful Accent 2" w:uiPriority="52"/>
+    <w:lsdException w:name="List Table 1 Light Accent 3" w:uiPriority="46"/>
+    <w:lsdException w:name="List Table 2 Accent 3" w:uiPriority="47"/>
+    <w:lsdException w:name="List Table 3 Accent 3" w:uiPriority="48"/>
+    <w:lsdException w:name="List Table 4 Accent 3" w:uiPriority="49"/>
+    <w:lsdException w:name="List Table 5 Dark Accent 3" w:uiPriority="50"/>
+    <w:lsdException w:name="List Table 6 Colorful Accent 3" w:uiPriority="51"/>
+    <w:lsdException w:name="List Table 7 Colorful Accent 3" w:uiPriority="52"/>
+    <w:lsdException w:name="List Table 1 Light Accent 4" w:uiPriority="46"/>
+    <w:lsdException w:name="List Table 2 Accent 4" w:uiPriority="47"/>
+    <w:lsdException w:name="List Table 3 Accent 4" w:uiPriority="48"/>
+    <w:lsdException w:name="List Table 4 Accent 4" w:uiPriority="49"/>
+    <w:lsdException w:name="List Table 5 Dark Accent 4" w:uiPriority="50"/>
+    <w:lsdException w:name="List Table 6 Colorful Accent 4" w:uiPriority="51"/>
+    <w:lsdException w:name="List Table 7 Colorful Accent 4" w:uiPriority="52"/>
+    <w:lsdException w:name="List Table 1 Light Accent 5" w:uiPriority="46"/>
+    <w:lsdException w:name="List Table 2 Accent 5" w:uiPriority="47"/>
+    <w:lsdException w:name="List Table 3 Accent 5" w:uiPriority="48"/>
+    <w:lsdException w:name="List Table 4 Accent 5" w:uiPriority="49"/>
+    <w:lsdException w:name="List Table 5 Dark Accent 5" w:uiPriority="50"/>
+    <w:lsdException w:name="List Table 6 Colorful Accent 5" w:uiPriority="51"/>
+    <w:lsdException w:name="List Table 7 Colorful Accent 5" w:uiPriority="52"/>
+    <w:lsdException w:name="List Table 1 Light Accent 6" w:uiPriority="46"/>
+    <w:lsdException w:name="List Table 2 Accent 6" w:uiPriority="47"/>
+    <w:lsdException w:name="List Table 3 Accent 6" w:uiPriority="48"/>
+    <w:lsdException w:name="List Table 4 Accent 6" w:uiPriority="49"/>
+    <w:lsdException w:name="List Table 5 Dark Accent 6" w:uiPriority="50"/>
+    <w:lsdException w:name="List Table 6 Colorful Accent 6" w:uiPriority="51"/>
+    <w:lsdException w:name="List Table 7 Colorful Accent 6" w:uiPriority="52"/>
+    <w:lsdException w:name="Mention" w:semiHidden="1" w:unhideWhenUsed="1"/>
+    <w:lsdException w:name="Smart Hyperlink" w:semiHidden="1" w:unhideWhenUsed="1"/>
+    <w:lsdException w:name="Hashtag" w:semiHidden="1" w:unhideWhenUsed="1"/>
+    <w:lsdException w:name="Unresolved Mention" w:semiHidden="1" w:unhideWhenUsed="1"/>
+    <w:lsdException w:name="Smart Link" w:semiHidden="1" w:unhideWhenUsed="1"/>
+  </w:latentStyles>
+  <w:style w:type="paragraph" w:default="1" w:styleId="Normal">
+    <w:name w:val="Normal"/>
+    <w:qFormat/>
+  </w:style>
+  <w:style w:type="character" w:default="1" w:styleId="DefaultParagraphFont">
+    <w:name w:val="Default Paragraph Font"/>
+    <w:uiPriority w:val="1"/>
+    <w:semiHidden/>
+    <w:unhideWhenUsed/>
+  </w:style>
+  <w:style w:type="table" w:default="1" w:styleId="TableNormal">
+    <w:name w:val="Normal Table"/>
+    <w:uiPriority w:val="99"/>
+    <w:semiHidden/>
+    <w:unhideWhenUsed/>
+    <w:tblPr>
+      <w:tblInd w:w="0" w:type="dxa"/>
+      <w:tblCellMar>
+        <w:top w:w="0" w:type="dxa"/>
+        <w:left w:w="108" w:type="dxa"/>
+        <w:bottom w:w="0" w:type="dxa"/>
+        <w:right w:w="108" w:type="dxa"/>
+      </w:tblCellMar>
+    </w:tblPr>
+  </w:style>
+  <w:style w:type="numbering" w:default="1" w:styleId="NoList">
+    <w:name w:val="No List"/>
+    <w:uiPriority w:val="99"/>
+    <w:semiHidden/>
+    <w:unhideWhenUsed/>
+  </w:style>
+  <w:style w:type="paragraph" w:customStyle="1" w:styleId="9096E5392F1547C58DE86AAE9502D8C4">
+    <w:name w:val="9096E5392F1547C58DE86AAE9502D8C4"/>
+    <w:rsid w:val="00E42DEA"/>
+  </w:style>
+  <w:style w:type="paragraph" w:customStyle="1" w:styleId="2127ADE349284CB691EFF25FFCD9D43D">
+    <w:name w:val="2127ADE349284CB691EFF25FFCD9D43D"/>
+    <w:rsid w:val="00E42DEA"/>
+  </w:style>
+</w:styles>
+</file>
+
+<file path=word/glossary/webSettings.xml><?xml version="1.0" encoding="utf-8"?>
+<w:webSettings xmlns:mc="http://schemas.openxmlformats.org/markup-compatibility/2006" xmlns:r="http://schemas.openxmlformats.org/officeDocument/2006/relationships" xmlns:w="http://schemas.openxmlformats.org/wordprocessingml/2006/main" xmlns:w14="http://schemas.microsoft.com/office/word/2010/wordml" xmlns:w15="http://schemas.microsoft.com/office/word/2012/wordml" xmlns:w16cex="http://schemas.microsoft.com/office/word/2018/wordml/cex" xmlns:w16cid="http://schemas.microsoft.com/office/word/2016/wordml/cid" xmlns:w16="http://schemas.microsoft.com/office/word/2018/wordml" xmlns:w16du="http://schemas.microsoft.com/office/word/2023/wordml/word16du" xmlns:w16sdtdh="http://schemas.microsoft.com/office/word/2020/wordml/sdtdatahash" xmlns:w16sdtfl="http://schemas.microsoft.com/office/word/2024/wordml/sdtformatlock" xmlns:w16se="http://schemas.microsoft.com/office/word/2015/wordml/symex" mc:Ignorable="w14 w15 w16se w16cid w16 w16cex w16sdtdh w16sdtfl w16du">
+  <w:optimizeForBrowser/>
+  <w:allowPNG/>
+</w:webSettings>
 </file>
 
 <file path=word/theme/theme1.xml><?xml version="1.0" encoding="utf-8"?>
@@ -17488,4 +24077,35 @@
     </a:ext>
   </a:extLst>
 </a:theme>
+</file>
+
+<file path=customXml/item1.xml><?xml version="1.0" encoding="utf-8"?>
+<CoverPageProperties xmlns="http://schemas.microsoft.com/office/2006/coverPageProps">
+  <PublishDate>NOMBRE ALUMNO: Marco antonio gonzález pérez</PublishDate>
+  <Abstract/>
+  <CompanyAddress>AÑO: 2025</CompanyAddress>
+  <CompanyPhone/>
+  <CompanyFax/>
+  <CompanyEmail/>
+</CoverPageProperties>
+</file>
+
+<file path=customXml/item2.xml><?xml version="1.0" encoding="utf-8"?>
+<b:Sources xmlns:b="http://schemas.openxmlformats.org/officeDocument/2006/bibliography" xmlns="http://schemas.openxmlformats.org/officeDocument/2006/bibliography" SelectedStyle="\APASixthEditionOfficeOnline.xsl" StyleName="APA" Version="6"/>
+</file>
+
+<file path=customXml/itemProps1.xml><?xml version="1.0" encoding="utf-8"?>
+<ds:datastoreItem xmlns:ds="http://schemas.openxmlformats.org/officeDocument/2006/customXml" ds:itemID="{55AF091B-3C7A-41E3-B477-F2FDAA23CFDA}">
+  <ds:schemaRefs>
+    <ds:schemaRef ds:uri="http://schemas.microsoft.com/office/2006/coverPageProps"/>
+  </ds:schemaRefs>
+</ds:datastoreItem>
+</file>
+
+<file path=customXml/itemProps2.xml><?xml version="1.0" encoding="utf-8"?>
+<ds:datastoreItem xmlns:ds="http://schemas.openxmlformats.org/officeDocument/2006/customXml" ds:itemID="{577F89DC-D812-4931-A460-E13259470D3D}">
+  <ds:schemaRefs>
+    <ds:schemaRef ds:uri="http://schemas.openxmlformats.org/officeDocument/2006/bibliography"/>
+  </ds:schemaRefs>
+</ds:datastoreItem>
 </file>